--- a/Retele lab2.docx
+++ b/Retele lab2.docx
@@ -1632,17 +1632,1004 @@
         <w:rPr>
           <w:lang w:val="en-US"/>
         </w:rPr>
-        <w:t xml:space="preserve"> containerele</w:t>
+        <w:t xml:space="preserve"> </w:t>
+      </w:r>
+      <w:proofErr w:type="spellStart"/>
+      <w:r>
+        <w:rPr>
+          <w:lang w:val="en-US"/>
+        </w:rPr>
+        <w:t>containerele</w:t>
+      </w:r>
+      <w:proofErr w:type="spellEnd"/>
+    </w:p>
+    <w:p>
+      <w:pPr>
+        <w:rPr>
+          <w:lang w:val="en-US"/>
+        </w:rPr>
+      </w:pPr>
+    </w:p>
+    <w:p>
+      <w:pPr>
+        <w:rPr>
+          <w:lang w:val="en-US"/>
+        </w:rPr>
+      </w:pPr>
+    </w:p>
+    <w:p>
+      <w:pPr>
+        <w:rPr>
+          <w:b/>
+          <w:lang w:val="en-US"/>
+        </w:rPr>
+      </w:pPr>
+      <w:r>
+        <w:rPr>
+          <w:b/>
+          <w:lang w:val="en-US"/>
+        </w:rPr>
+        <w:t>Lab 4</w:t>
+      </w:r>
+    </w:p>
+    <w:p>
+      <w:pPr>
+        <w:rPr>
+          <w:lang w:val="en-US"/>
+        </w:rPr>
+      </w:pPr>
+      <w:proofErr w:type="spellStart"/>
+      <w:r>
+        <w:rPr>
+          <w:lang w:val="en-US"/>
+        </w:rPr>
+        <w:t>Intram</w:t>
+      </w:r>
+      <w:proofErr w:type="spellEnd"/>
+      <w:r>
+        <w:rPr>
+          <w:lang w:val="en-US"/>
+        </w:rPr>
+        <w:t xml:space="preserve"> in </w:t>
+      </w:r>
+      <w:proofErr w:type="spellStart"/>
+      <w:r>
+        <w:rPr>
+          <w:lang w:val="en-US"/>
+        </w:rPr>
+        <w:t>folder</w:t>
+      </w:r>
+      <w:r>
+        <w:rPr>
+          <w:lang w:val="en-US"/>
+        </w:rPr>
+        <w:t>u</w:t>
+      </w:r>
+      <w:r>
+        <w:rPr>
+          <w:lang w:val="en-US"/>
+        </w:rPr>
+        <w:t>l</w:t>
+      </w:r>
+      <w:proofErr w:type="spellEnd"/>
+      <w:r>
+        <w:rPr>
+          <w:lang w:val="en-US"/>
+        </w:rPr>
+        <w:t xml:space="preserve"> </w:t>
+      </w:r>
+      <w:proofErr w:type="spellStart"/>
+      <w:r>
+        <w:rPr>
+          <w:lang w:val="en-US"/>
+        </w:rPr>
+        <w:t>computer_networks</w:t>
+      </w:r>
+      <w:proofErr w:type="spellEnd"/>
+      <w:r>
+        <w:rPr>
+          <w:lang w:val="en-US"/>
+        </w:rPr>
+        <w:t xml:space="preserve"> </w:t>
+      </w:r>
+      <w:r>
+        <w:rPr>
+          <w:lang w:val="en-US"/>
+        </w:rPr>
+        <w:t xml:space="preserve">din </w:t>
+      </w:r>
+      <w:proofErr w:type="spellStart"/>
+      <w:r>
+        <w:rPr>
+          <w:lang w:val="en-US"/>
+        </w:rPr>
+        <w:t>github</w:t>
+      </w:r>
+      <w:proofErr w:type="spellEnd"/>
+    </w:p>
+    <w:p>
+      <w:pPr>
+        <w:rPr>
+          <w:lang w:val="en-US"/>
+        </w:rPr>
+      </w:pPr>
+      <w:proofErr w:type="spellStart"/>
+      <w:r>
+        <w:rPr>
+          <w:lang w:val="en-US"/>
+        </w:rPr>
+        <w:t>Rulam</w:t>
+      </w:r>
+      <w:proofErr w:type="spellEnd"/>
+      <w:r>
+        <w:rPr>
+          <w:lang w:val="en-US"/>
+        </w:rPr>
+        <w:t>:</w:t>
+      </w:r>
+    </w:p>
+    <w:p>
+      <w:pPr>
+        <w:rPr>
+          <w:lang w:val="en-US"/>
+        </w:rPr>
+      </w:pPr>
+      <w:r>
+        <w:rPr>
+          <w:lang w:val="en-US"/>
+        </w:rPr>
+        <w:t>docker image</w:t>
+      </w:r>
+    </w:p>
+    <w:p>
+      <w:pPr>
+        <w:rPr>
+          <w:lang w:val="en-US"/>
+        </w:rPr>
+      </w:pPr>
+      <w:proofErr w:type="spellStart"/>
+      <w:r>
+        <w:rPr>
+          <w:lang w:val="en-US"/>
+        </w:rPr>
+        <w:t>Vrem</w:t>
+      </w:r>
+      <w:proofErr w:type="spellEnd"/>
+      <w:r>
+        <w:rPr>
+          <w:lang w:val="en-US"/>
+        </w:rPr>
+        <w:t xml:space="preserve"> </w:t>
+      </w:r>
+      <w:proofErr w:type="spellStart"/>
+      <w:r>
+        <w:rPr>
+          <w:lang w:val="en-US"/>
+        </w:rPr>
+        <w:t>sa</w:t>
+      </w:r>
+      <w:proofErr w:type="spellEnd"/>
+      <w:r>
+        <w:rPr>
+          <w:lang w:val="en-US"/>
+        </w:rPr>
+        <w:t xml:space="preserve"> </w:t>
+      </w:r>
+      <w:proofErr w:type="spellStart"/>
+      <w:r>
+        <w:rPr>
+          <w:lang w:val="en-US"/>
+        </w:rPr>
+        <w:t>instalam</w:t>
+      </w:r>
+      <w:proofErr w:type="spellEnd"/>
+      <w:r>
+        <w:rPr>
+          <w:lang w:val="en-US"/>
+        </w:rPr>
+        <w:t xml:space="preserve"> </w:t>
+      </w:r>
+      <w:proofErr w:type="spellStart"/>
+      <w:r>
+        <w:rPr>
+          <w:lang w:val="en-US"/>
+        </w:rPr>
+        <w:t>ceva</w:t>
+      </w:r>
+      <w:proofErr w:type="spellEnd"/>
+      <w:r>
+        <w:rPr>
+          <w:lang w:val="en-US"/>
+        </w:rPr>
+        <w:t xml:space="preserve"> </w:t>
+      </w:r>
+      <w:proofErr w:type="spellStart"/>
+      <w:r>
+        <w:rPr>
+          <w:lang w:val="en-US"/>
+        </w:rPr>
+        <w:t>pe</w:t>
+      </w:r>
+      <w:proofErr w:type="spellEnd"/>
+      <w:r>
+        <w:rPr>
+          <w:lang w:val="en-US"/>
+        </w:rPr>
+        <w:t xml:space="preserve"> </w:t>
+      </w:r>
+      <w:proofErr w:type="spellStart"/>
+      <w:r>
+        <w:rPr>
+          <w:lang w:val="en-US"/>
+        </w:rPr>
+        <w:t>imaginea</w:t>
+      </w:r>
+      <w:proofErr w:type="spellEnd"/>
+      <w:r>
+        <w:rPr>
+          <w:lang w:val="en-US"/>
+        </w:rPr>
+        <w:t xml:space="preserve"> </w:t>
+      </w:r>
+      <w:proofErr w:type="spellStart"/>
+      <w:r>
+        <w:rPr>
+          <w:lang w:val="en-US"/>
+        </w:rPr>
+        <w:t>grupei</w:t>
+      </w:r>
+      <w:proofErr w:type="spellEnd"/>
+      <w:r>
+        <w:rPr>
+          <w:lang w:val="en-US"/>
+        </w:rPr>
+        <w:t xml:space="preserve"> 234</w:t>
+      </w:r>
+    </w:p>
+    <w:p>
+      <w:pPr>
+        <w:rPr>
+          <w:lang w:val="en-US"/>
+        </w:rPr>
+      </w:pPr>
+      <w:proofErr w:type="spellStart"/>
+      <w:r>
+        <w:rPr>
+          <w:lang w:val="en-US"/>
+        </w:rPr>
+        <w:t>Trebuie</w:t>
+      </w:r>
+      <w:proofErr w:type="spellEnd"/>
+      <w:r>
+        <w:rPr>
+          <w:lang w:val="en-US"/>
+        </w:rPr>
+        <w:t xml:space="preserve"> </w:t>
+      </w:r>
+      <w:proofErr w:type="spellStart"/>
+      <w:r>
+        <w:rPr>
+          <w:lang w:val="en-US"/>
+        </w:rPr>
+        <w:t>sa</w:t>
+      </w:r>
+      <w:proofErr w:type="spellEnd"/>
+      <w:r>
+        <w:rPr>
+          <w:lang w:val="en-US"/>
+        </w:rPr>
+        <w:t xml:space="preserve"> </w:t>
+      </w:r>
+      <w:proofErr w:type="spellStart"/>
+      <w:r>
+        <w:rPr>
+          <w:lang w:val="en-US"/>
+        </w:rPr>
+        <w:t>modificam</w:t>
+      </w:r>
+      <w:proofErr w:type="spellEnd"/>
+      <w:r>
+        <w:rPr>
+          <w:lang w:val="en-US"/>
+        </w:rPr>
+        <w:t xml:space="preserve"> in </w:t>
+      </w:r>
+      <w:proofErr w:type="spellStart"/>
+      <w:r>
+        <w:rPr>
+          <w:lang w:val="en-US"/>
+        </w:rPr>
+        <w:t>Dockerfile</w:t>
+      </w:r>
+      <w:proofErr w:type="spellEnd"/>
+      <w:r>
+        <w:rPr>
+          <w:lang w:val="en-US"/>
+        </w:rPr>
+        <w:t xml:space="preserve"> din </w:t>
+      </w:r>
+      <w:proofErr w:type="spellStart"/>
+      <w:r>
+        <w:rPr>
+          <w:lang w:val="en-US"/>
+        </w:rPr>
+        <w:t>folder</w:t>
+      </w:r>
+      <w:r>
+        <w:rPr>
+          <w:lang w:val="en-US"/>
+        </w:rPr>
+        <w:t>u</w:t>
+      </w:r>
+      <w:r>
+        <w:rPr>
+          <w:lang w:val="en-US"/>
+        </w:rPr>
+        <w:t>l</w:t>
+      </w:r>
+      <w:proofErr w:type="spellEnd"/>
+      <w:r>
+        <w:rPr>
+          <w:lang w:val="en-US"/>
+        </w:rPr>
+        <w:t xml:space="preserve"> </w:t>
+      </w:r>
+      <w:proofErr w:type="spellStart"/>
+      <w:r>
+        <w:rPr>
+          <w:lang w:val="en-US"/>
+        </w:rPr>
+        <w:t>dockerfile</w:t>
+      </w:r>
+      <w:proofErr w:type="spellEnd"/>
+    </w:p>
+    <w:p>
+      <w:pPr>
+        <w:rPr>
+          <w:lang w:val="en-US"/>
+        </w:rPr>
+      </w:pPr>
+      <w:proofErr w:type="spellStart"/>
+      <w:r>
+        <w:rPr>
+          <w:lang w:val="en-US"/>
+        </w:rPr>
+        <w:t>Stergem</w:t>
+      </w:r>
+      <w:proofErr w:type="spellEnd"/>
+      <w:r>
+        <w:rPr>
+          <w:lang w:val="en-US"/>
+        </w:rPr>
+        <w:t xml:space="preserve"> tot de la root </w:t>
+      </w:r>
+      <w:proofErr w:type="spellStart"/>
+      <w:r>
+        <w:rPr>
+          <w:lang w:val="en-US"/>
+        </w:rPr>
+        <w:t>useradd</w:t>
+      </w:r>
+      <w:proofErr w:type="spellEnd"/>
+      <w:r>
+        <w:rPr>
+          <w:lang w:val="en-US"/>
+        </w:rPr>
+        <w:t xml:space="preserve"> in </w:t>
+      </w:r>
+      <w:proofErr w:type="spellStart"/>
+      <w:r>
+        <w:rPr>
+          <w:lang w:val="en-US"/>
+        </w:rPr>
+        <w:t>jos</w:t>
+      </w:r>
+      <w:proofErr w:type="spellEnd"/>
+      <w:r>
+        <w:rPr>
+          <w:lang w:val="en-US"/>
+        </w:rPr>
+        <w:t>, inclusive</w:t>
+      </w:r>
+    </w:p>
+    <w:p>
+      <w:pPr>
+        <w:rPr>
+          <w:lang w:val="en-US"/>
+        </w:rPr>
+      </w:pPr>
+    </w:p>
+    <w:p>
+      <w:pPr>
+        <w:rPr>
+          <w:lang w:val="en-US"/>
+        </w:rPr>
+      </w:pPr>
+      <w:r>
+        <w:rPr>
+          <w:lang w:val="en-US"/>
+        </w:rPr>
+        <w:t xml:space="preserve">Wireshark – </w:t>
+      </w:r>
+      <w:proofErr w:type="spellStart"/>
+      <w:r>
+        <w:rPr>
+          <w:lang w:val="en-US"/>
+        </w:rPr>
+        <w:t>urmareste</w:t>
+      </w:r>
+      <w:proofErr w:type="spellEnd"/>
+      <w:r>
+        <w:rPr>
+          <w:lang w:val="en-US"/>
+        </w:rPr>
+        <w:t xml:space="preserve"> </w:t>
+      </w:r>
+      <w:proofErr w:type="spellStart"/>
+      <w:r>
+        <w:rPr>
+          <w:lang w:val="en-US"/>
+        </w:rPr>
+        <w:t>pachetele</w:t>
+      </w:r>
+      <w:proofErr w:type="spellEnd"/>
+      <w:r>
+        <w:rPr>
+          <w:lang w:val="en-US"/>
+        </w:rPr>
+        <w:t xml:space="preserve"> care </w:t>
+      </w:r>
+      <w:proofErr w:type="spellStart"/>
+      <w:r>
+        <w:rPr>
+          <w:lang w:val="en-US"/>
+        </w:rPr>
+        <w:t>umbla</w:t>
+      </w:r>
+      <w:proofErr w:type="spellEnd"/>
+      <w:r>
+        <w:rPr>
+          <w:lang w:val="en-US"/>
+        </w:rPr>
+        <w:t xml:space="preserve"> </w:t>
+      </w:r>
+      <w:proofErr w:type="spellStart"/>
+      <w:r>
+        <w:rPr>
+          <w:lang w:val="en-US"/>
+        </w:rPr>
+        <w:t>pe</w:t>
+      </w:r>
+      <w:proofErr w:type="spellEnd"/>
+      <w:r>
+        <w:rPr>
+          <w:lang w:val="en-US"/>
+        </w:rPr>
+        <w:t xml:space="preserve"> </w:t>
+      </w:r>
+      <w:proofErr w:type="spellStart"/>
+      <w:r>
+        <w:rPr>
+          <w:lang w:val="en-US"/>
+        </w:rPr>
+        <w:t>retea</w:t>
+      </w:r>
+      <w:proofErr w:type="spellEnd"/>
+      <w:r>
+        <w:rPr>
+          <w:lang w:val="en-US"/>
+        </w:rPr>
+        <w:t xml:space="preserve"> -&gt; are </w:t>
+      </w:r>
+      <w:proofErr w:type="spellStart"/>
+      <w:r>
+        <w:rPr>
+          <w:lang w:val="en-US"/>
+        </w:rPr>
+        <w:t>interfata</w:t>
+      </w:r>
+      <w:proofErr w:type="spellEnd"/>
+    </w:p>
+    <w:p>
+      <w:pPr>
+        <w:rPr>
+          <w:lang w:val="en-US"/>
+        </w:rPr>
+      </w:pPr>
+      <w:r>
+        <w:rPr>
+          <w:lang w:val="en-US"/>
+        </w:rPr>
+        <w:lastRenderedPageBreak/>
+        <w:t xml:space="preserve">RUN apt-get update &amp;&amp; apt-get install -y </w:t>
+      </w:r>
+      <w:proofErr w:type="spellStart"/>
+      <w:r>
+        <w:rPr>
+          <w:lang w:val="en-US"/>
+        </w:rPr>
+        <w:t>tcpdump</w:t>
+      </w:r>
+      <w:proofErr w:type="spellEnd"/>
+      <w:r>
+        <w:rPr>
+          <w:lang w:val="en-US"/>
+        </w:rPr>
+        <w:t xml:space="preserve"> </w:t>
+      </w:r>
+      <w:proofErr w:type="spellStart"/>
+      <w:r>
+        <w:rPr>
+          <w:lang w:val="en-US"/>
+        </w:rPr>
+        <w:t>wireshark</w:t>
+      </w:r>
+      <w:proofErr w:type="spellEnd"/>
+      <w:r>
+        <w:rPr>
+          <w:lang w:val="en-US"/>
+        </w:rPr>
+        <w:t xml:space="preserve"> curl</w:t>
+      </w:r>
+    </w:p>
+    <w:p>
+      <w:pPr>
+        <w:rPr>
+          <w:lang w:val="en-US"/>
+        </w:rPr>
+      </w:pPr>
+      <w:r>
+        <w:rPr>
+          <w:lang w:val="en-US"/>
+        </w:rPr>
+        <w:t xml:space="preserve">RUN mv </w:t>
+      </w:r>
+      <w:proofErr w:type="spellStart"/>
+      <w:r>
+        <w:rPr>
+          <w:lang w:val="en-US"/>
+        </w:rPr>
+        <w:t>usr</w:t>
+      </w:r>
+      <w:proofErr w:type="spellEnd"/>
+      <w:r>
+        <w:rPr>
+          <w:lang w:val="en-US"/>
+        </w:rPr>
+        <w:t>/</w:t>
+      </w:r>
+      <w:proofErr w:type="spellStart"/>
+      <w:r>
+        <w:rPr>
+          <w:lang w:val="en-US"/>
+        </w:rPr>
+        <w:t>sbin</w:t>
+      </w:r>
+      <w:proofErr w:type="spellEnd"/>
+      <w:r>
+        <w:rPr>
+          <w:lang w:val="en-US"/>
+        </w:rPr>
+        <w:t>/</w:t>
+      </w:r>
+      <w:proofErr w:type="spellStart"/>
+      <w:r>
+        <w:rPr>
+          <w:lang w:val="en-US"/>
+        </w:rPr>
+        <w:t>tcpdump</w:t>
+      </w:r>
+      <w:proofErr w:type="spellEnd"/>
+      <w:r>
+        <w:rPr>
+          <w:lang w:val="en-US"/>
+        </w:rPr>
+        <w:t xml:space="preserve"> /</w:t>
+      </w:r>
+      <w:proofErr w:type="spellStart"/>
+      <w:r>
+        <w:rPr>
+          <w:lang w:val="en-US"/>
+        </w:rPr>
+        <w:t>usr</w:t>
+      </w:r>
+      <w:proofErr w:type="spellEnd"/>
+      <w:r>
+        <w:rPr>
+          <w:lang w:val="en-US"/>
+        </w:rPr>
+        <w:t>/local/bin</w:t>
+      </w:r>
+    </w:p>
+    <w:p>
+      <w:pPr>
+        <w:rPr>
+          <w:lang w:val="en-US"/>
+        </w:rPr>
+      </w:pPr>
+      <w:r>
+        <w:rPr>
+          <w:lang w:val="en-US"/>
+        </w:rPr>
+        <w:t>ENV PATH = "/</w:t>
+      </w:r>
+      <w:proofErr w:type="spellStart"/>
+      <w:r>
+        <w:rPr>
+          <w:lang w:val="en-US"/>
+        </w:rPr>
+        <w:t>usr</w:t>
+      </w:r>
+      <w:proofErr w:type="spellEnd"/>
+      <w:r>
+        <w:rPr>
+          <w:lang w:val="en-US"/>
+        </w:rPr>
+        <w:t>/local/</w:t>
+      </w:r>
+      <w:proofErr w:type="gramStart"/>
+      <w:r>
+        <w:rPr>
+          <w:lang w:val="en-US"/>
+        </w:rPr>
+        <w:t>bin:$</w:t>
+      </w:r>
+      <w:proofErr w:type="gramEnd"/>
+      <w:r>
+        <w:rPr>
+          <w:lang w:val="en-US"/>
+        </w:rPr>
+        <w:t>{PATH}"</w:t>
+      </w:r>
+    </w:p>
+    <w:p>
+      <w:pPr>
+        <w:rPr>
+          <w:lang w:val="en-US"/>
+        </w:rPr>
+      </w:pPr>
+    </w:p>
+    <w:p>
+      <w:pPr>
+        <w:rPr>
+          <w:lang w:val="en-US"/>
+        </w:rPr>
+      </w:pPr>
+      <w:r>
+        <w:rPr>
+          <w:lang w:val="en-US"/>
+        </w:rPr>
+        <w:t xml:space="preserve">PATH -&gt; </w:t>
+      </w:r>
+      <w:proofErr w:type="spellStart"/>
+      <w:r>
+        <w:rPr>
+          <w:lang w:val="en-US"/>
+        </w:rPr>
+        <w:t>lista</w:t>
+      </w:r>
+      <w:proofErr w:type="spellEnd"/>
+      <w:r>
+        <w:rPr>
+          <w:lang w:val="en-US"/>
+        </w:rPr>
+        <w:t xml:space="preserve"> de </w:t>
+      </w:r>
+      <w:proofErr w:type="spellStart"/>
+      <w:r>
+        <w:rPr>
+          <w:lang w:val="en-US"/>
+        </w:rPr>
+        <w:t>pathuri</w:t>
       </w:r>
       <w:bookmarkStart w:id="0" w:name="_GoBack"/>
       <w:bookmarkEnd w:id="0"/>
-    </w:p>
-    <w:p>
-      <w:pPr>
-        <w:rPr>
-          <w:lang w:val="en-US"/>
-        </w:rPr>
-      </w:pPr>
+      <w:proofErr w:type="spellEnd"/>
+    </w:p>
+    <w:p>
+      <w:pPr>
+        <w:rPr>
+          <w:lang w:val="en-US"/>
+        </w:rPr>
+      </w:pPr>
+      <w:r>
+        <w:rPr>
+          <w:lang w:val="en-US"/>
+        </w:rPr>
+        <w:t>Terminal:</w:t>
+      </w:r>
+    </w:p>
+    <w:p>
+      <w:pPr>
+        <w:rPr>
+          <w:lang w:val="en-US"/>
+        </w:rPr>
+      </w:pPr>
+      <w:r>
+        <w:rPr>
+          <w:lang w:val="en-US"/>
+        </w:rPr>
+        <w:t>docker build -t 234</w:t>
+      </w:r>
+      <w:proofErr w:type="gramStart"/>
+      <w:r>
+        <w:rPr>
+          <w:lang w:val="en-US"/>
+        </w:rPr>
+        <w:t>w .</w:t>
+      </w:r>
+      <w:proofErr w:type="gramEnd"/>
+      <w:r>
+        <w:rPr>
+          <w:lang w:val="en-US"/>
+        </w:rPr>
+        <w:t>/docker</w:t>
+      </w:r>
+    </w:p>
+    <w:p>
+      <w:pPr>
+        <w:rPr>
+          <w:lang w:val="en-US"/>
+        </w:rPr>
+      </w:pPr>
+      <w:proofErr w:type="spellStart"/>
+      <w:r>
+        <w:rPr>
+          <w:lang w:val="en-US"/>
+        </w:rPr>
+        <w:t>schimbam</w:t>
+      </w:r>
+      <w:proofErr w:type="spellEnd"/>
+      <w:r>
+        <w:rPr>
+          <w:lang w:val="en-US"/>
+        </w:rPr>
+        <w:t xml:space="preserve"> in docker-</w:t>
+      </w:r>
+      <w:proofErr w:type="spellStart"/>
+      <w:r>
+        <w:rPr>
+          <w:lang w:val="en-US"/>
+        </w:rPr>
+        <w:t>compose.yml</w:t>
+      </w:r>
+      <w:proofErr w:type="spellEnd"/>
+      <w:r>
+        <w:rPr>
+          <w:lang w:val="en-US"/>
+        </w:rPr>
+        <w:t xml:space="preserve"> la services </w:t>
+      </w:r>
+      <w:proofErr w:type="spellStart"/>
+      <w:r>
+        <w:rPr>
+          <w:lang w:val="en-US"/>
+        </w:rPr>
+        <w:t>imagea</w:t>
+      </w:r>
+      <w:proofErr w:type="spellEnd"/>
+      <w:r>
+        <w:rPr>
+          <w:lang w:val="en-US"/>
+        </w:rPr>
+        <w:t xml:space="preserve"> cu 234w</w:t>
+      </w:r>
+    </w:p>
+    <w:p>
+      <w:pPr>
+        <w:rPr>
+          <w:lang w:val="en-US"/>
+        </w:rPr>
+      </w:pPr>
+      <w:r>
+        <w:rPr>
+          <w:lang w:val="en-US"/>
+        </w:rPr>
+        <w:t>Terminal:</w:t>
+      </w:r>
+    </w:p>
+    <w:p>
+      <w:pPr>
+        <w:rPr>
+          <w:lang w:val="en-US"/>
+        </w:rPr>
+      </w:pPr>
+      <w:r>
+        <w:rPr>
+          <w:lang w:val="en-US"/>
+        </w:rPr>
+        <w:t>Docker-compose up -d</w:t>
+      </w:r>
+    </w:p>
+    <w:p>
+      <w:pPr>
+        <w:rPr>
+          <w:lang w:val="en-US"/>
+        </w:rPr>
+      </w:pPr>
+      <w:r>
+        <w:rPr>
+          <w:lang w:val="en-US"/>
+        </w:rPr>
+        <w:t>Docker compose exec rt1 bash</w:t>
+      </w:r>
+    </w:p>
+    <w:p>
+      <w:pPr>
+        <w:rPr>
+          <w:lang w:val="en-US"/>
+        </w:rPr>
+      </w:pPr>
+      <w:r>
+        <w:rPr>
+          <w:lang w:val="en-US"/>
+        </w:rPr>
+        <w:t>Dam in root ping rt2</w:t>
+      </w:r>
+    </w:p>
+    <w:p>
+      <w:pPr>
+        <w:rPr>
+          <w:lang w:val="en-US"/>
+        </w:rPr>
+      </w:pPr>
+      <w:r>
+        <w:rPr>
+          <w:lang w:val="en-US"/>
+        </w:rPr>
+        <w:t xml:space="preserve">Dam ping </w:t>
+      </w:r>
+      <w:r>
+        <w:rPr>
+          <w:lang w:val="en-US"/>
+        </w:rPr>
+        <w:t>-s 2000 rt2</w:t>
+      </w:r>
+    </w:p>
+    <w:p>
+      <w:pPr>
+        <w:rPr>
+          <w:lang w:val="en-US"/>
+        </w:rPr>
+      </w:pPr>
+      <w:proofErr w:type="spellStart"/>
+      <w:r>
+        <w:rPr>
+          <w:lang w:val="en-US"/>
+        </w:rPr>
+        <w:t>Iesim</w:t>
+      </w:r>
+      <w:proofErr w:type="spellEnd"/>
+      <w:r>
+        <w:rPr>
+          <w:lang w:val="en-US"/>
+        </w:rPr>
+        <w:t xml:space="preserve"> din ping cu ctrl + c</w:t>
+      </w:r>
+    </w:p>
+    <w:p>
+      <w:pPr>
+        <w:rPr>
+          <w:lang w:val="en-US"/>
+        </w:rPr>
+      </w:pPr>
+    </w:p>
+    <w:p>
+      <w:pPr>
+        <w:rPr>
+          <w:lang w:val="en-US"/>
+        </w:rPr>
+      </w:pPr>
+      <w:proofErr w:type="spellStart"/>
+      <w:r>
+        <w:rPr>
+          <w:lang w:val="en-US"/>
+        </w:rPr>
+        <w:t>Cmd</w:t>
+      </w:r>
+      <w:proofErr w:type="spellEnd"/>
+      <w:r>
+        <w:rPr>
+          <w:lang w:val="en-US"/>
+        </w:rPr>
+        <w:t xml:space="preserve"> + shift + t -&gt; </w:t>
+      </w:r>
+      <w:proofErr w:type="spellStart"/>
+      <w:r>
+        <w:rPr>
+          <w:lang w:val="en-US"/>
+        </w:rPr>
+        <w:t>nou</w:t>
+      </w:r>
+      <w:proofErr w:type="spellEnd"/>
+      <w:r>
+        <w:rPr>
+          <w:lang w:val="en-US"/>
+        </w:rPr>
+        <w:t xml:space="preserve"> terminal</w:t>
+      </w:r>
+    </w:p>
+    <w:p>
+      <w:pPr>
+        <w:rPr>
+          <w:lang w:val="en-US"/>
+        </w:rPr>
+      </w:pPr>
+      <w:r>
+        <w:rPr>
+          <w:lang w:val="en-US"/>
+        </w:rPr>
+        <w:t>Docker-compose exec rt2 bash</w:t>
+      </w:r>
+    </w:p>
+    <w:p>
+      <w:pPr>
+        <w:rPr>
+          <w:lang w:val="en-US"/>
+        </w:rPr>
+      </w:pPr>
+      <w:r>
+        <w:rPr>
+          <w:lang w:val="en-US"/>
+        </w:rPr>
+        <w:t xml:space="preserve">In root </w:t>
+      </w:r>
+      <w:proofErr w:type="spellStart"/>
+      <w:r>
+        <w:rPr>
+          <w:lang w:val="en-US"/>
+        </w:rPr>
+        <w:t>tcpdump</w:t>
+      </w:r>
+      <w:proofErr w:type="spellEnd"/>
+      <w:r>
+        <w:rPr>
+          <w:lang w:val="en-US"/>
+        </w:rPr>
+        <w:t xml:space="preserve"> -</w:t>
+      </w:r>
+      <w:proofErr w:type="spellStart"/>
+      <w:r>
+        <w:rPr>
+          <w:lang w:val="en-US"/>
+        </w:rPr>
+        <w:t>ntvS</w:t>
+      </w:r>
+      <w:proofErr w:type="spellEnd"/>
+      <w:r>
+        <w:rPr>
+          <w:lang w:val="en-US"/>
+        </w:rPr>
+        <w:t xml:space="preserve">    -&gt; </w:t>
+      </w:r>
+      <w:proofErr w:type="spellStart"/>
+      <w:r>
+        <w:rPr>
+          <w:lang w:val="en-US"/>
+        </w:rPr>
+        <w:t>urmarim</w:t>
+      </w:r>
+      <w:proofErr w:type="spellEnd"/>
+      <w:r>
+        <w:rPr>
+          <w:lang w:val="en-US"/>
+        </w:rPr>
+        <w:t xml:space="preserve"> </w:t>
+      </w:r>
+      <w:proofErr w:type="spellStart"/>
+      <w:r>
+        <w:rPr>
+          <w:lang w:val="en-US"/>
+        </w:rPr>
+        <w:t>pachetele</w:t>
+      </w:r>
+      <w:proofErr w:type="spellEnd"/>
+      <w:r>
+        <w:rPr>
+          <w:lang w:val="en-US"/>
+        </w:rPr>
+        <w:t xml:space="preserve"> din rt2</w:t>
+      </w:r>
     </w:p>
     <w:p>
       <w:pPr>

--- a/Retele lab2.docx
+++ b/Retele lab2.docx
@@ -174,16 +174,8 @@
         <w:rPr>
           <w:lang w:val="en-US"/>
         </w:rPr>
-        <w:t xml:space="preserve">docker build -t </w:t>
-      </w:r>
-      <w:proofErr w:type="gramStart"/>
-      <w:r>
-        <w:rPr>
-          <w:lang w:val="en-US"/>
-        </w:rPr>
-        <w:t>234 .</w:t>
-      </w:r>
-      <w:proofErr w:type="gramEnd"/>
+        <w:t>docker build -t 234 .</w:t>
+      </w:r>
     </w:p>
     <w:p>
       <w:pPr>
@@ -283,7 +275,6 @@
         <w:t xml:space="preserve"> in computer-networks </w:t>
       </w:r>
       <w:proofErr w:type="spellStart"/>
-      <w:proofErr w:type="gramStart"/>
       <w:r>
         <w:rPr>
           <w:lang w:val="en-US"/>
@@ -295,14 +286,7 @@
         <w:rPr>
           <w:lang w:val="en-US"/>
         </w:rPr>
-        <w:t xml:space="preserve"> .</w:t>
-      </w:r>
-      <w:proofErr w:type="gramEnd"/>
-      <w:r>
-        <w:rPr>
-          <w:lang w:val="en-US"/>
-        </w:rPr>
-        <w:t>/</w:t>
+        <w:t xml:space="preserve"> ./</w:t>
       </w:r>
       <w:proofErr w:type="spellStart"/>
       <w:r>
@@ -406,7 +390,6 @@
         <w:t xml:space="preserve"> 234 echo “</w:t>
       </w:r>
       <w:proofErr w:type="spellStart"/>
-      <w:proofErr w:type="gramStart"/>
       <w:r>
         <w:rPr>
           <w:lang w:val="en-US"/>
@@ -418,14 +401,7 @@
         <w:rPr>
           <w:lang w:val="en-US"/>
         </w:rPr>
-        <w:t xml:space="preserve">”   </w:t>
-      </w:r>
-      <w:proofErr w:type="gramEnd"/>
-      <w:r>
-        <w:rPr>
-          <w:lang w:val="en-US"/>
-        </w:rPr>
-        <w:t xml:space="preserve">  -&gt; </w:t>
+        <w:t xml:space="preserve">”     -&gt; </w:t>
       </w:r>
       <w:proofErr w:type="spellStart"/>
       <w:r>
@@ -558,21 +534,7 @@
         <w:rPr>
           <w:lang w:val="en-US"/>
         </w:rPr>
-        <w:t xml:space="preserve"> </w:t>
-      </w:r>
-      <w:proofErr w:type="gramStart"/>
-      <w:r>
-        <w:rPr>
-          <w:lang w:val="en-US"/>
-        </w:rPr>
-        <w:t>a</w:t>
-      </w:r>
-      <w:proofErr w:type="gramEnd"/>
-      <w:r>
-        <w:rPr>
-          <w:lang w:val="en-US"/>
-        </w:rPr>
-        <w:t xml:space="preserve"> </w:t>
+        <w:t xml:space="preserve"> a </w:t>
       </w:r>
       <w:proofErr w:type="spellStart"/>
       <w:r>
@@ -813,14 +775,7 @@
         <w:rPr>
           <w:lang w:val="en-US"/>
         </w:rPr>
-        <w:t>Volumes -</w:t>
-      </w:r>
-      <w:proofErr w:type="gramStart"/>
-      <w:r>
-        <w:rPr>
-          <w:lang w:val="en-US"/>
-        </w:rPr>
-        <w:t xml:space="preserve">&gt; </w:t>
+        <w:t xml:space="preserve">Volumes -&gt; </w:t>
       </w:r>
       <w:r>
         <w:rPr>
@@ -829,7 +784,6 @@
         </w:rPr>
         <w:t>.</w:t>
       </w:r>
-      <w:proofErr w:type="gramEnd"/>
       <w:r>
         <w:rPr>
           <w:b/>
@@ -885,21 +839,7 @@
         <w:rPr>
           <w:lang w:val="en-US"/>
         </w:rPr>
-        <w:t xml:space="preserve"> . </w:t>
-      </w:r>
-      <w:proofErr w:type="gramStart"/>
-      <w:r>
-        <w:rPr>
-          <w:lang w:val="en-US"/>
-        </w:rPr>
-        <w:t>( folderol</w:t>
-      </w:r>
-      <w:proofErr w:type="gramEnd"/>
-      <w:r>
-        <w:rPr>
-          <w:lang w:val="en-US"/>
-        </w:rPr>
-        <w:t xml:space="preserve"> current – computer-networks )</w:t>
+        <w:t xml:space="preserve"> . ( folderol current – computer-networks )</w:t>
       </w:r>
     </w:p>
     <w:p>
@@ -1482,7 +1422,6 @@
         <w:t xml:space="preserve">In </w:t>
       </w:r>
       <w:proofErr w:type="spellStart"/>
-      <w:proofErr w:type="gramStart"/>
       <w:r>
         <w:rPr>
           <w:lang w:val="en-US"/>
@@ -1494,14 +1433,7 @@
         <w:rPr>
           <w:lang w:val="en-US"/>
         </w:rPr>
-        <w:t xml:space="preserve"> :</w:t>
-      </w:r>
-      <w:proofErr w:type="gramEnd"/>
-      <w:r>
-        <w:rPr>
-          <w:lang w:val="en-US"/>
-        </w:rPr>
-        <w:t xml:space="preserve">   ls /</w:t>
+        <w:t xml:space="preserve"> :   ls /</w:t>
       </w:r>
       <w:proofErr w:type="spellStart"/>
       <w:r>
@@ -2265,21 +2197,7 @@
         <w:rPr>
           <w:lang w:val="en-US"/>
         </w:rPr>
-        <w:t>/local/</w:t>
-      </w:r>
-      <w:proofErr w:type="gramStart"/>
-      <w:r>
-        <w:rPr>
-          <w:lang w:val="en-US"/>
-        </w:rPr>
-        <w:t>bin:$</w:t>
-      </w:r>
-      <w:proofErr w:type="gramEnd"/>
-      <w:r>
-        <w:rPr>
-          <w:lang w:val="en-US"/>
-        </w:rPr>
-        <w:t>{PATH}"</w:t>
+        <w:t>/local/bin:${PATH}"</w:t>
       </w:r>
     </w:p>
     <w:p>
@@ -2321,63 +2239,624 @@
           <w:lang w:val="en-US"/>
         </w:rPr>
         <w:t>pathuri</w:t>
+      </w:r>
+      <w:proofErr w:type="spellEnd"/>
+    </w:p>
+    <w:p>
+      <w:pPr>
+        <w:rPr>
+          <w:lang w:val="en-US"/>
+        </w:rPr>
+      </w:pPr>
+      <w:r>
+        <w:rPr>
+          <w:lang w:val="en-US"/>
+        </w:rPr>
+        <w:t>Terminal:</w:t>
+      </w:r>
+    </w:p>
+    <w:p>
+      <w:pPr>
+        <w:rPr>
+          <w:lang w:val="en-US"/>
+        </w:rPr>
+      </w:pPr>
+      <w:r>
+        <w:rPr>
+          <w:lang w:val="en-US"/>
+        </w:rPr>
+        <w:t>docker build -t 234w ./docker</w:t>
+      </w:r>
+    </w:p>
+    <w:p>
+      <w:pPr>
+        <w:rPr>
+          <w:lang w:val="en-US"/>
+        </w:rPr>
+      </w:pPr>
+      <w:proofErr w:type="spellStart"/>
+      <w:r>
+        <w:rPr>
+          <w:lang w:val="en-US"/>
+        </w:rPr>
+        <w:t>schimbam</w:t>
+      </w:r>
+      <w:proofErr w:type="spellEnd"/>
+      <w:r>
+        <w:rPr>
+          <w:lang w:val="en-US"/>
+        </w:rPr>
+        <w:t xml:space="preserve"> in docker-</w:t>
+      </w:r>
+      <w:proofErr w:type="spellStart"/>
+      <w:r>
+        <w:rPr>
+          <w:lang w:val="en-US"/>
+        </w:rPr>
+        <w:t>compose.yml</w:t>
+      </w:r>
+      <w:proofErr w:type="spellEnd"/>
+      <w:r>
+        <w:rPr>
+          <w:lang w:val="en-US"/>
+        </w:rPr>
+        <w:t xml:space="preserve"> la services </w:t>
+      </w:r>
+      <w:proofErr w:type="spellStart"/>
+      <w:r>
+        <w:rPr>
+          <w:lang w:val="en-US"/>
+        </w:rPr>
+        <w:t>imagea</w:t>
+      </w:r>
+      <w:proofErr w:type="spellEnd"/>
+      <w:r>
+        <w:rPr>
+          <w:lang w:val="en-US"/>
+        </w:rPr>
+        <w:t xml:space="preserve"> cu 234w</w:t>
+      </w:r>
+    </w:p>
+    <w:p>
+      <w:pPr>
+        <w:rPr>
+          <w:lang w:val="en-US"/>
+        </w:rPr>
+      </w:pPr>
+      <w:r>
+        <w:rPr>
+          <w:lang w:val="en-US"/>
+        </w:rPr>
+        <w:t>Terminal:</w:t>
+      </w:r>
+    </w:p>
+    <w:p>
+      <w:pPr>
+        <w:rPr>
+          <w:lang w:val="en-US"/>
+        </w:rPr>
+      </w:pPr>
+      <w:r>
+        <w:rPr>
+          <w:lang w:val="en-US"/>
+        </w:rPr>
+        <w:t>Docker-compose up -d</w:t>
+      </w:r>
+    </w:p>
+    <w:p>
+      <w:pPr>
+        <w:rPr>
+          <w:lang w:val="en-US"/>
+        </w:rPr>
+      </w:pPr>
+      <w:r>
+        <w:rPr>
+          <w:lang w:val="en-US"/>
+        </w:rPr>
+        <w:t>Docker compose exec rt1 bash</w:t>
+      </w:r>
+    </w:p>
+    <w:p>
+      <w:pPr>
+        <w:rPr>
+          <w:lang w:val="en-US"/>
+        </w:rPr>
+      </w:pPr>
+      <w:r>
+        <w:rPr>
+          <w:lang w:val="en-US"/>
+        </w:rPr>
+        <w:t>Dam in root ping rt2</w:t>
+      </w:r>
+    </w:p>
+    <w:p>
+      <w:pPr>
+        <w:rPr>
+          <w:lang w:val="en-US"/>
+        </w:rPr>
+      </w:pPr>
+      <w:r>
+        <w:rPr>
+          <w:lang w:val="en-US"/>
+        </w:rPr>
+        <w:t xml:space="preserve">Dam ping </w:t>
+      </w:r>
+      <w:r>
+        <w:rPr>
+          <w:lang w:val="en-US"/>
+        </w:rPr>
+        <w:t>-s 2000 rt2</w:t>
+      </w:r>
+    </w:p>
+    <w:p>
+      <w:pPr>
+        <w:rPr>
+          <w:lang w:val="en-US"/>
+        </w:rPr>
+      </w:pPr>
+      <w:proofErr w:type="spellStart"/>
+      <w:r>
+        <w:rPr>
+          <w:lang w:val="en-US"/>
+        </w:rPr>
+        <w:t>Iesim</w:t>
+      </w:r>
+      <w:proofErr w:type="spellEnd"/>
+      <w:r>
+        <w:rPr>
+          <w:lang w:val="en-US"/>
+        </w:rPr>
+        <w:t xml:space="preserve"> din ping cu ctrl + c</w:t>
+      </w:r>
+    </w:p>
+    <w:p>
+      <w:pPr>
+        <w:rPr>
+          <w:lang w:val="en-US"/>
+        </w:rPr>
+      </w:pPr>
+    </w:p>
+    <w:p>
+      <w:pPr>
+        <w:rPr>
+          <w:lang w:val="en-US"/>
+        </w:rPr>
+      </w:pPr>
+      <w:proofErr w:type="spellStart"/>
+      <w:r>
+        <w:rPr>
+          <w:lang w:val="en-US"/>
+        </w:rPr>
+        <w:t>Cmd</w:t>
+      </w:r>
+      <w:proofErr w:type="spellEnd"/>
+      <w:r>
+        <w:rPr>
+          <w:lang w:val="en-US"/>
+        </w:rPr>
+        <w:t xml:space="preserve"> + shift + t -&gt; </w:t>
+      </w:r>
+      <w:proofErr w:type="spellStart"/>
+      <w:r>
+        <w:rPr>
+          <w:lang w:val="en-US"/>
+        </w:rPr>
+        <w:t>nou</w:t>
+      </w:r>
+      <w:proofErr w:type="spellEnd"/>
+      <w:r>
+        <w:rPr>
+          <w:lang w:val="en-US"/>
+        </w:rPr>
+        <w:t xml:space="preserve"> terminal</w:t>
+      </w:r>
+    </w:p>
+    <w:p>
+      <w:pPr>
+        <w:rPr>
+          <w:lang w:val="en-US"/>
+        </w:rPr>
+      </w:pPr>
+      <w:r>
+        <w:rPr>
+          <w:lang w:val="en-US"/>
+        </w:rPr>
+        <w:t>Docker-compose exec rt2 bash</w:t>
+      </w:r>
+    </w:p>
+    <w:p>
+      <w:pPr>
+        <w:rPr>
+          <w:lang w:val="en-US"/>
+        </w:rPr>
+      </w:pPr>
+      <w:r>
+        <w:rPr>
+          <w:lang w:val="en-US"/>
+        </w:rPr>
+        <w:t xml:space="preserve">In root </w:t>
+      </w:r>
+      <w:proofErr w:type="spellStart"/>
+      <w:r>
+        <w:rPr>
+          <w:lang w:val="en-US"/>
+        </w:rPr>
+        <w:t>tcpdump</w:t>
+      </w:r>
+      <w:proofErr w:type="spellEnd"/>
+      <w:r>
+        <w:rPr>
+          <w:lang w:val="en-US"/>
+        </w:rPr>
+        <w:t xml:space="preserve"> -</w:t>
+      </w:r>
+      <w:proofErr w:type="spellStart"/>
+      <w:r>
+        <w:rPr>
+          <w:lang w:val="en-US"/>
+        </w:rPr>
+        <w:t>ntvS</w:t>
+      </w:r>
+      <w:proofErr w:type="spellEnd"/>
+      <w:r>
+        <w:rPr>
+          <w:lang w:val="en-US"/>
+        </w:rPr>
+        <w:t xml:space="preserve">    -&gt; </w:t>
+      </w:r>
+      <w:proofErr w:type="spellStart"/>
+      <w:r>
+        <w:rPr>
+          <w:lang w:val="en-US"/>
+        </w:rPr>
+        <w:t>urmarim</w:t>
+      </w:r>
+      <w:proofErr w:type="spellEnd"/>
+      <w:r>
+        <w:rPr>
+          <w:lang w:val="en-US"/>
+        </w:rPr>
+        <w:t xml:space="preserve"> </w:t>
+      </w:r>
+      <w:proofErr w:type="spellStart"/>
+      <w:r>
+        <w:rPr>
+          <w:lang w:val="en-US"/>
+        </w:rPr>
+        <w:t>pachetele</w:t>
+      </w:r>
+      <w:proofErr w:type="spellEnd"/>
+      <w:r>
+        <w:rPr>
+          <w:lang w:val="en-US"/>
+        </w:rPr>
+        <w:t xml:space="preserve"> din rt2</w:t>
+      </w:r>
+    </w:p>
+    <w:p>
+      <w:pPr>
+        <w:rPr>
+          <w:lang w:val="en-US"/>
+        </w:rPr>
+      </w:pPr>
+    </w:p>
+    <w:p>
+      <w:pPr>
+        <w:rPr>
+          <w:lang w:val="en-US"/>
+        </w:rPr>
+      </w:pPr>
+    </w:p>
+    <w:p>
+      <w:pPr>
+        <w:rPr>
+          <w:lang w:val="en-US"/>
+        </w:rPr>
+      </w:pPr>
+      <w:r>
+        <w:rPr>
+          <w:lang w:val="en-US"/>
+        </w:rPr>
+        <w:t>Lab 5</w:t>
+      </w:r>
+    </w:p>
+    <w:p>
+      <w:pPr>
+        <w:rPr>
+          <w:lang w:val="en-US"/>
+        </w:rPr>
+      </w:pPr>
+      <w:r>
+        <w:rPr>
+          <w:lang w:val="en-US"/>
+        </w:rPr>
+        <w:t>Script.py</w:t>
+      </w:r>
+    </w:p>
+    <w:p>
+      <w:pPr>
+        <w:rPr>
+          <w:lang w:val="en-US"/>
+        </w:rPr>
+      </w:pPr>
+      <w:r>
+        <w:rPr>
+          <w:lang w:val="en-US"/>
+        </w:rPr>
+        <w:t>Import sys</w:t>
+      </w:r>
+    </w:p>
+    <w:p>
+      <w:pPr>
+        <w:rPr>
+          <w:lang w:val="en-US"/>
+        </w:rPr>
+      </w:pPr>
+      <w:r>
+        <w:rPr>
+          <w:lang w:val="en-US"/>
+        </w:rPr>
+        <w:t>Import logging</w:t>
+      </w:r>
+    </w:p>
+    <w:p>
+      <w:pPr>
+        <w:rPr>
+          <w:lang w:val="en-US"/>
+        </w:rPr>
+      </w:pPr>
+      <w:proofErr w:type="spellStart"/>
+      <w:r>
+        <w:rPr>
+          <w:lang w:val="en-US"/>
+        </w:rPr>
+        <w:t>logging.basicConfig</w:t>
+      </w:r>
+      <w:proofErr w:type="spellEnd"/>
+      <w:r>
+        <w:rPr>
+          <w:lang w:val="en-US"/>
+        </w:rPr>
+        <w:t>(format = u'[LINE:%(</w:t>
+      </w:r>
+      <w:proofErr w:type="spellStart"/>
+      <w:r>
+        <w:rPr>
+          <w:lang w:val="en-US"/>
+        </w:rPr>
+        <w:t>lineno</w:t>
+      </w:r>
+      <w:proofErr w:type="spellEnd"/>
+      <w:r>
+        <w:rPr>
+          <w:lang w:val="en-US"/>
+        </w:rPr>
+        <w:t>)d]# %(</w:t>
+      </w:r>
+      <w:proofErr w:type="spellStart"/>
+      <w:r>
+        <w:rPr>
+          <w:lang w:val="en-US"/>
+        </w:rPr>
+        <w:t>levelname</w:t>
+      </w:r>
+      <w:proofErr w:type="spellEnd"/>
+      <w:r>
+        <w:rPr>
+          <w:lang w:val="en-US"/>
+        </w:rPr>
+        <w:t>)-8s [%(</w:t>
+      </w:r>
+      <w:proofErr w:type="spellStart"/>
+      <w:r>
+        <w:rPr>
+          <w:lang w:val="en-US"/>
+        </w:rPr>
+        <w:t>asctime</w:t>
+      </w:r>
+      <w:proofErr w:type="spellEnd"/>
+      <w:r>
+        <w:rPr>
+          <w:lang w:val="en-US"/>
+        </w:rPr>
+        <w:t xml:space="preserve">)s]  %(message)s', level = </w:t>
+      </w:r>
+      <w:proofErr w:type="spellStart"/>
+      <w:r>
+        <w:rPr>
+          <w:lang w:val="en-US"/>
+        </w:rPr>
+        <w:t>logging.NOTSET</w:t>
+      </w:r>
+      <w:proofErr w:type="spellEnd"/>
+      <w:r>
+        <w:rPr>
+          <w:lang w:val="en-US"/>
+        </w:rPr>
+        <w:t>)</w:t>
+      </w:r>
+    </w:p>
+    <w:p>
+      <w:pPr>
+        <w:rPr>
+          <w:lang w:val="en-US"/>
+        </w:rPr>
+      </w:pPr>
+    </w:p>
+    <w:p>
+      <w:pPr>
+        <w:rPr>
+          <w:lang w:val="en-US"/>
+        </w:rPr>
+      </w:pPr>
+      <w:r>
+        <w:rPr>
+          <w:lang w:val="en-US"/>
+        </w:rPr>
+        <w:t>cream scipt.py in computer-networks:</w:t>
+      </w:r>
+    </w:p>
+    <w:p>
+      <w:pPr>
+        <w:rPr>
+          <w:lang w:val="en-US"/>
+        </w:rPr>
+      </w:pPr>
+    </w:p>
+    <w:p>
+      <w:pPr>
+        <w:rPr>
+          <w:lang w:val="en-US"/>
+        </w:rPr>
+      </w:pPr>
+    </w:p>
+    <w:p>
+      <w:pPr>
+        <w:rPr>
+          <w:lang w:val="en-US"/>
+        </w:rPr>
+      </w:pPr>
+    </w:p>
+    <w:p>
+      <w:pPr>
+        <w:rPr>
+          <w:lang w:val="en-US"/>
+        </w:rPr>
+      </w:pPr>
+    </w:p>
+    <w:p>
+      <w:pPr>
+        <w:rPr>
+          <w:lang w:val="en-US"/>
+        </w:rPr>
+      </w:pPr>
+    </w:p>
+    <w:p>
+      <w:pPr>
+        <w:rPr>
+          <w:lang w:val="en-US"/>
+        </w:rPr>
+      </w:pPr>
+      <w:r>
+        <w:rPr>
+          <w:lang w:val="en-US"/>
+        </w:rPr>
+        <w:t>In terminal:</w:t>
+      </w:r>
+    </w:p>
+    <w:p>
+      <w:pPr>
+        <w:rPr>
+          <w:lang w:val="en-US"/>
+        </w:rPr>
+      </w:pPr>
+      <w:r>
+        <w:rPr>
+          <w:lang w:val="en-US"/>
+        </w:rPr>
+        <w:t xml:space="preserve">Python script.py </w:t>
+      </w:r>
+      <w:proofErr w:type="spellStart"/>
+      <w:r>
+        <w:rPr>
+          <w:lang w:val="en-US"/>
+        </w:rPr>
+        <w:t>cevaaaa</w:t>
+      </w:r>
+      <w:proofErr w:type="spellEnd"/>
+    </w:p>
+    <w:p>
+      <w:pPr>
+        <w:rPr>
+          <w:lang w:val="en-US"/>
+        </w:rPr>
+      </w:pPr>
+      <w:r>
+        <w:rPr>
+          <w:lang w:val="en-US"/>
+        </w:rPr>
+        <w:t>./docker-compose up -d</w:t>
+      </w:r>
+    </w:p>
+    <w:p>
+      <w:pPr>
+        <w:rPr>
+          <w:lang w:val="en-US"/>
+        </w:rPr>
+      </w:pPr>
+      <w:r>
+        <w:rPr>
+          <w:lang w:val="en-US"/>
+        </w:rPr>
+        <w:t>./docker-compose exec rt1 bash</w:t>
+      </w:r>
+    </w:p>
+    <w:p>
+      <w:pPr>
+        <w:rPr>
+          <w:lang w:val="en-US"/>
+        </w:rPr>
+      </w:pPr>
+      <w:r>
+        <w:rPr>
+          <w:lang w:val="en-US"/>
+        </w:rPr>
+        <w:t xml:space="preserve">/elocal/script.py </w:t>
+      </w:r>
+      <w:proofErr w:type="spellStart"/>
+      <w:r>
+        <w:rPr>
+          <w:lang w:val="en-US"/>
+        </w:rPr>
+        <w:t>saluut</w:t>
+      </w:r>
+      <w:proofErr w:type="spellEnd"/>
+    </w:p>
+    <w:p>
+      <w:pPr>
+        <w:rPr>
+          <w:lang w:val="en-US"/>
+        </w:rPr>
+      </w:pPr>
+      <w:r>
+        <w:rPr>
+          <w:lang w:val="en-US"/>
+        </w:rPr>
+        <w:t>Exit</w:t>
       </w:r>
       <w:bookmarkStart w:id="0" w:name="_GoBack"/>
       <w:bookmarkEnd w:id="0"/>
-      <w:proofErr w:type="spellEnd"/>
-    </w:p>
-    <w:p>
-      <w:pPr>
-        <w:rPr>
-          <w:lang w:val="en-US"/>
-        </w:rPr>
-      </w:pPr>
-      <w:r>
-        <w:rPr>
-          <w:lang w:val="en-US"/>
-        </w:rPr>
-        <w:t>Terminal:</w:t>
-      </w:r>
-    </w:p>
-    <w:p>
-      <w:pPr>
-        <w:rPr>
-          <w:lang w:val="en-US"/>
-        </w:rPr>
-      </w:pPr>
-      <w:r>
-        <w:rPr>
-          <w:lang w:val="en-US"/>
-        </w:rPr>
-        <w:t>docker build -t 234</w:t>
-      </w:r>
-      <w:proofErr w:type="gramStart"/>
-      <w:r>
-        <w:rPr>
-          <w:lang w:val="en-US"/>
-        </w:rPr>
-        <w:t>w .</w:t>
-      </w:r>
-      <w:proofErr w:type="gramEnd"/>
-      <w:r>
-        <w:rPr>
-          <w:lang w:val="en-US"/>
-        </w:rPr>
-        <w:t>/docker</w:t>
-      </w:r>
-    </w:p>
-    <w:p>
-      <w:pPr>
-        <w:rPr>
-          <w:lang w:val="en-US"/>
-        </w:rPr>
-      </w:pPr>
-      <w:proofErr w:type="spellStart"/>
-      <w:r>
-        <w:rPr>
-          <w:lang w:val="en-US"/>
-        </w:rPr>
-        <w:t>schimbam</w:t>
+    </w:p>
+    <w:p>
+      <w:pPr>
+        <w:rPr>
+          <w:lang w:val="en-US"/>
+        </w:rPr>
+      </w:pPr>
+      <w:r>
+        <w:rPr>
+          <w:lang w:val="en-US"/>
+        </w:rPr>
+        <w:t>----</w:t>
+      </w:r>
+      <w:r>
+        <w:rPr>
+          <w:lang w:val="en-US"/>
+        </w:rPr>
+        <w:sym w:font="Wingdings" w:char="F0E0"/>
+      </w:r>
+      <w:r>
+        <w:rPr>
+          <w:lang w:val="en-US"/>
+        </w:rPr>
+        <w:t xml:space="preserve"> </w:t>
+      </w:r>
+      <w:proofErr w:type="spellStart"/>
+      <w:r>
+        <w:rPr>
+          <w:lang w:val="en-US"/>
+        </w:rPr>
+        <w:t>scriem</w:t>
       </w:r>
       <w:proofErr w:type="spellEnd"/>
       <w:r>
@@ -2398,238 +2877,130 @@
         <w:rPr>
           <w:lang w:val="en-US"/>
         </w:rPr>
-        <w:t xml:space="preserve"> la services </w:t>
-      </w:r>
-      <w:proofErr w:type="spellStart"/>
-      <w:r>
-        <w:rPr>
-          <w:lang w:val="en-US"/>
-        </w:rPr>
-        <w:t>imagea</w:t>
-      </w:r>
-      <w:proofErr w:type="spellEnd"/>
-      <w:r>
-        <w:rPr>
-          <w:lang w:val="en-US"/>
-        </w:rPr>
-        <w:t xml:space="preserve"> cu 234w</w:t>
-      </w:r>
-    </w:p>
-    <w:p>
-      <w:pPr>
-        <w:rPr>
-          <w:lang w:val="en-US"/>
-        </w:rPr>
-      </w:pPr>
-      <w:r>
-        <w:rPr>
-          <w:lang w:val="en-US"/>
-        </w:rPr>
-        <w:t>Terminal:</w:t>
-      </w:r>
-    </w:p>
-    <w:p>
-      <w:pPr>
-        <w:rPr>
-          <w:lang w:val="en-US"/>
-        </w:rPr>
-      </w:pPr>
-      <w:r>
-        <w:rPr>
-          <w:lang w:val="en-US"/>
-        </w:rPr>
-        <w:t>Docker-compose up -d</w:t>
-      </w:r>
-    </w:p>
-    <w:p>
-      <w:pPr>
-        <w:rPr>
-          <w:lang w:val="en-US"/>
-        </w:rPr>
-      </w:pPr>
-      <w:r>
-        <w:rPr>
-          <w:lang w:val="en-US"/>
-        </w:rPr>
-        <w:t>Docker compose exec rt1 bash</w:t>
-      </w:r>
-    </w:p>
-    <w:p>
-      <w:pPr>
-        <w:rPr>
-          <w:lang w:val="en-US"/>
-        </w:rPr>
-      </w:pPr>
-      <w:r>
-        <w:rPr>
-          <w:lang w:val="en-US"/>
-        </w:rPr>
-        <w:t>Dam in root ping rt2</w:t>
-      </w:r>
-    </w:p>
-    <w:p>
-      <w:pPr>
-        <w:rPr>
-          <w:lang w:val="en-US"/>
-        </w:rPr>
-      </w:pPr>
-      <w:r>
-        <w:rPr>
-          <w:lang w:val="en-US"/>
-        </w:rPr>
-        <w:t xml:space="preserve">Dam ping </w:t>
-      </w:r>
-      <w:r>
-        <w:rPr>
-          <w:lang w:val="en-US"/>
-        </w:rPr>
-        <w:t>-s 2000 rt2</w:t>
-      </w:r>
-    </w:p>
-    <w:p>
-      <w:pPr>
-        <w:rPr>
-          <w:lang w:val="en-US"/>
-        </w:rPr>
-      </w:pPr>
-      <w:proofErr w:type="spellStart"/>
-      <w:r>
-        <w:rPr>
-          <w:lang w:val="en-US"/>
-        </w:rPr>
-        <w:t>Iesim</w:t>
-      </w:r>
-      <w:proofErr w:type="spellEnd"/>
-      <w:r>
-        <w:rPr>
-          <w:lang w:val="en-US"/>
-        </w:rPr>
-        <w:t xml:space="preserve"> din ping cu ctrl + c</w:t>
-      </w:r>
-    </w:p>
-    <w:p>
-      <w:pPr>
-        <w:rPr>
-          <w:lang w:val="en-US"/>
-        </w:rPr>
-      </w:pPr>
-    </w:p>
-    <w:p>
-      <w:pPr>
-        <w:rPr>
-          <w:lang w:val="en-US"/>
-        </w:rPr>
-      </w:pPr>
-      <w:proofErr w:type="spellStart"/>
-      <w:r>
-        <w:rPr>
-          <w:lang w:val="en-US"/>
-        </w:rPr>
-        <w:t>Cmd</w:t>
-      </w:r>
-      <w:proofErr w:type="spellEnd"/>
-      <w:r>
-        <w:rPr>
-          <w:lang w:val="en-US"/>
-        </w:rPr>
-        <w:t xml:space="preserve"> + shift + t -&gt; </w:t>
-      </w:r>
-      <w:proofErr w:type="spellStart"/>
-      <w:r>
-        <w:rPr>
-          <w:lang w:val="en-US"/>
-        </w:rPr>
-        <w:t>nou</w:t>
-      </w:r>
-      <w:proofErr w:type="spellEnd"/>
-      <w:r>
-        <w:rPr>
-          <w:lang w:val="en-US"/>
-        </w:rPr>
-        <w:t xml:space="preserve"> terminal</w:t>
-      </w:r>
-    </w:p>
-    <w:p>
-      <w:pPr>
-        <w:rPr>
-          <w:lang w:val="en-US"/>
-        </w:rPr>
-      </w:pPr>
-      <w:r>
-        <w:rPr>
-          <w:lang w:val="en-US"/>
-        </w:rPr>
-        <w:t>Docker-compose exec rt2 bash</w:t>
-      </w:r>
-    </w:p>
-    <w:p>
-      <w:pPr>
-        <w:rPr>
-          <w:lang w:val="en-US"/>
-        </w:rPr>
-      </w:pPr>
-      <w:r>
-        <w:rPr>
-          <w:lang w:val="en-US"/>
-        </w:rPr>
-        <w:t xml:space="preserve">In root </w:t>
-      </w:r>
-      <w:proofErr w:type="spellStart"/>
-      <w:r>
-        <w:rPr>
-          <w:lang w:val="en-US"/>
-        </w:rPr>
-        <w:t>tcpdump</w:t>
-      </w:r>
-      <w:proofErr w:type="spellEnd"/>
-      <w:r>
-        <w:rPr>
-          <w:lang w:val="en-US"/>
-        </w:rPr>
-        <w:t xml:space="preserve"> -</w:t>
-      </w:r>
-      <w:proofErr w:type="spellStart"/>
-      <w:r>
-        <w:rPr>
-          <w:lang w:val="en-US"/>
-        </w:rPr>
-        <w:t>ntvS</w:t>
-      </w:r>
-      <w:proofErr w:type="spellEnd"/>
-      <w:r>
-        <w:rPr>
-          <w:lang w:val="en-US"/>
-        </w:rPr>
-        <w:t xml:space="preserve">    -&gt; </w:t>
-      </w:r>
-      <w:proofErr w:type="spellStart"/>
-      <w:r>
-        <w:rPr>
-          <w:lang w:val="en-US"/>
-        </w:rPr>
-        <w:t>urmarim</w:t>
-      </w:r>
-      <w:proofErr w:type="spellEnd"/>
-      <w:r>
-        <w:rPr>
-          <w:lang w:val="en-US"/>
-        </w:rPr>
-        <w:t xml:space="preserve"> </w:t>
-      </w:r>
-      <w:proofErr w:type="spellStart"/>
-      <w:r>
-        <w:rPr>
-          <w:lang w:val="en-US"/>
-        </w:rPr>
-        <w:t>pachetele</w:t>
-      </w:r>
-      <w:proofErr w:type="spellEnd"/>
-      <w:r>
-        <w:rPr>
-          <w:lang w:val="en-US"/>
-        </w:rPr>
-        <w:t xml:space="preserve"> din rt2</w:t>
-      </w:r>
+        <w:t>: la rt1:image ----</w:t>
+      </w:r>
+      <w:r>
+        <w:rPr>
+          <w:lang w:val="en-US"/>
+        </w:rPr>
+        <w:sym w:font="Wingdings" w:char="F0E0"/>
+      </w:r>
+      <w:r>
+        <w:rPr>
+          <w:lang w:val="en-US"/>
+        </w:rPr>
+        <w:t xml:space="preserve"> un rand </w:t>
+      </w:r>
+      <w:proofErr w:type="spellStart"/>
+      <w:r>
+        <w:rPr>
+          <w:lang w:val="en-US"/>
+        </w:rPr>
+        <w:t>mai</w:t>
+      </w:r>
+      <w:proofErr w:type="spellEnd"/>
+      <w:r>
+        <w:rPr>
+          <w:lang w:val="en-US"/>
+        </w:rPr>
+        <w:t xml:space="preserve"> </w:t>
+      </w:r>
+      <w:proofErr w:type="spellStart"/>
+      <w:r>
+        <w:rPr>
+          <w:lang w:val="en-US"/>
+        </w:rPr>
+        <w:t>jos</w:t>
+      </w:r>
+      <w:proofErr w:type="spellEnd"/>
+      <w:r>
+        <w:rPr>
+          <w:lang w:val="en-US"/>
+        </w:rPr>
+        <w:t xml:space="preserve"> </w:t>
+      </w:r>
+      <w:proofErr w:type="spellStart"/>
+      <w:r>
+        <w:rPr>
+          <w:lang w:val="en-US"/>
+        </w:rPr>
+        <w:t>scriem</w:t>
+      </w:r>
+      <w:proofErr w:type="spellEnd"/>
+      <w:r>
+        <w:rPr>
+          <w:lang w:val="en-US"/>
+        </w:rPr>
+        <w:t xml:space="preserve">:   command: python /elocal/script.py </w:t>
+      </w:r>
+      <w:proofErr w:type="spellStart"/>
+      <w:r>
+        <w:rPr>
+          <w:lang w:val="en-US"/>
+        </w:rPr>
+        <w:t>bunaaaa</w:t>
+      </w:r>
+      <w:proofErr w:type="spellEnd"/>
+    </w:p>
+    <w:p>
+      <w:pPr>
+        <w:rPr>
+          <w:lang w:val="en-US"/>
+        </w:rPr>
+      </w:pPr>
+      <w:r>
+        <w:rPr>
+          <w:lang w:val="en-US"/>
+        </w:rPr>
+        <w:t>./docker-compose down</w:t>
+      </w:r>
+    </w:p>
+    <w:p>
+      <w:pPr>
+        <w:rPr>
+          <w:lang w:val="en-US"/>
+        </w:rPr>
+      </w:pPr>
+      <w:r>
+        <w:rPr>
+          <w:lang w:val="en-US"/>
+        </w:rPr>
+        <w:t>./docker-compose up -d</w:t>
+      </w:r>
+    </w:p>
+    <w:p>
+      <w:pPr>
+        <w:rPr>
+          <w:lang w:val="en-US"/>
+        </w:rPr>
+      </w:pPr>
+      <w:r>
+        <w:rPr>
+          <w:lang w:val="en-US"/>
+        </w:rPr>
+        <w:t>./docker-compose logs</w:t>
+      </w:r>
+    </w:p>
+    <w:p>
+      <w:pPr>
+        <w:rPr>
+          <w:lang w:val="en-US"/>
+        </w:rPr>
+      </w:pPr>
+      <w:r>
+        <w:rPr>
+          <w:lang w:val="en-US"/>
+        </w:rPr>
+        <w:t xml:space="preserve">./docker-compose </w:t>
+      </w:r>
+      <w:proofErr w:type="spellStart"/>
+      <w:r>
+        <w:rPr>
+          <w:lang w:val="en-US"/>
+        </w:rPr>
+        <w:t>ps</w:t>
+      </w:r>
+      <w:proofErr w:type="spellEnd"/>
     </w:p>
     <w:p>
       <w:pPr>

--- a/Retele lab2.docx
+++ b/Retele lab2.docx
@@ -174,8 +174,16 @@
         <w:rPr>
           <w:lang w:val="en-US"/>
         </w:rPr>
-        <w:t>docker build -t 234 .</w:t>
-      </w:r>
+        <w:t xml:space="preserve">docker build -t </w:t>
+      </w:r>
+      <w:proofErr w:type="gramStart"/>
+      <w:r>
+        <w:rPr>
+          <w:lang w:val="en-US"/>
+        </w:rPr>
+        <w:t>234 .</w:t>
+      </w:r>
+      <w:proofErr w:type="gramEnd"/>
     </w:p>
     <w:p>
       <w:pPr>
@@ -275,6 +283,7 @@
         <w:t xml:space="preserve"> in computer-networks </w:t>
       </w:r>
       <w:proofErr w:type="spellStart"/>
+      <w:proofErr w:type="gramStart"/>
       <w:r>
         <w:rPr>
           <w:lang w:val="en-US"/>
@@ -286,7 +295,14 @@
         <w:rPr>
           <w:lang w:val="en-US"/>
         </w:rPr>
-        <w:t xml:space="preserve"> ./</w:t>
+        <w:t xml:space="preserve"> .</w:t>
+      </w:r>
+      <w:proofErr w:type="gramEnd"/>
+      <w:r>
+        <w:rPr>
+          <w:lang w:val="en-US"/>
+        </w:rPr>
+        <w:t>/</w:t>
       </w:r>
       <w:proofErr w:type="spellStart"/>
       <w:r>
@@ -390,6 +406,7 @@
         <w:t xml:space="preserve"> 234 echo “</w:t>
       </w:r>
       <w:proofErr w:type="spellStart"/>
+      <w:proofErr w:type="gramStart"/>
       <w:r>
         <w:rPr>
           <w:lang w:val="en-US"/>
@@ -401,7 +418,14 @@
         <w:rPr>
           <w:lang w:val="en-US"/>
         </w:rPr>
-        <w:t xml:space="preserve">”     -&gt; </w:t>
+        <w:t xml:space="preserve">”   </w:t>
+      </w:r>
+      <w:proofErr w:type="gramEnd"/>
+      <w:r>
+        <w:rPr>
+          <w:lang w:val="en-US"/>
+        </w:rPr>
+        <w:t xml:space="preserve">  -&gt; </w:t>
       </w:r>
       <w:proofErr w:type="spellStart"/>
       <w:r>
@@ -534,7 +558,21 @@
         <w:rPr>
           <w:lang w:val="en-US"/>
         </w:rPr>
-        <w:t xml:space="preserve"> a </w:t>
+        <w:t xml:space="preserve"> </w:t>
+      </w:r>
+      <w:proofErr w:type="gramStart"/>
+      <w:r>
+        <w:rPr>
+          <w:lang w:val="en-US"/>
+        </w:rPr>
+        <w:t>a</w:t>
+      </w:r>
+      <w:proofErr w:type="gramEnd"/>
+      <w:r>
+        <w:rPr>
+          <w:lang w:val="en-US"/>
+        </w:rPr>
+        <w:t xml:space="preserve"> </w:t>
       </w:r>
       <w:proofErr w:type="spellStart"/>
       <w:r>
@@ -775,7 +813,14 @@
         <w:rPr>
           <w:lang w:val="en-US"/>
         </w:rPr>
-        <w:t xml:space="preserve">Volumes -&gt; </w:t>
+        <w:t>Volumes -</w:t>
+      </w:r>
+      <w:proofErr w:type="gramStart"/>
+      <w:r>
+        <w:rPr>
+          <w:lang w:val="en-US"/>
+        </w:rPr>
+        <w:t xml:space="preserve">&gt; </w:t>
       </w:r>
       <w:r>
         <w:rPr>
@@ -784,6 +829,7 @@
         </w:rPr>
         <w:t>.</w:t>
       </w:r>
+      <w:proofErr w:type="gramEnd"/>
       <w:r>
         <w:rPr>
           <w:b/>
@@ -839,7 +885,21 @@
         <w:rPr>
           <w:lang w:val="en-US"/>
         </w:rPr>
-        <w:t xml:space="preserve"> . ( folderol current – computer-networks )</w:t>
+        <w:t xml:space="preserve"> . </w:t>
+      </w:r>
+      <w:proofErr w:type="gramStart"/>
+      <w:r>
+        <w:rPr>
+          <w:lang w:val="en-US"/>
+        </w:rPr>
+        <w:t>( folderol</w:t>
+      </w:r>
+      <w:proofErr w:type="gramEnd"/>
+      <w:r>
+        <w:rPr>
+          <w:lang w:val="en-US"/>
+        </w:rPr>
+        <w:t xml:space="preserve"> current – computer-networks )</w:t>
       </w:r>
     </w:p>
     <w:p>
@@ -1422,6 +1482,7 @@
         <w:t xml:space="preserve">In </w:t>
       </w:r>
       <w:proofErr w:type="spellStart"/>
+      <w:proofErr w:type="gramStart"/>
       <w:r>
         <w:rPr>
           <w:lang w:val="en-US"/>
@@ -1433,7 +1494,14 @@
         <w:rPr>
           <w:lang w:val="en-US"/>
         </w:rPr>
-        <w:t xml:space="preserve"> :   ls /</w:t>
+        <w:t xml:space="preserve"> :</w:t>
+      </w:r>
+      <w:proofErr w:type="gramEnd"/>
+      <w:r>
+        <w:rPr>
+          <w:lang w:val="en-US"/>
+        </w:rPr>
+        <w:t xml:space="preserve">   ls /</w:t>
       </w:r>
       <w:proofErr w:type="spellStart"/>
       <w:r>
@@ -2197,7 +2265,21 @@
         <w:rPr>
           <w:lang w:val="en-US"/>
         </w:rPr>
-        <w:t>/local/bin:${PATH}"</w:t>
+        <w:t>/local/</w:t>
+      </w:r>
+      <w:proofErr w:type="gramStart"/>
+      <w:r>
+        <w:rPr>
+          <w:lang w:val="en-US"/>
+        </w:rPr>
+        <w:t>bin:$</w:t>
+      </w:r>
+      <w:proofErr w:type="gramEnd"/>
+      <w:r>
+        <w:rPr>
+          <w:lang w:val="en-US"/>
+        </w:rPr>
+        <w:t>{PATH}"</w:t>
       </w:r>
     </w:p>
     <w:p>
@@ -2265,7 +2347,21 @@
         <w:rPr>
           <w:lang w:val="en-US"/>
         </w:rPr>
-        <w:t>docker build -t 234w ./docker</w:t>
+        <w:t>docker build -t 234</w:t>
+      </w:r>
+      <w:proofErr w:type="gramStart"/>
+      <w:r>
+        <w:rPr>
+          <w:lang w:val="en-US"/>
+        </w:rPr>
+        <w:t>w .</w:t>
+      </w:r>
+      <w:proofErr w:type="gramEnd"/>
+      <w:r>
+        <w:rPr>
+          <w:lang w:val="en-US"/>
+        </w:rPr>
+        <w:t>/docker</w:t>
       </w:r>
     </w:p>
     <w:p>
@@ -2340,20 +2436,32 @@
         <w:rPr>
           <w:lang w:val="en-US"/>
         </w:rPr>
-        <w:t>Docker-compose up -d</w:t>
-      </w:r>
-    </w:p>
-    <w:p>
-      <w:pPr>
-        <w:rPr>
-          <w:lang w:val="en-US"/>
-        </w:rPr>
-      </w:pPr>
-      <w:r>
-        <w:rPr>
-          <w:lang w:val="en-US"/>
-        </w:rPr>
-        <w:t>Docker compose exec rt1 bash</w:t>
+        <w:t>d</w:t>
+      </w:r>
+      <w:r>
+        <w:rPr>
+          <w:lang w:val="en-US"/>
+        </w:rPr>
+        <w:t>ocker-compose up -d</w:t>
+      </w:r>
+    </w:p>
+    <w:p>
+      <w:pPr>
+        <w:rPr>
+          <w:lang w:val="en-US"/>
+        </w:rPr>
+      </w:pPr>
+      <w:r>
+        <w:rPr>
+          <w:lang w:val="en-US"/>
+        </w:rPr>
+        <w:t>d</w:t>
+      </w:r>
+      <w:r>
+        <w:rPr>
+          <w:lang w:val="en-US"/>
+        </w:rPr>
+        <w:t>ocker compose exec rt1 bash</w:t>
       </w:r>
     </w:p>
     <w:p>
@@ -2550,11 +2658,13 @@
     <w:p>
       <w:pPr>
         <w:rPr>
-          <w:lang w:val="en-US"/>
-        </w:rPr>
-      </w:pPr>
-      <w:r>
-        <w:rPr>
+          <w:b/>
+          <w:lang w:val="en-US"/>
+        </w:rPr>
+      </w:pPr>
+      <w:r>
+        <w:rPr>
+          <w:b/>
           <w:lang w:val="en-US"/>
         </w:rPr>
         <w:t>Lab 5</w:t>
@@ -2606,6 +2716,7 @@
         </w:rPr>
       </w:pPr>
       <w:proofErr w:type="spellStart"/>
+      <w:proofErr w:type="gramStart"/>
       <w:r>
         <w:rPr>
           <w:lang w:val="en-US"/>
@@ -2613,6 +2724,7 @@
         <w:t>logging.basicConfig</w:t>
       </w:r>
       <w:proofErr w:type="spellEnd"/>
+      <w:proofErr w:type="gramEnd"/>
       <w:r>
         <w:rPr>
           <w:lang w:val="en-US"/>
@@ -2771,24 +2883,40 @@
           <w:lang w:val="en-US"/>
         </w:rPr>
       </w:pPr>
-      <w:r>
-        <w:rPr>
-          <w:lang w:val="en-US"/>
-        </w:rPr>
-        <w:t>./docker-compose up -d</w:t>
-      </w:r>
-    </w:p>
-    <w:p>
-      <w:pPr>
-        <w:rPr>
-          <w:lang w:val="en-US"/>
-        </w:rPr>
-      </w:pPr>
-      <w:r>
-        <w:rPr>
-          <w:lang w:val="en-US"/>
-        </w:rPr>
-        <w:t>./docker-compose exec rt1 bash</w:t>
+      <w:proofErr w:type="gramStart"/>
+      <w:r>
+        <w:rPr>
+          <w:lang w:val="en-US"/>
+        </w:rPr>
+        <w:t>./</w:t>
+      </w:r>
+      <w:proofErr w:type="gramEnd"/>
+      <w:r>
+        <w:rPr>
+          <w:lang w:val="en-US"/>
+        </w:rPr>
+        <w:t>docker-compose up -d</w:t>
+      </w:r>
+    </w:p>
+    <w:p>
+      <w:pPr>
+        <w:rPr>
+          <w:lang w:val="en-US"/>
+        </w:rPr>
+      </w:pPr>
+      <w:proofErr w:type="gramStart"/>
+      <w:r>
+        <w:rPr>
+          <w:lang w:val="en-US"/>
+        </w:rPr>
+        <w:t>./</w:t>
+      </w:r>
+      <w:proofErr w:type="gramEnd"/>
+      <w:r>
+        <w:rPr>
+          <w:lang w:val="en-US"/>
+        </w:rPr>
+        <w:t>docker-compose exec rt1 bash</w:t>
       </w:r>
     </w:p>
     <w:p>
@@ -2823,6 +2951,3563 @@
           <w:lang w:val="en-US"/>
         </w:rPr>
         <w:t>Exit</w:t>
+      </w:r>
+    </w:p>
+    <w:p>
+      <w:pPr>
+        <w:rPr>
+          <w:lang w:val="en-US"/>
+        </w:rPr>
+      </w:pPr>
+      <w:r>
+        <w:rPr>
+          <w:lang w:val="en-US"/>
+        </w:rPr>
+        <w:t>----</w:t>
+      </w:r>
+      <w:r>
+        <w:rPr>
+          <w:lang w:val="en-US"/>
+        </w:rPr>
+        <w:sym w:font="Wingdings" w:char="F0E0"/>
+      </w:r>
+      <w:r>
+        <w:rPr>
+          <w:lang w:val="en-US"/>
+        </w:rPr>
+        <w:t xml:space="preserve"> </w:t>
+      </w:r>
+      <w:proofErr w:type="spellStart"/>
+      <w:r>
+        <w:rPr>
+          <w:lang w:val="en-US"/>
+        </w:rPr>
+        <w:t>scriem</w:t>
+      </w:r>
+      <w:proofErr w:type="spellEnd"/>
+      <w:r>
+        <w:rPr>
+          <w:lang w:val="en-US"/>
+        </w:rPr>
+        <w:t xml:space="preserve"> in docker-</w:t>
+      </w:r>
+      <w:proofErr w:type="spellStart"/>
+      <w:r>
+        <w:rPr>
+          <w:lang w:val="en-US"/>
+        </w:rPr>
+        <w:t>compose.yml</w:t>
+      </w:r>
+      <w:proofErr w:type="spellEnd"/>
+      <w:r>
+        <w:rPr>
+          <w:lang w:val="en-US"/>
+        </w:rPr>
+        <w:t>: la rt</w:t>
+      </w:r>
+      <w:proofErr w:type="gramStart"/>
+      <w:r>
+        <w:rPr>
+          <w:lang w:val="en-US"/>
+        </w:rPr>
+        <w:t>1:image</w:t>
+      </w:r>
+      <w:proofErr w:type="gramEnd"/>
+      <w:r>
+        <w:rPr>
+          <w:lang w:val="en-US"/>
+        </w:rPr>
+        <w:t xml:space="preserve"> ----</w:t>
+      </w:r>
+      <w:r>
+        <w:rPr>
+          <w:lang w:val="en-US"/>
+        </w:rPr>
+        <w:sym w:font="Wingdings" w:char="F0E0"/>
+      </w:r>
+      <w:r>
+        <w:rPr>
+          <w:lang w:val="en-US"/>
+        </w:rPr>
+        <w:t xml:space="preserve"> un rand </w:t>
+      </w:r>
+      <w:proofErr w:type="spellStart"/>
+      <w:r>
+        <w:rPr>
+          <w:lang w:val="en-US"/>
+        </w:rPr>
+        <w:t>mai</w:t>
+      </w:r>
+      <w:proofErr w:type="spellEnd"/>
+      <w:r>
+        <w:rPr>
+          <w:lang w:val="en-US"/>
+        </w:rPr>
+        <w:t xml:space="preserve"> </w:t>
+      </w:r>
+      <w:proofErr w:type="spellStart"/>
+      <w:r>
+        <w:rPr>
+          <w:lang w:val="en-US"/>
+        </w:rPr>
+        <w:t>jos</w:t>
+      </w:r>
+      <w:proofErr w:type="spellEnd"/>
+      <w:r>
+        <w:rPr>
+          <w:lang w:val="en-US"/>
+        </w:rPr>
+        <w:t xml:space="preserve"> </w:t>
+      </w:r>
+      <w:proofErr w:type="spellStart"/>
+      <w:r>
+        <w:rPr>
+          <w:lang w:val="en-US"/>
+        </w:rPr>
+        <w:t>scriem</w:t>
+      </w:r>
+      <w:proofErr w:type="spellEnd"/>
+      <w:r>
+        <w:rPr>
+          <w:lang w:val="en-US"/>
+        </w:rPr>
+        <w:t xml:space="preserve">:   command: python /elocal/script.py </w:t>
+      </w:r>
+      <w:proofErr w:type="spellStart"/>
+      <w:r>
+        <w:rPr>
+          <w:lang w:val="en-US"/>
+        </w:rPr>
+        <w:t>bunaaaa</w:t>
+      </w:r>
+      <w:proofErr w:type="spellEnd"/>
+    </w:p>
+    <w:p>
+      <w:pPr>
+        <w:rPr>
+          <w:lang w:val="en-US"/>
+        </w:rPr>
+      </w:pPr>
+      <w:proofErr w:type="gramStart"/>
+      <w:r>
+        <w:rPr>
+          <w:lang w:val="en-US"/>
+        </w:rPr>
+        <w:t>./</w:t>
+      </w:r>
+      <w:proofErr w:type="gramEnd"/>
+      <w:r>
+        <w:rPr>
+          <w:lang w:val="en-US"/>
+        </w:rPr>
+        <w:t>docker-compose down</w:t>
+      </w:r>
+    </w:p>
+    <w:p>
+      <w:pPr>
+        <w:rPr>
+          <w:lang w:val="en-US"/>
+        </w:rPr>
+      </w:pPr>
+      <w:proofErr w:type="gramStart"/>
+      <w:r>
+        <w:rPr>
+          <w:lang w:val="en-US"/>
+        </w:rPr>
+        <w:t>./</w:t>
+      </w:r>
+      <w:proofErr w:type="gramEnd"/>
+      <w:r>
+        <w:rPr>
+          <w:lang w:val="en-US"/>
+        </w:rPr>
+        <w:t>docker-compose up -d</w:t>
+      </w:r>
+    </w:p>
+    <w:p>
+      <w:pPr>
+        <w:rPr>
+          <w:lang w:val="en-US"/>
+        </w:rPr>
+      </w:pPr>
+      <w:proofErr w:type="gramStart"/>
+      <w:r>
+        <w:rPr>
+          <w:lang w:val="en-US"/>
+        </w:rPr>
+        <w:t>./</w:t>
+      </w:r>
+      <w:proofErr w:type="gramEnd"/>
+      <w:r>
+        <w:rPr>
+          <w:lang w:val="en-US"/>
+        </w:rPr>
+        <w:t>docker-compose logs</w:t>
+      </w:r>
+    </w:p>
+    <w:p>
+      <w:pPr>
+        <w:rPr>
+          <w:lang w:val="en-US"/>
+        </w:rPr>
+      </w:pPr>
+      <w:proofErr w:type="gramStart"/>
+      <w:r>
+        <w:rPr>
+          <w:lang w:val="en-US"/>
+        </w:rPr>
+        <w:t>./</w:t>
+      </w:r>
+      <w:proofErr w:type="gramEnd"/>
+      <w:r>
+        <w:rPr>
+          <w:lang w:val="en-US"/>
+        </w:rPr>
+        <w:t xml:space="preserve">docker-compose </w:t>
+      </w:r>
+      <w:proofErr w:type="spellStart"/>
+      <w:r>
+        <w:rPr>
+          <w:lang w:val="en-US"/>
+        </w:rPr>
+        <w:t>ps</w:t>
+      </w:r>
+      <w:proofErr w:type="spellEnd"/>
+    </w:p>
+    <w:p>
+      <w:pPr>
+        <w:rPr>
+          <w:lang w:val="en-US"/>
+        </w:rPr>
+      </w:pPr>
+    </w:p>
+    <w:p>
+      <w:pPr>
+        <w:rPr>
+          <w:b/>
+          <w:lang w:val="en-US"/>
+        </w:rPr>
+      </w:pPr>
+    </w:p>
+    <w:p>
+      <w:pPr>
+        <w:rPr>
+          <w:b/>
+          <w:lang w:val="en-US"/>
+        </w:rPr>
+      </w:pPr>
+      <w:r>
+        <w:rPr>
+          <w:b/>
+          <w:lang w:val="en-US"/>
+        </w:rPr>
+        <w:lastRenderedPageBreak/>
+        <w:t>Lab 6</w:t>
+      </w:r>
+    </w:p>
+    <w:p>
+      <w:pPr>
+        <w:rPr>
+          <w:lang w:val="en-US"/>
+        </w:rPr>
+      </w:pPr>
+      <w:proofErr w:type="spellStart"/>
+      <w:r>
+        <w:rPr>
+          <w:lang w:val="en-US"/>
+        </w:rPr>
+        <w:t>Intram</w:t>
+      </w:r>
+      <w:proofErr w:type="spellEnd"/>
+      <w:r>
+        <w:rPr>
+          <w:lang w:val="en-US"/>
+        </w:rPr>
+        <w:t xml:space="preserve"> </w:t>
+      </w:r>
+      <w:proofErr w:type="spellStart"/>
+      <w:r>
+        <w:rPr>
+          <w:lang w:val="en-US"/>
+        </w:rPr>
+        <w:t>pe</w:t>
+      </w:r>
+      <w:proofErr w:type="spellEnd"/>
+      <w:r>
+        <w:rPr>
+          <w:lang w:val="en-US"/>
+        </w:rPr>
+        <w:t xml:space="preserve"> </w:t>
+      </w:r>
+      <w:proofErr w:type="spellStart"/>
+      <w:r>
+        <w:rPr>
+          <w:lang w:val="en-US"/>
+        </w:rPr>
+        <w:t>moodle</w:t>
+      </w:r>
+      <w:proofErr w:type="spellEnd"/>
+      <w:r>
+        <w:rPr>
+          <w:lang w:val="en-US"/>
+        </w:rPr>
+        <w:t xml:space="preserve">, </w:t>
+      </w:r>
+      <w:proofErr w:type="spellStart"/>
+      <w:r>
+        <w:rPr>
+          <w:lang w:val="en-US"/>
+        </w:rPr>
+        <w:t>punem</w:t>
+      </w:r>
+      <w:proofErr w:type="spellEnd"/>
+      <w:r>
+        <w:rPr>
+          <w:lang w:val="en-US"/>
+        </w:rPr>
+        <w:t xml:space="preserve"> un </w:t>
+      </w:r>
+      <w:proofErr w:type="spellStart"/>
+      <w:r>
+        <w:rPr>
+          <w:lang w:val="en-US"/>
+        </w:rPr>
+        <w:t>cont</w:t>
+      </w:r>
+      <w:proofErr w:type="spellEnd"/>
+      <w:r>
+        <w:rPr>
+          <w:lang w:val="en-US"/>
+        </w:rPr>
+        <w:t xml:space="preserve"> </w:t>
+      </w:r>
+      <w:proofErr w:type="spellStart"/>
+      <w:r>
+        <w:rPr>
+          <w:lang w:val="en-US"/>
+        </w:rPr>
+        <w:t>si</w:t>
+      </w:r>
+      <w:proofErr w:type="spellEnd"/>
+      <w:r>
+        <w:rPr>
+          <w:lang w:val="en-US"/>
+        </w:rPr>
+        <w:t xml:space="preserve"> o </w:t>
+      </w:r>
+      <w:proofErr w:type="spellStart"/>
+      <w:r>
+        <w:rPr>
+          <w:lang w:val="en-US"/>
+        </w:rPr>
+        <w:t>parola</w:t>
+      </w:r>
+      <w:proofErr w:type="spellEnd"/>
+      <w:r>
+        <w:rPr>
+          <w:lang w:val="en-US"/>
+        </w:rPr>
+        <w:t xml:space="preserve"> </w:t>
+      </w:r>
+      <w:proofErr w:type="spellStart"/>
+      <w:r>
+        <w:rPr>
+          <w:lang w:val="en-US"/>
+        </w:rPr>
+        <w:t>gresita</w:t>
+      </w:r>
+      <w:proofErr w:type="spellEnd"/>
+      <w:r>
+        <w:rPr>
+          <w:lang w:val="en-US"/>
+        </w:rPr>
+        <w:t>, dam F12 (</w:t>
+      </w:r>
+      <w:proofErr w:type="spellStart"/>
+      <w:r>
+        <w:rPr>
+          <w:lang w:val="en-US"/>
+        </w:rPr>
+        <w:t>pe</w:t>
+      </w:r>
+      <w:proofErr w:type="spellEnd"/>
+      <w:r>
+        <w:rPr>
+          <w:lang w:val="en-US"/>
+        </w:rPr>
+        <w:t xml:space="preserve"> mac in chrome) </w:t>
+      </w:r>
+      <w:proofErr w:type="spellStart"/>
+      <w:r>
+        <w:rPr>
+          <w:lang w:val="en-US"/>
+        </w:rPr>
+        <w:t>si</w:t>
+      </w:r>
+      <w:proofErr w:type="spellEnd"/>
+      <w:r>
+        <w:rPr>
+          <w:lang w:val="en-US"/>
+        </w:rPr>
+        <w:t xml:space="preserve"> ne </w:t>
+      </w:r>
+      <w:proofErr w:type="spellStart"/>
+      <w:r>
+        <w:rPr>
+          <w:lang w:val="en-US"/>
+        </w:rPr>
+        <w:t>uitam</w:t>
+      </w:r>
+      <w:proofErr w:type="spellEnd"/>
+      <w:r>
+        <w:rPr>
+          <w:lang w:val="en-US"/>
+        </w:rPr>
+        <w:t xml:space="preserve"> la networks, la </w:t>
+      </w:r>
+      <w:proofErr w:type="spellStart"/>
+      <w:r>
+        <w:rPr>
+          <w:lang w:val="en-US"/>
+        </w:rPr>
+        <w:t>apeluri</w:t>
+      </w:r>
+      <w:proofErr w:type="spellEnd"/>
+      <w:r>
+        <w:rPr>
+          <w:lang w:val="en-US"/>
+        </w:rPr>
+        <w:t xml:space="preserve"> </w:t>
+      </w:r>
+      <w:proofErr w:type="spellStart"/>
+      <w:r>
+        <w:rPr>
+          <w:lang w:val="en-US"/>
+        </w:rPr>
+        <w:t>sa</w:t>
+      </w:r>
+      <w:proofErr w:type="spellEnd"/>
+      <w:r>
+        <w:rPr>
+          <w:lang w:val="en-US"/>
+        </w:rPr>
+        <w:t xml:space="preserve"> </w:t>
+      </w:r>
+      <w:proofErr w:type="spellStart"/>
+      <w:r>
+        <w:rPr>
+          <w:lang w:val="en-US"/>
+        </w:rPr>
+        <w:t>vedem</w:t>
+      </w:r>
+      <w:proofErr w:type="spellEnd"/>
+      <w:r>
+        <w:rPr>
+          <w:lang w:val="en-US"/>
+        </w:rPr>
+        <w:t xml:space="preserve"> </w:t>
+      </w:r>
+      <w:proofErr w:type="spellStart"/>
+      <w:r>
+        <w:rPr>
+          <w:lang w:val="en-US"/>
+        </w:rPr>
+        <w:t>ce</w:t>
+      </w:r>
+      <w:proofErr w:type="spellEnd"/>
+      <w:r>
+        <w:rPr>
+          <w:lang w:val="en-US"/>
+        </w:rPr>
+        <w:t xml:space="preserve"> tip au (post, get).</w:t>
+      </w:r>
+    </w:p>
+    <w:p>
+      <w:pPr>
+        <w:rPr>
+          <w:lang w:val="en-US"/>
+        </w:rPr>
+      </w:pPr>
+    </w:p>
+    <w:p>
+      <w:pPr>
+        <w:rPr>
+          <w:lang w:val="en-US"/>
+        </w:rPr>
+      </w:pPr>
+      <w:proofErr w:type="spellStart"/>
+      <w:r>
+        <w:rPr>
+          <w:lang w:val="en-US"/>
+        </w:rPr>
+        <w:t>Intram</w:t>
+      </w:r>
+      <w:proofErr w:type="spellEnd"/>
+      <w:r>
+        <w:rPr>
+          <w:lang w:val="en-US"/>
+        </w:rPr>
+        <w:t xml:space="preserve"> in computer-networks </w:t>
+      </w:r>
+      <w:proofErr w:type="spellStart"/>
+      <w:r>
+        <w:rPr>
+          <w:lang w:val="en-US"/>
+        </w:rPr>
+        <w:t>si</w:t>
+      </w:r>
+      <w:proofErr w:type="spellEnd"/>
+      <w:r>
+        <w:rPr>
+          <w:lang w:val="en-US"/>
+        </w:rPr>
+        <w:t xml:space="preserve"> </w:t>
+      </w:r>
+      <w:proofErr w:type="spellStart"/>
+      <w:r>
+        <w:rPr>
+          <w:lang w:val="en-US"/>
+        </w:rPr>
+        <w:t>pornim</w:t>
+      </w:r>
+      <w:proofErr w:type="spellEnd"/>
+      <w:r>
+        <w:rPr>
+          <w:lang w:val="en-US"/>
+        </w:rPr>
+        <w:t xml:space="preserve"> </w:t>
+      </w:r>
+      <w:proofErr w:type="spellStart"/>
+      <w:r>
+        <w:rPr>
+          <w:lang w:val="en-US"/>
+        </w:rPr>
+        <w:t>containere</w:t>
+      </w:r>
+      <w:proofErr w:type="spellEnd"/>
+    </w:p>
+    <w:p>
+      <w:pPr>
+        <w:rPr>
+          <w:lang w:val="en-US"/>
+        </w:rPr>
+      </w:pPr>
+    </w:p>
+    <w:p>
+      <w:pPr>
+        <w:rPr>
+          <w:lang w:val="en-US"/>
+        </w:rPr>
+      </w:pPr>
+      <w:r>
+        <w:rPr>
+          <w:lang w:val="en-US"/>
+        </w:rPr>
+        <w:t xml:space="preserve">docker-compose up -d </w:t>
+      </w:r>
+      <w:proofErr w:type="gramStart"/>
+      <w:r>
+        <w:rPr>
+          <w:lang w:val="en-US"/>
+        </w:rPr>
+        <w:t xml:space="preserve">( </w:t>
+      </w:r>
+      <w:proofErr w:type="spellStart"/>
+      <w:r>
+        <w:rPr>
+          <w:lang w:val="en-US"/>
+        </w:rPr>
+        <w:t>pe</w:t>
+      </w:r>
+      <w:proofErr w:type="spellEnd"/>
+      <w:proofErr w:type="gramEnd"/>
+      <w:r>
+        <w:rPr>
+          <w:lang w:val="en-US"/>
+        </w:rPr>
+        <w:t xml:space="preserve"> </w:t>
+      </w:r>
+      <w:proofErr w:type="spellStart"/>
+      <w:r>
+        <w:rPr>
+          <w:lang w:val="en-US"/>
+        </w:rPr>
+        <w:t>linux</w:t>
+      </w:r>
+      <w:proofErr w:type="spellEnd"/>
+      <w:r>
+        <w:rPr>
+          <w:lang w:val="en-US"/>
+        </w:rPr>
+        <w:t xml:space="preserve"> </w:t>
+      </w:r>
+      <w:proofErr w:type="spellStart"/>
+      <w:r>
+        <w:rPr>
+          <w:lang w:val="en-US"/>
+        </w:rPr>
+        <w:t>ai</w:t>
+      </w:r>
+      <w:proofErr w:type="spellEnd"/>
+      <w:r>
+        <w:rPr>
+          <w:lang w:val="en-US"/>
+        </w:rPr>
+        <w:t xml:space="preserve"> ./ in fata)</w:t>
+      </w:r>
+    </w:p>
+    <w:p>
+      <w:pPr>
+        <w:rPr>
+          <w:lang w:val="en-US"/>
+        </w:rPr>
+      </w:pPr>
+    </w:p>
+    <w:p>
+      <w:pPr>
+        <w:rPr>
+          <w:lang w:val="en-US"/>
+        </w:rPr>
+      </w:pPr>
+      <w:proofErr w:type="spellStart"/>
+      <w:r>
+        <w:rPr>
+          <w:lang w:val="en-US"/>
+        </w:rPr>
+        <w:t>Rulam</w:t>
+      </w:r>
+      <w:proofErr w:type="spellEnd"/>
+      <w:r>
+        <w:rPr>
+          <w:lang w:val="en-US"/>
+        </w:rPr>
+        <w:t>:</w:t>
+      </w:r>
+      <w:r>
+        <w:rPr>
+          <w:lang w:val="en-US"/>
+        </w:rPr>
+        <w:tab/>
+      </w:r>
+      <w:r>
+        <w:rPr>
+          <w:lang w:val="en-US"/>
+        </w:rPr>
+        <w:tab/>
+        <w:t xml:space="preserve">docker-compose exec rt2 bash   -&gt; </w:t>
+      </w:r>
+      <w:proofErr w:type="spellStart"/>
+      <w:r>
+        <w:rPr>
+          <w:lang w:val="en-US"/>
+        </w:rPr>
+        <w:t>daca</w:t>
+      </w:r>
+      <w:proofErr w:type="spellEnd"/>
+      <w:r>
+        <w:rPr>
+          <w:lang w:val="en-US"/>
+        </w:rPr>
+        <w:t xml:space="preserve"> </w:t>
+      </w:r>
+      <w:proofErr w:type="spellStart"/>
+      <w:r>
+        <w:rPr>
+          <w:lang w:val="en-US"/>
+        </w:rPr>
+        <w:t>apare</w:t>
+      </w:r>
+      <w:proofErr w:type="spellEnd"/>
+      <w:r>
+        <w:rPr>
+          <w:lang w:val="en-US"/>
+        </w:rPr>
+        <w:t xml:space="preserve"> </w:t>
+      </w:r>
+      <w:proofErr w:type="spellStart"/>
+      <w:r>
+        <w:rPr>
+          <w:lang w:val="en-US"/>
+        </w:rPr>
+        <w:t>rtuser</w:t>
+      </w:r>
+      <w:proofErr w:type="spellEnd"/>
+      <w:r>
+        <w:rPr>
+          <w:lang w:val="en-US"/>
+        </w:rPr>
+        <w:t xml:space="preserve"> Nu e bine</w:t>
+      </w:r>
+      <w:r>
+        <w:rPr>
+          <w:lang w:val="en-US"/>
+        </w:rPr>
+        <w:t xml:space="preserve"> </w:t>
+      </w:r>
+      <w:proofErr w:type="gramStart"/>
+      <w:r>
+        <w:rPr>
+          <w:lang w:val="en-US"/>
+        </w:rPr>
+        <w:t>( nu</w:t>
+      </w:r>
+      <w:proofErr w:type="gramEnd"/>
+      <w:r>
+        <w:rPr>
+          <w:lang w:val="en-US"/>
+        </w:rPr>
+        <w:t xml:space="preserve"> are </w:t>
+      </w:r>
+      <w:proofErr w:type="spellStart"/>
+      <w:r>
+        <w:rPr>
+          <w:lang w:val="en-US"/>
+        </w:rPr>
+        <w:t>tcpdump</w:t>
+      </w:r>
+      <w:proofErr w:type="spellEnd"/>
+      <w:r>
+        <w:rPr>
+          <w:lang w:val="en-US"/>
+        </w:rPr>
+        <w:t>? )</w:t>
+      </w:r>
+      <w:r>
+        <w:rPr>
+          <w:lang w:val="en-US"/>
+        </w:rPr>
+        <w:t xml:space="preserve">, </w:t>
+      </w:r>
+      <w:proofErr w:type="spellStart"/>
+      <w:r>
+        <w:rPr>
+          <w:lang w:val="en-US"/>
+        </w:rPr>
+        <w:t>trebuie</w:t>
+      </w:r>
+      <w:proofErr w:type="spellEnd"/>
+      <w:r>
+        <w:rPr>
+          <w:lang w:val="en-US"/>
+        </w:rPr>
+        <w:t xml:space="preserve"> root</w:t>
+      </w:r>
+    </w:p>
+    <w:p>
+      <w:pPr>
+        <w:rPr>
+          <w:lang w:val="en-US"/>
+        </w:rPr>
+      </w:pPr>
+      <w:proofErr w:type="spellStart"/>
+      <w:r>
+        <w:rPr>
+          <w:lang w:val="en-US"/>
+        </w:rPr>
+        <w:t>Daca</w:t>
+      </w:r>
+      <w:proofErr w:type="spellEnd"/>
+      <w:r>
+        <w:rPr>
+          <w:lang w:val="en-US"/>
+        </w:rPr>
+        <w:t xml:space="preserve"> </w:t>
+      </w:r>
+      <w:proofErr w:type="spellStart"/>
+      <w:r>
+        <w:rPr>
+          <w:lang w:val="en-US"/>
+        </w:rPr>
+        <w:t>apare</w:t>
+      </w:r>
+      <w:proofErr w:type="spellEnd"/>
+      <w:r>
+        <w:rPr>
+          <w:lang w:val="en-US"/>
+        </w:rPr>
+        <w:t xml:space="preserve"> </w:t>
+      </w:r>
+      <w:proofErr w:type="spellStart"/>
+      <w:r>
+        <w:rPr>
+          <w:lang w:val="en-US"/>
+        </w:rPr>
+        <w:t>rtuser</w:t>
+      </w:r>
+      <w:proofErr w:type="spellEnd"/>
+    </w:p>
+    <w:p>
+      <w:pPr>
+        <w:pStyle w:val="ListParagraph"/>
+        <w:numPr>
+          <w:ilvl w:val="0"/>
+          <w:numId w:val="2"/>
+        </w:numPr>
+        <w:rPr>
+          <w:lang w:val="en-US"/>
+        </w:rPr>
+      </w:pPr>
+      <w:r>
+        <w:rPr>
+          <w:lang w:val="en-US"/>
+        </w:rPr>
+        <w:t>E</w:t>
+      </w:r>
+      <w:r>
+        <w:rPr>
+          <w:lang w:val="en-US"/>
+        </w:rPr>
+        <w:t>xit</w:t>
+      </w:r>
+    </w:p>
+    <w:p>
+      <w:pPr>
+        <w:pStyle w:val="ListParagraph"/>
+        <w:numPr>
+          <w:ilvl w:val="0"/>
+          <w:numId w:val="2"/>
+        </w:numPr>
+        <w:rPr>
+          <w:lang w:val="en-US"/>
+        </w:rPr>
+      </w:pPr>
+      <w:r>
+        <w:rPr>
+          <w:lang w:val="en-US"/>
+        </w:rPr>
+        <w:t>docker images</w:t>
+      </w:r>
+      <w:r>
+        <w:rPr>
+          <w:lang w:val="en-US"/>
+        </w:rPr>
+        <w:t xml:space="preserve">    -&gt; </w:t>
+      </w:r>
+      <w:proofErr w:type="spellStart"/>
+      <w:r>
+        <w:rPr>
+          <w:lang w:val="en-US"/>
+        </w:rPr>
+        <w:t>daca</w:t>
+      </w:r>
+      <w:proofErr w:type="spellEnd"/>
+      <w:r>
+        <w:rPr>
+          <w:lang w:val="en-US"/>
+        </w:rPr>
+        <w:t xml:space="preserve"> </w:t>
+      </w:r>
+      <w:proofErr w:type="spellStart"/>
+      <w:r>
+        <w:rPr>
+          <w:lang w:val="en-US"/>
+        </w:rPr>
+        <w:t>apare</w:t>
+      </w:r>
+      <w:proofErr w:type="spellEnd"/>
+      <w:r>
+        <w:rPr>
+          <w:lang w:val="en-US"/>
+        </w:rPr>
+        <w:t xml:space="preserve"> o </w:t>
+      </w:r>
+      <w:proofErr w:type="spellStart"/>
+      <w:r>
+        <w:rPr>
+          <w:lang w:val="en-US"/>
+        </w:rPr>
+        <w:t>grupa</w:t>
+      </w:r>
+      <w:proofErr w:type="spellEnd"/>
+      <w:r>
+        <w:rPr>
+          <w:lang w:val="en-US"/>
+        </w:rPr>
+        <w:t xml:space="preserve"> cu w</w:t>
+      </w:r>
+    </w:p>
+    <w:p>
+      <w:pPr>
+        <w:rPr>
+          <w:lang w:val="en-US"/>
+        </w:rPr>
+      </w:pPr>
+    </w:p>
+    <w:p>
+      <w:pPr>
+        <w:rPr>
+          <w:lang w:val="en-US"/>
+        </w:rPr>
+      </w:pPr>
+      <w:proofErr w:type="spellStart"/>
+      <w:r>
+        <w:rPr>
+          <w:lang w:val="en-US"/>
+        </w:rPr>
+        <w:t>mai</w:t>
+      </w:r>
+      <w:proofErr w:type="spellEnd"/>
+      <w:r>
+        <w:rPr>
+          <w:lang w:val="en-US"/>
+        </w:rPr>
+        <w:t xml:space="preserve"> </w:t>
+      </w:r>
+      <w:proofErr w:type="spellStart"/>
+      <w:r>
+        <w:rPr>
+          <w:lang w:val="en-US"/>
+        </w:rPr>
+        <w:t>deschidem</w:t>
+      </w:r>
+      <w:proofErr w:type="spellEnd"/>
+      <w:r>
+        <w:rPr>
+          <w:lang w:val="en-US"/>
+        </w:rPr>
+        <w:t xml:space="preserve"> un terminal in care </w:t>
+      </w:r>
+      <w:proofErr w:type="spellStart"/>
+      <w:r>
+        <w:rPr>
+          <w:lang w:val="en-US"/>
+        </w:rPr>
+        <w:t>rulam</w:t>
+      </w:r>
+      <w:proofErr w:type="spellEnd"/>
+      <w:r>
+        <w:rPr>
+          <w:lang w:val="en-US"/>
+        </w:rPr>
+        <w:t xml:space="preserve">:  </w:t>
+      </w:r>
+      <w:r>
+        <w:rPr>
+          <w:lang w:val="en-US"/>
+        </w:rPr>
+        <w:t>docker-compose exec rt2 bash</w:t>
+      </w:r>
+    </w:p>
+    <w:p>
+      <w:pPr>
+        <w:rPr>
+          <w:lang w:val="en-US"/>
+        </w:rPr>
+      </w:pPr>
+    </w:p>
+    <w:p>
+      <w:pPr>
+        <w:rPr>
+          <w:lang w:val="en-US"/>
+        </w:rPr>
+      </w:pPr>
+      <w:proofErr w:type="spellStart"/>
+      <w:r>
+        <w:rPr>
+          <w:lang w:val="en-US"/>
+        </w:rPr>
+        <w:t>intr</w:t>
+      </w:r>
+      <w:proofErr w:type="spellEnd"/>
+      <w:r>
+        <w:rPr>
+          <w:lang w:val="en-US"/>
+        </w:rPr>
+        <w:t xml:space="preserve">-un terminal </w:t>
+      </w:r>
+      <w:proofErr w:type="spellStart"/>
+      <w:r>
+        <w:rPr>
+          <w:lang w:val="en-US"/>
+        </w:rPr>
+        <w:t>scriem</w:t>
+      </w:r>
+      <w:proofErr w:type="spellEnd"/>
+      <w:r>
+        <w:rPr>
+          <w:lang w:val="en-US"/>
+        </w:rPr>
+        <w:t xml:space="preserve">:         </w:t>
+      </w:r>
+      <w:proofErr w:type="spellStart"/>
+      <w:r>
+        <w:rPr>
+          <w:lang w:val="en-US"/>
+        </w:rPr>
+        <w:t>tcpdump</w:t>
+      </w:r>
+      <w:proofErr w:type="spellEnd"/>
+      <w:r>
+        <w:rPr>
+          <w:lang w:val="en-US"/>
+        </w:rPr>
+        <w:t xml:space="preserve"> -</w:t>
+      </w:r>
+      <w:proofErr w:type="spellStart"/>
+      <w:r>
+        <w:rPr>
+          <w:lang w:val="en-US"/>
+        </w:rPr>
+        <w:t>SntveXX</w:t>
+      </w:r>
+      <w:proofErr w:type="spellEnd"/>
+    </w:p>
+    <w:p>
+      <w:pPr>
+        <w:rPr>
+          <w:lang w:val="en-US"/>
+        </w:rPr>
+      </w:pPr>
+      <w:r>
+        <w:rPr>
+          <w:lang w:val="en-US"/>
+        </w:rPr>
+        <w:t xml:space="preserve">in </w:t>
+      </w:r>
+      <w:proofErr w:type="spellStart"/>
+      <w:r>
+        <w:rPr>
+          <w:lang w:val="en-US"/>
+        </w:rPr>
+        <w:t>celalalt</w:t>
+      </w:r>
+      <w:proofErr w:type="spellEnd"/>
+      <w:r>
+        <w:rPr>
+          <w:lang w:val="en-US"/>
+        </w:rPr>
+        <w:t xml:space="preserve"> terminal:   </w:t>
+      </w:r>
+      <w:proofErr w:type="spellStart"/>
+      <w:r>
+        <w:rPr>
+          <w:lang w:val="en-US"/>
+        </w:rPr>
+        <w:t>wget</w:t>
+      </w:r>
+      <w:proofErr w:type="spellEnd"/>
+      <w:r>
+        <w:rPr>
+          <w:lang w:val="en-US"/>
+        </w:rPr>
+        <w:t xml:space="preserve"> </w:t>
+      </w:r>
+      <w:hyperlink r:id="rId5" w:history="1">
+        <w:r>
+          <w:rPr>
+            <w:rStyle w:val="Hyperlink"/>
+            <w:lang w:val="en-US"/>
+          </w:rPr>
+          <w:t>http://moodle.fmi.unibuc.ro</w:t>
+        </w:r>
+      </w:hyperlink>
+    </w:p>
+    <w:p>
+      <w:pPr>
+        <w:rPr>
+          <w:lang w:val="en-US"/>
+        </w:rPr>
+      </w:pPr>
+    </w:p>
+    <w:p>
+      <w:pPr>
+        <w:rPr>
+          <w:lang w:val="en-US"/>
+        </w:rPr>
+      </w:pPr>
+      <w:proofErr w:type="spellStart"/>
+      <w:r>
+        <w:rPr>
+          <w:lang w:val="en-US"/>
+        </w:rPr>
+        <w:t>mergem</w:t>
+      </w:r>
+      <w:proofErr w:type="spellEnd"/>
+      <w:r>
+        <w:rPr>
+          <w:lang w:val="en-US"/>
+        </w:rPr>
+        <w:t xml:space="preserve"> </w:t>
+      </w:r>
+      <w:proofErr w:type="spellStart"/>
+      <w:r>
+        <w:rPr>
+          <w:lang w:val="en-US"/>
+        </w:rPr>
+        <w:t>sus</w:t>
+      </w:r>
+      <w:proofErr w:type="spellEnd"/>
+      <w:r>
+        <w:rPr>
+          <w:lang w:val="en-US"/>
+        </w:rPr>
+        <w:t xml:space="preserve"> de tot </w:t>
+      </w:r>
+      <w:proofErr w:type="spellStart"/>
+      <w:r>
+        <w:rPr>
+          <w:lang w:val="en-US"/>
+        </w:rPr>
+        <w:t>si</w:t>
+      </w:r>
+      <w:proofErr w:type="spellEnd"/>
+      <w:r>
+        <w:rPr>
+          <w:lang w:val="en-US"/>
+        </w:rPr>
+        <w:t xml:space="preserve"> ne </w:t>
+      </w:r>
+      <w:proofErr w:type="spellStart"/>
+      <w:r>
+        <w:rPr>
+          <w:lang w:val="en-US"/>
+        </w:rPr>
+        <w:t>uitam</w:t>
+      </w:r>
+      <w:proofErr w:type="spellEnd"/>
+      <w:r>
+        <w:rPr>
+          <w:lang w:val="en-US"/>
+        </w:rPr>
+        <w:t xml:space="preserve"> </w:t>
+      </w:r>
+      <w:proofErr w:type="spellStart"/>
+      <w:r>
+        <w:rPr>
+          <w:lang w:val="en-US"/>
+        </w:rPr>
+        <w:t>acolo</w:t>
+      </w:r>
+      <w:proofErr w:type="spellEnd"/>
+      <w:r>
+        <w:rPr>
+          <w:lang w:val="en-US"/>
+        </w:rPr>
+        <w:t xml:space="preserve"> </w:t>
+      </w:r>
+      <w:proofErr w:type="spellStart"/>
+      <w:r>
+        <w:rPr>
+          <w:lang w:val="en-US"/>
+        </w:rPr>
+        <w:t>unde</w:t>
+      </w:r>
+      <w:proofErr w:type="spellEnd"/>
+      <w:r>
+        <w:rPr>
+          <w:lang w:val="en-US"/>
+        </w:rPr>
+        <w:t xml:space="preserve"> e </w:t>
+      </w:r>
+      <w:proofErr w:type="spellStart"/>
+      <w:r>
+        <w:rPr>
+          <w:lang w:val="en-US"/>
+        </w:rPr>
+        <w:t>fffff</w:t>
+      </w:r>
+      <w:proofErr w:type="spellEnd"/>
+      <w:r>
+        <w:rPr>
+          <w:lang w:val="en-US"/>
+        </w:rPr>
+        <w:t xml:space="preserve"> -&gt; </w:t>
+      </w:r>
+      <w:proofErr w:type="spellStart"/>
+      <w:r>
+        <w:rPr>
+          <w:lang w:val="en-US"/>
+        </w:rPr>
+        <w:t>trimite</w:t>
+      </w:r>
+      <w:proofErr w:type="spellEnd"/>
+      <w:r>
+        <w:rPr>
+          <w:lang w:val="en-US"/>
+        </w:rPr>
+        <w:t xml:space="preserve"> la </w:t>
+      </w:r>
+      <w:proofErr w:type="spellStart"/>
+      <w:r>
+        <w:rPr>
+          <w:lang w:val="en-US"/>
+        </w:rPr>
+        <w:t>toata</w:t>
+      </w:r>
+      <w:proofErr w:type="spellEnd"/>
+      <w:r>
+        <w:rPr>
+          <w:lang w:val="en-US"/>
+        </w:rPr>
+        <w:t xml:space="preserve"> </w:t>
+      </w:r>
+      <w:proofErr w:type="spellStart"/>
+      <w:r>
+        <w:rPr>
+          <w:lang w:val="en-US"/>
+        </w:rPr>
+        <w:t>lumea</w:t>
+      </w:r>
+      <w:proofErr w:type="spellEnd"/>
+      <w:r>
+        <w:rPr>
+          <w:lang w:val="en-US"/>
+        </w:rPr>
+        <w:t xml:space="preserve"> un </w:t>
+      </w:r>
+      <w:proofErr w:type="spellStart"/>
+      <w:r>
+        <w:rPr>
+          <w:lang w:val="en-US"/>
+        </w:rPr>
+        <w:t>mesaj</w:t>
+      </w:r>
+      <w:proofErr w:type="spellEnd"/>
+      <w:r>
+        <w:rPr>
+          <w:lang w:val="en-US"/>
+        </w:rPr>
+        <w:t xml:space="preserve"> “da-mi mac-</w:t>
+      </w:r>
+      <w:proofErr w:type="spellStart"/>
+      <w:r>
+        <w:rPr>
+          <w:lang w:val="en-US"/>
+        </w:rPr>
+        <w:t>ul</w:t>
+      </w:r>
+      <w:proofErr w:type="spellEnd"/>
+      <w:r>
+        <w:rPr>
+          <w:lang w:val="en-US"/>
+        </w:rPr>
+        <w:t xml:space="preserve"> tau”</w:t>
+      </w:r>
+    </w:p>
+    <w:p>
+      <w:pPr>
+        <w:rPr>
+          <w:lang w:val="en-US"/>
+        </w:rPr>
+      </w:pPr>
+      <w:r>
+        <w:rPr>
+          <w:lang w:val="en-US"/>
+        </w:rPr>
+        <w:t>Reply -&gt; care e mac-</w:t>
+      </w:r>
+      <w:proofErr w:type="spellStart"/>
+      <w:r>
+        <w:rPr>
+          <w:lang w:val="en-US"/>
+        </w:rPr>
+        <w:t>ul</w:t>
+      </w:r>
+      <w:proofErr w:type="spellEnd"/>
+      <w:r>
+        <w:rPr>
+          <w:lang w:val="en-US"/>
+        </w:rPr>
+        <w:t xml:space="preserve"> gate-</w:t>
+      </w:r>
+      <w:proofErr w:type="spellStart"/>
+      <w:r>
+        <w:rPr>
+          <w:lang w:val="en-US"/>
+        </w:rPr>
+        <w:t>ului</w:t>
+      </w:r>
+      <w:proofErr w:type="spellEnd"/>
+    </w:p>
+    <w:p>
+      <w:pPr>
+        <w:rPr>
+          <w:lang w:val="en-US"/>
+        </w:rPr>
+      </w:pPr>
+    </w:p>
+    <w:p>
+      <w:pPr>
+        <w:rPr>
+          <w:lang w:val="en-US"/>
+        </w:rPr>
+      </w:pPr>
+      <w:r>
+        <w:rPr>
+          <w:lang w:val="en-US"/>
+        </w:rPr>
+        <w:t xml:space="preserve">Ne </w:t>
+      </w:r>
+      <w:proofErr w:type="spellStart"/>
+      <w:r>
+        <w:rPr>
+          <w:lang w:val="en-US"/>
+        </w:rPr>
+        <w:t>uitam</w:t>
+      </w:r>
+      <w:proofErr w:type="spellEnd"/>
+      <w:r>
+        <w:rPr>
+          <w:lang w:val="en-US"/>
+        </w:rPr>
+        <w:t xml:space="preserve"> </w:t>
+      </w:r>
+      <w:proofErr w:type="spellStart"/>
+      <w:r>
+        <w:rPr>
+          <w:lang w:val="en-US"/>
+        </w:rPr>
+        <w:t>mai</w:t>
+      </w:r>
+      <w:proofErr w:type="spellEnd"/>
+      <w:r>
+        <w:rPr>
+          <w:lang w:val="en-US"/>
+        </w:rPr>
+        <w:t xml:space="preserve"> </w:t>
+      </w:r>
+      <w:proofErr w:type="spellStart"/>
+      <w:r>
+        <w:rPr>
+          <w:lang w:val="en-US"/>
+        </w:rPr>
+        <w:t>jos</w:t>
+      </w:r>
+      <w:proofErr w:type="spellEnd"/>
+      <w:r>
+        <w:rPr>
+          <w:lang w:val="en-US"/>
+        </w:rPr>
+        <w:t xml:space="preserve"> </w:t>
+      </w:r>
+      <w:proofErr w:type="spellStart"/>
+      <w:r>
+        <w:rPr>
+          <w:lang w:val="en-US"/>
+        </w:rPr>
+        <w:t>unde</w:t>
+      </w:r>
+      <w:proofErr w:type="spellEnd"/>
+      <w:r>
+        <w:rPr>
+          <w:lang w:val="en-US"/>
+        </w:rPr>
+        <w:t xml:space="preserve"> </w:t>
+      </w:r>
+      <w:proofErr w:type="spellStart"/>
+      <w:r>
+        <w:rPr>
+          <w:lang w:val="en-US"/>
+        </w:rPr>
+        <w:t>avem</w:t>
+      </w:r>
+      <w:proofErr w:type="spellEnd"/>
+      <w:r>
+        <w:rPr>
+          <w:lang w:val="en-US"/>
+        </w:rPr>
+        <w:t xml:space="preserve">:    </w:t>
+      </w:r>
+      <w:r>
+        <w:rPr>
+          <w:lang w:val="en-US"/>
+        </w:rPr>
+        <w:t>GET / HTTP/1.1</w:t>
+      </w:r>
+    </w:p>
+    <w:p>
+      <w:pPr>
+        <w:rPr>
+          <w:lang w:val="en-US"/>
+        </w:rPr>
+      </w:pPr>
+      <w:r>
+        <w:rPr>
+          <w:lang w:val="en-US"/>
+        </w:rPr>
+        <w:t xml:space="preserve">193.226.51.9    -&gt; IP </w:t>
+      </w:r>
+      <w:proofErr w:type="spellStart"/>
+      <w:proofErr w:type="gramStart"/>
+      <w:r>
+        <w:rPr>
+          <w:lang w:val="en-US"/>
+        </w:rPr>
+        <w:t>moodle</w:t>
+      </w:r>
+      <w:proofErr w:type="spellEnd"/>
+      <w:r>
+        <w:rPr>
+          <w:lang w:val="en-US"/>
+        </w:rPr>
+        <w:t xml:space="preserve">  -</w:t>
+      </w:r>
+      <w:proofErr w:type="gramEnd"/>
+      <w:r>
+        <w:rPr>
+          <w:lang w:val="en-US"/>
+        </w:rPr>
+        <w:t>&gt; port http 80 (</w:t>
+      </w:r>
+      <w:proofErr w:type="spellStart"/>
+      <w:r>
+        <w:rPr>
+          <w:lang w:val="en-US"/>
+        </w:rPr>
+        <w:t>mereu</w:t>
+      </w:r>
+      <w:proofErr w:type="spellEnd"/>
+      <w:r>
+        <w:rPr>
+          <w:lang w:val="en-US"/>
+        </w:rPr>
+        <w:t xml:space="preserve"> </w:t>
+      </w:r>
+      <w:proofErr w:type="spellStart"/>
+      <w:r>
+        <w:rPr>
+          <w:lang w:val="en-US"/>
+        </w:rPr>
+        <w:t>pt</w:t>
+      </w:r>
+      <w:proofErr w:type="spellEnd"/>
+      <w:r>
+        <w:rPr>
+          <w:lang w:val="en-US"/>
+        </w:rPr>
+        <w:t xml:space="preserve"> </w:t>
+      </w:r>
+      <w:proofErr w:type="spellStart"/>
+      <w:r>
+        <w:rPr>
+          <w:lang w:val="en-US"/>
+        </w:rPr>
+        <w:t>moodle</w:t>
+      </w:r>
+      <w:proofErr w:type="spellEnd"/>
+      <w:r>
+        <w:rPr>
+          <w:lang w:val="en-US"/>
+        </w:rPr>
+        <w:t>)    (  port https 443 )</w:t>
+      </w:r>
+    </w:p>
+    <w:p>
+      <w:pPr>
+        <w:rPr>
+          <w:lang w:val="en-US"/>
+        </w:rPr>
+      </w:pPr>
+      <w:r>
+        <w:rPr>
+          <w:lang w:val="en-US"/>
+        </w:rPr>
+        <w:t>172.18.0.3.38140 &gt; 193.226.51.9.80</w:t>
+      </w:r>
+    </w:p>
+    <w:p>
+      <w:pPr>
+        <w:rPr>
+          <w:lang w:val="en-US"/>
+        </w:rPr>
+      </w:pPr>
+      <w:r>
+        <w:rPr>
+          <w:lang w:val="en-US"/>
+        </w:rPr>
+        <w:t xml:space="preserve">                      ^</w:t>
+      </w:r>
+    </w:p>
+    <w:p>
+      <w:pPr>
+        <w:rPr>
+          <w:lang w:val="en-US"/>
+        </w:rPr>
+      </w:pPr>
+      <w:r>
+        <w:rPr>
+          <w:lang w:val="en-US"/>
+        </w:rPr>
+        <w:tab/>
+        <w:t xml:space="preserve">         |</w:t>
+      </w:r>
+    </w:p>
+    <w:p>
+      <w:pPr>
+        <w:rPr>
+          <w:lang w:val="en-US"/>
+        </w:rPr>
+      </w:pPr>
+      <w:proofErr w:type="spellStart"/>
+      <w:proofErr w:type="gramStart"/>
+      <w:r>
+        <w:rPr>
+          <w:lang w:val="en-US"/>
+        </w:rPr>
+        <w:t>Portul</w:t>
+      </w:r>
+      <w:proofErr w:type="spellEnd"/>
+      <w:r>
+        <w:rPr>
+          <w:lang w:val="en-US"/>
+        </w:rPr>
+        <w:t xml:space="preserve"> :</w:t>
+      </w:r>
+      <w:proofErr w:type="gramEnd"/>
+      <w:r>
+        <w:rPr>
+          <w:lang w:val="en-US"/>
+        </w:rPr>
+        <w:t xml:space="preserve"> 38140</w:t>
+      </w:r>
+    </w:p>
+    <w:p>
+      <w:pPr>
+        <w:rPr>
+          <w:lang w:val="en-US"/>
+        </w:rPr>
+      </w:pPr>
+    </w:p>
+    <w:p>
+      <w:pPr>
+        <w:rPr>
+          <w:lang w:val="en-US"/>
+        </w:rPr>
+      </w:pPr>
+    </w:p>
+    <w:p>
+      <w:pPr>
+        <w:rPr>
+          <w:lang w:val="en-US"/>
+        </w:rPr>
+      </w:pPr>
+      <w:r>
+        <w:rPr>
+          <w:lang w:val="en-US"/>
+        </w:rPr>
+        <w:t xml:space="preserve">Request la un https </w:t>
+      </w:r>
+      <w:proofErr w:type="gramStart"/>
+      <w:r>
+        <w:rPr>
+          <w:lang w:val="en-US"/>
+        </w:rPr>
+        <w:t>( chrome</w:t>
+      </w:r>
+      <w:proofErr w:type="gramEnd"/>
+      <w:r>
+        <w:rPr>
+          <w:lang w:val="en-US"/>
+        </w:rPr>
+        <w:t>)</w:t>
+      </w:r>
+    </w:p>
+    <w:p>
+      <w:pPr>
+        <w:rPr>
+          <w:lang w:val="en-US"/>
+        </w:rPr>
+      </w:pPr>
+      <w:proofErr w:type="spellStart"/>
+      <w:r>
+        <w:rPr>
+          <w:lang w:val="en-US"/>
+        </w:rPr>
+        <w:t>wget</w:t>
+      </w:r>
+      <w:proofErr w:type="spellEnd"/>
+      <w:r>
+        <w:rPr>
+          <w:lang w:val="en-US"/>
+        </w:rPr>
+        <w:t xml:space="preserve"> </w:t>
+      </w:r>
+      <w:hyperlink r:id="rId6" w:history="1">
+        <w:r>
+          <w:rPr>
+            <w:rStyle w:val="Hyperlink"/>
+            <w:lang w:val="en-US"/>
+          </w:rPr>
+          <w:t>https://google.com</w:t>
+        </w:r>
+      </w:hyperlink>
+    </w:p>
+    <w:p>
+      <w:pPr>
+        <w:rPr>
+          <w:lang w:val="en-US"/>
+        </w:rPr>
+      </w:pPr>
+      <w:r>
+        <w:rPr>
+          <w:lang w:val="en-US"/>
+        </w:rPr>
+        <w:t>216.58.206.4.443</w:t>
+      </w:r>
+    </w:p>
+    <w:p>
+      <w:pPr>
+        <w:rPr>
+          <w:lang w:val="en-US"/>
+        </w:rPr>
+      </w:pPr>
+      <w:r>
+        <w:rPr>
+          <w:lang w:val="en-US"/>
+        </w:rPr>
+        <w:tab/>
+      </w:r>
+      <w:r>
+        <w:rPr>
+          <w:lang w:val="en-US"/>
+        </w:rPr>
+        <w:tab/>
+        <w:t xml:space="preserve">^- https   - </w:t>
+      </w:r>
+      <w:proofErr w:type="spellStart"/>
+      <w:r>
+        <w:rPr>
+          <w:lang w:val="en-US"/>
+        </w:rPr>
+        <w:t>codificare</w:t>
+      </w:r>
+      <w:proofErr w:type="spellEnd"/>
+      <w:r>
+        <w:rPr>
+          <w:lang w:val="en-US"/>
+        </w:rPr>
+        <w:t xml:space="preserve"> la </w:t>
+      </w:r>
+      <w:proofErr w:type="spellStart"/>
+      <w:r>
+        <w:rPr>
+          <w:lang w:val="en-US"/>
+        </w:rPr>
+        <w:t>nivelul</w:t>
+      </w:r>
+      <w:proofErr w:type="spellEnd"/>
+      <w:r>
+        <w:rPr>
+          <w:lang w:val="en-US"/>
+        </w:rPr>
+        <w:t xml:space="preserve"> </w:t>
+      </w:r>
+      <w:proofErr w:type="spellStart"/>
+      <w:r>
+        <w:rPr>
+          <w:lang w:val="en-US"/>
+        </w:rPr>
+        <w:t>aplicatiei</w:t>
+      </w:r>
+      <w:proofErr w:type="spellEnd"/>
+      <w:r>
+        <w:rPr>
+          <w:lang w:val="en-US"/>
+        </w:rPr>
+        <w:t xml:space="preserve">, nu se </w:t>
+      </w:r>
+      <w:proofErr w:type="spellStart"/>
+      <w:r>
+        <w:rPr>
+          <w:lang w:val="en-US"/>
+        </w:rPr>
+        <w:t>vede</w:t>
+      </w:r>
+      <w:proofErr w:type="spellEnd"/>
+      <w:r>
+        <w:rPr>
+          <w:lang w:val="en-US"/>
+        </w:rPr>
+        <w:t xml:space="preserve"> html-</w:t>
+      </w:r>
+      <w:proofErr w:type="spellStart"/>
+      <w:r>
+        <w:rPr>
+          <w:lang w:val="en-US"/>
+        </w:rPr>
+        <w:t>ul</w:t>
+      </w:r>
+      <w:proofErr w:type="spellEnd"/>
+      <w:r>
+        <w:rPr>
+          <w:lang w:val="en-US"/>
+        </w:rPr>
+        <w:t xml:space="preserve"> </w:t>
+      </w:r>
+      <w:proofErr w:type="spellStart"/>
+      <w:r>
+        <w:rPr>
+          <w:lang w:val="en-US"/>
+        </w:rPr>
+        <w:t>dar</w:t>
+      </w:r>
+      <w:proofErr w:type="spellEnd"/>
+      <w:r>
+        <w:rPr>
+          <w:lang w:val="en-US"/>
+        </w:rPr>
+        <w:t xml:space="preserve"> se </w:t>
+      </w:r>
+      <w:proofErr w:type="spellStart"/>
+      <w:r>
+        <w:rPr>
+          <w:lang w:val="en-US"/>
+        </w:rPr>
+        <w:t>vad</w:t>
+      </w:r>
+      <w:proofErr w:type="spellEnd"/>
+      <w:r>
+        <w:rPr>
+          <w:lang w:val="en-US"/>
+        </w:rPr>
+        <w:t xml:space="preserve"> mac-urile </w:t>
+      </w:r>
+      <w:proofErr w:type="spellStart"/>
+      <w:r>
+        <w:rPr>
+          <w:lang w:val="en-US"/>
+        </w:rPr>
+        <w:t>si</w:t>
+      </w:r>
+      <w:proofErr w:type="spellEnd"/>
+      <w:r>
+        <w:rPr>
+          <w:lang w:val="en-US"/>
+        </w:rPr>
+        <w:t xml:space="preserve"> </w:t>
+      </w:r>
+      <w:proofErr w:type="spellStart"/>
+      <w:r>
+        <w:rPr>
+          <w:lang w:val="en-US"/>
+        </w:rPr>
+        <w:t>porturile</w:t>
+      </w:r>
+      <w:proofErr w:type="spellEnd"/>
+    </w:p>
+    <w:p>
+      <w:pPr>
+        <w:rPr>
+          <w:lang w:val="en-US"/>
+        </w:rPr>
+      </w:pPr>
+    </w:p>
+    <w:p>
+      <w:pPr>
+        <w:rPr>
+          <w:lang w:val="en-US"/>
+        </w:rPr>
+      </w:pPr>
+    </w:p>
+    <w:p>
+      <w:pPr>
+        <w:rPr>
+          <w:lang w:val="en-US"/>
+        </w:rPr>
+      </w:pPr>
+      <w:r>
+        <w:rPr>
+          <w:lang w:val="en-US"/>
+        </w:rPr>
+        <w:t>UDP</w:t>
+      </w:r>
+      <w:r>
+        <w:rPr>
+          <w:lang w:val="en-US"/>
+        </w:rPr>
+        <w:t xml:space="preserve"> – user data (</w:t>
+      </w:r>
+      <w:proofErr w:type="spellStart"/>
+      <w:r>
+        <w:rPr>
+          <w:lang w:val="en-US"/>
+        </w:rPr>
+        <w:t>ceva</w:t>
+      </w:r>
+      <w:proofErr w:type="spellEnd"/>
+      <w:r>
+        <w:rPr>
+          <w:lang w:val="en-US"/>
+        </w:rPr>
+        <w:t>) protocol</w:t>
+      </w:r>
+    </w:p>
+    <w:p>
+      <w:pPr>
+        <w:rPr>
+          <w:lang w:val="en-US"/>
+        </w:rPr>
+      </w:pPr>
+      <w:r>
+        <w:rPr>
+          <w:lang w:val="en-US"/>
+        </w:rPr>
+        <w:t xml:space="preserve">Port </w:t>
+      </w:r>
+      <w:proofErr w:type="spellStart"/>
+      <w:r>
+        <w:rPr>
+          <w:lang w:val="en-US"/>
+        </w:rPr>
+        <w:t>pe</w:t>
+      </w:r>
+      <w:proofErr w:type="spellEnd"/>
+      <w:r>
+        <w:rPr>
+          <w:lang w:val="en-US"/>
+        </w:rPr>
+        <w:t xml:space="preserve"> 16 </w:t>
+      </w:r>
+      <w:proofErr w:type="spellStart"/>
+      <w:r>
+        <w:rPr>
+          <w:lang w:val="en-US"/>
+        </w:rPr>
+        <w:t>biti</w:t>
+      </w:r>
+      <w:proofErr w:type="spellEnd"/>
+      <w:r>
+        <w:rPr>
+          <w:lang w:val="en-US"/>
+        </w:rPr>
+        <w:t xml:space="preserve"> – max 65535 </w:t>
+      </w:r>
+      <w:proofErr w:type="spellStart"/>
+      <w:r>
+        <w:rPr>
+          <w:lang w:val="en-US"/>
+        </w:rPr>
+        <w:t>si</w:t>
+      </w:r>
+      <w:proofErr w:type="spellEnd"/>
+      <w:r>
+        <w:rPr>
+          <w:lang w:val="en-US"/>
+        </w:rPr>
+        <w:t xml:space="preserve"> </w:t>
+      </w:r>
+      <w:proofErr w:type="spellStart"/>
+      <w:r>
+        <w:rPr>
+          <w:lang w:val="en-US"/>
+        </w:rPr>
+        <w:t>variaza</w:t>
+      </w:r>
+      <w:proofErr w:type="spellEnd"/>
+      <w:r>
+        <w:rPr>
+          <w:lang w:val="en-US"/>
+        </w:rPr>
+        <w:t xml:space="preserve"> </w:t>
+      </w:r>
+      <w:proofErr w:type="gramStart"/>
+      <w:r>
+        <w:rPr>
+          <w:lang w:val="en-US"/>
+        </w:rPr>
+        <w:t>( 65535</w:t>
+      </w:r>
+      <w:proofErr w:type="gramEnd"/>
+      <w:r>
+        <w:rPr>
+          <w:lang w:val="en-US"/>
+        </w:rPr>
+        <w:t xml:space="preserve"> – 2^16-1)</w:t>
+      </w:r>
+    </w:p>
+    <w:tbl>
+      <w:tblPr>
+        <w:tblStyle w:val="TableGrid"/>
+        <w:tblW w:w="0" w:type="auto"/>
+        <w:tblLook w:val="04A0" w:firstRow="1" w:lastRow="0" w:firstColumn="1" w:lastColumn="0" w:noHBand="0" w:noVBand="1"/>
+      </w:tblPr>
+      <w:tblGrid>
+        <w:gridCol w:w="2264"/>
+        <w:gridCol w:w="2264"/>
+        <w:gridCol w:w="2264"/>
+        <w:gridCol w:w="2264"/>
+      </w:tblGrid>
+      <w:tr>
+        <w:tc>
+          <w:tcPr>
+            <w:tcW w:w="2264" w:type="dxa"/>
+          </w:tcPr>
+          <w:p>
+            <w:pPr>
+              <w:rPr>
+                <w:lang w:val="en-US"/>
+              </w:rPr>
+            </w:pPr>
+            <w:r>
+              <w:rPr>
+                <w:lang w:val="en-US"/>
+              </w:rPr>
+              <w:t xml:space="preserve">8 </w:t>
+            </w:r>
+            <w:proofErr w:type="spellStart"/>
+            <w:r>
+              <w:rPr>
+                <w:lang w:val="en-US"/>
+              </w:rPr>
+              <w:t>biti</w:t>
+            </w:r>
+            <w:proofErr w:type="spellEnd"/>
+          </w:p>
+        </w:tc>
+        <w:tc>
+          <w:tcPr>
+            <w:tcW w:w="2264" w:type="dxa"/>
+          </w:tcPr>
+          <w:p>
+            <w:pPr>
+              <w:rPr>
+                <w:lang w:val="en-US"/>
+              </w:rPr>
+            </w:pPr>
+            <w:r>
+              <w:rPr>
+                <w:lang w:val="en-US"/>
+              </w:rPr>
+              <w:t xml:space="preserve">8 </w:t>
+            </w:r>
+            <w:proofErr w:type="spellStart"/>
+            <w:r>
+              <w:rPr>
+                <w:lang w:val="en-US"/>
+              </w:rPr>
+              <w:t>biti</w:t>
+            </w:r>
+            <w:proofErr w:type="spellEnd"/>
+          </w:p>
+        </w:tc>
+        <w:tc>
+          <w:tcPr>
+            <w:tcW w:w="2264" w:type="dxa"/>
+          </w:tcPr>
+          <w:p>
+            <w:pPr>
+              <w:rPr>
+                <w:lang w:val="en-US"/>
+              </w:rPr>
+            </w:pPr>
+            <w:r>
+              <w:rPr>
+                <w:lang w:val="en-US"/>
+              </w:rPr>
+              <w:t xml:space="preserve">8 </w:t>
+            </w:r>
+            <w:proofErr w:type="spellStart"/>
+            <w:r>
+              <w:rPr>
+                <w:lang w:val="en-US"/>
+              </w:rPr>
+              <w:t>biti</w:t>
+            </w:r>
+            <w:proofErr w:type="spellEnd"/>
+          </w:p>
+        </w:tc>
+        <w:tc>
+          <w:tcPr>
+            <w:tcW w:w="2264" w:type="dxa"/>
+          </w:tcPr>
+          <w:p>
+            <w:pPr>
+              <w:rPr>
+                <w:lang w:val="en-US"/>
+              </w:rPr>
+            </w:pPr>
+            <w:r>
+              <w:rPr>
+                <w:lang w:val="en-US"/>
+              </w:rPr>
+              <w:t xml:space="preserve">8 </w:t>
+            </w:r>
+            <w:proofErr w:type="spellStart"/>
+            <w:r>
+              <w:rPr>
+                <w:lang w:val="en-US"/>
+              </w:rPr>
+              <w:t>biti</w:t>
+            </w:r>
+            <w:proofErr w:type="spellEnd"/>
+          </w:p>
+        </w:tc>
+      </w:tr>
+      <w:tr>
+        <w:tc>
+          <w:tcPr>
+            <w:tcW w:w="4528" w:type="dxa"/>
+            <w:gridSpan w:val="2"/>
+          </w:tcPr>
+          <w:p>
+            <w:pPr>
+              <w:rPr>
+                <w:lang w:val="en-US"/>
+              </w:rPr>
+            </w:pPr>
+            <w:r>
+              <w:rPr>
+                <w:lang w:val="en-US"/>
+              </w:rPr>
+              <w:t>Port S</w:t>
+            </w:r>
+          </w:p>
+        </w:tc>
+        <w:tc>
+          <w:tcPr>
+            <w:tcW w:w="4528" w:type="dxa"/>
+            <w:gridSpan w:val="2"/>
+          </w:tcPr>
+          <w:p>
+            <w:pPr>
+              <w:rPr>
+                <w:lang w:val="en-US"/>
+              </w:rPr>
+            </w:pPr>
+            <w:r>
+              <w:rPr>
+                <w:lang w:val="en-US"/>
+              </w:rPr>
+              <w:t>Port D</w:t>
+            </w:r>
+          </w:p>
+        </w:tc>
+      </w:tr>
+      <w:tr>
+        <w:tc>
+          <w:tcPr>
+            <w:tcW w:w="4528" w:type="dxa"/>
+            <w:gridSpan w:val="2"/>
+          </w:tcPr>
+          <w:p>
+            <w:pPr>
+              <w:rPr>
+                <w:lang w:val="en-US"/>
+              </w:rPr>
+            </w:pPr>
+            <w:r>
+              <w:rPr>
+                <w:lang w:val="en-US"/>
+              </w:rPr>
+              <w:t>Length</w:t>
+            </w:r>
+          </w:p>
+        </w:tc>
+        <w:tc>
+          <w:tcPr>
+            <w:tcW w:w="4528" w:type="dxa"/>
+            <w:gridSpan w:val="2"/>
+          </w:tcPr>
+          <w:p>
+            <w:pPr>
+              <w:rPr>
+                <w:lang w:val="en-US"/>
+              </w:rPr>
+            </w:pPr>
+            <w:r>
+              <w:rPr>
+                <w:lang w:val="en-US"/>
+              </w:rPr>
+              <w:t>Checksum</w:t>
+            </w:r>
+          </w:p>
+        </w:tc>
+      </w:tr>
+    </w:tbl>
+    <w:p>
+      <w:pPr>
+        <w:rPr>
+          <w:lang w:val="en-US"/>
+        </w:rPr>
+      </w:pPr>
+    </w:p>
+    <w:p>
+      <w:pPr>
+        <w:rPr>
+          <w:lang w:val="en-US"/>
+        </w:rPr>
+      </w:pPr>
+    </w:p>
+    <w:p>
+      <w:pPr>
+        <w:rPr>
+          <w:lang w:val="en-US"/>
+        </w:rPr>
+      </w:pPr>
+    </w:p>
+    <w:p>
+      <w:pPr>
+        <w:rPr>
+          <w:lang w:val="en-US"/>
+        </w:rPr>
+      </w:pPr>
+    </w:p>
+    <w:tbl>
+      <w:tblPr>
+        <w:tblStyle w:val="TableGrid"/>
+        <w:tblW w:w="0" w:type="auto"/>
+        <w:tblLook w:val="04A0" w:firstRow="1" w:lastRow="0" w:firstColumn="1" w:lastColumn="0" w:noHBand="0" w:noVBand="1"/>
+      </w:tblPr>
+      <w:tblGrid>
+        <w:gridCol w:w="1712"/>
+        <w:gridCol w:w="1712"/>
+      </w:tblGrid>
+      <w:tr>
+        <w:trPr>
+          <w:trHeight w:val="390"/>
+        </w:trPr>
+        <w:tc>
+          <w:tcPr>
+            <w:tcW w:w="1712" w:type="dxa"/>
+          </w:tcPr>
+          <w:p>
+            <w:pPr>
+              <w:rPr>
+                <w:lang w:val="en-US"/>
+              </w:rPr>
+            </w:pPr>
+            <w:r>
+              <w:rPr>
+                <w:lang w:val="en-US"/>
+              </w:rPr>
+              <w:lastRenderedPageBreak/>
+              <w:t>App</w:t>
+            </w:r>
+          </w:p>
+        </w:tc>
+        <w:tc>
+          <w:tcPr>
+            <w:tcW w:w="1712" w:type="dxa"/>
+          </w:tcPr>
+          <w:p>
+            <w:pPr>
+              <w:rPr>
+                <w:lang w:val="en-US"/>
+              </w:rPr>
+            </w:pPr>
+            <w:r>
+              <w:rPr>
+                <w:lang w:val="en-US"/>
+              </w:rPr>
+              <w:t>HTTP</w:t>
+            </w:r>
+          </w:p>
+        </w:tc>
+      </w:tr>
+      <w:tr>
+        <w:trPr>
+          <w:trHeight w:val="390"/>
+        </w:trPr>
+        <w:tc>
+          <w:tcPr>
+            <w:tcW w:w="1712" w:type="dxa"/>
+          </w:tcPr>
+          <w:p>
+            <w:pPr>
+              <w:rPr>
+                <w:lang w:val="en-US"/>
+              </w:rPr>
+            </w:pPr>
+            <w:r>
+              <w:rPr>
+                <w:lang w:val="en-US"/>
+              </w:rPr>
+              <w:t>44450</w:t>
+            </w:r>
+          </w:p>
+        </w:tc>
+        <w:tc>
+          <w:tcPr>
+            <w:tcW w:w="1712" w:type="dxa"/>
+          </w:tcPr>
+          <w:p>
+            <w:pPr>
+              <w:rPr>
+                <w:lang w:val="en-US"/>
+              </w:rPr>
+            </w:pPr>
+            <w:r>
+              <w:rPr>
+                <w:lang w:val="en-US"/>
+              </w:rPr>
+              <w:t>80</w:t>
+            </w:r>
+          </w:p>
+        </w:tc>
+      </w:tr>
+      <w:tr>
+        <w:trPr>
+          <w:trHeight w:val="369"/>
+        </w:trPr>
+        <w:tc>
+          <w:tcPr>
+            <w:tcW w:w="1712" w:type="dxa"/>
+          </w:tcPr>
+          <w:p>
+            <w:pPr>
+              <w:rPr>
+                <w:lang w:val="en-US"/>
+              </w:rPr>
+            </w:pPr>
+            <w:r>
+              <w:rPr>
+                <w:lang w:val="en-US"/>
+              </w:rPr>
+              <w:t>L</w:t>
+            </w:r>
+          </w:p>
+        </w:tc>
+        <w:tc>
+          <w:tcPr>
+            <w:tcW w:w="1712" w:type="dxa"/>
+          </w:tcPr>
+          <w:p>
+            <w:pPr>
+              <w:rPr>
+                <w:lang w:val="en-US"/>
+              </w:rPr>
+            </w:pPr>
+            <w:r>
+              <w:rPr>
+                <w:lang w:val="en-US"/>
+              </w:rPr>
+              <w:t>C = 300</w:t>
+            </w:r>
+          </w:p>
+        </w:tc>
+      </w:tr>
+    </w:tbl>
+    <w:p>
+      <w:pPr>
+        <w:rPr>
+          <w:lang w:val="en-US"/>
+        </w:rPr>
+      </w:pPr>
+      <w:r>
+        <w:rPr>
+          <w:noProof/>
+          <w:lang w:val="en-US"/>
+        </w:rPr>
+        <mc:AlternateContent>
+          <mc:Choice Requires="wps">
+            <w:drawing>
+              <wp:anchor distT="0" distB="0" distL="114300" distR="114300" simplePos="0" relativeHeight="251659264" behindDoc="0" locked="0" layoutInCell="1" allowOverlap="1" wp14:anchorId="6E96492F" wp14:editId="630F778B">
+                <wp:simplePos x="0" y="0"/>
+                <wp:positionH relativeFrom="column">
+                  <wp:posOffset>2300605</wp:posOffset>
+                </wp:positionH>
+                <wp:positionV relativeFrom="paragraph">
+                  <wp:posOffset>-730250</wp:posOffset>
+                </wp:positionV>
+                <wp:extent cx="1524000" cy="690880"/>
+                <wp:effectExtent l="0" t="0" r="12700" b="7620"/>
+                <wp:wrapNone/>
+                <wp:docPr id="1" name="Text Box 1"/>
+                <wp:cNvGraphicFramePr/>
+                <a:graphic xmlns:a="http://schemas.openxmlformats.org/drawingml/2006/main">
+                  <a:graphicData uri="http://schemas.microsoft.com/office/word/2010/wordprocessingShape">
+                    <wps:wsp>
+                      <wps:cNvSpPr txBox="1"/>
+                      <wps:spPr>
+                        <a:xfrm>
+                          <a:off x="0" y="0"/>
+                          <a:ext cx="1524000" cy="690880"/>
+                        </a:xfrm>
+                        <a:prstGeom prst="rect">
+                          <a:avLst/>
+                        </a:prstGeom>
+                        <a:solidFill>
+                          <a:schemeClr val="lt1"/>
+                        </a:solidFill>
+                        <a:ln w="6350">
+                          <a:solidFill>
+                            <a:prstClr val="black"/>
+                          </a:solidFill>
+                        </a:ln>
+                      </wps:spPr>
+                      <wps:txbx>
+                        <w:txbxContent>
+                          <w:p>
+                            <w:pPr>
+                              <w:pStyle w:val="ListParagraph"/>
+                              <w:numPr>
+                                <w:ilvl w:val="0"/>
+                                <w:numId w:val="3"/>
+                              </w:numPr>
+                              <w:rPr>
+                                <w:lang w:val="en-US"/>
+                              </w:rPr>
+                            </w:pPr>
+                            <w:proofErr w:type="spellStart"/>
+                            <w:r>
+                              <w:rPr>
+                                <w:lang w:val="en-US"/>
+                              </w:rPr>
+                              <w:t>payloan</w:t>
+                            </w:r>
+                            <w:proofErr w:type="spellEnd"/>
+                          </w:p>
+                        </w:txbxContent>
+                      </wps:txbx>
+                      <wps:bodyPr rot="0" spcFirstLastPara="0" vertOverflow="overflow" horzOverflow="overflow" vert="horz" wrap="square" lIns="91440" tIns="45720" rIns="91440" bIns="45720" numCol="1" spcCol="0" rtlCol="0" fromWordArt="0" anchor="t" anchorCtr="0" forceAA="0" compatLnSpc="1">
+                        <a:prstTxWarp prst="textNoShape">
+                          <a:avLst/>
+                        </a:prstTxWarp>
+                        <a:noAutofit/>
+                      </wps:bodyPr>
+                    </wps:wsp>
+                  </a:graphicData>
+                </a:graphic>
+              </wp:anchor>
+            </w:drawing>
+          </mc:Choice>
+          <mc:Fallback>
+            <w:pict>
+              <v:shapetype w14:anchorId="6E96492F" id="_x0000_t202" coordsize="21600,21600" o:spt="202" path="m,l,21600r21600,l21600,xe">
+                <v:stroke joinstyle="miter"/>
+                <v:path gradientshapeok="t" o:connecttype="rect"/>
+              </v:shapetype>
+              <v:shape id="Text Box 1" o:spid="_x0000_s1026" type="#_x0000_t202" style="position:absolute;margin-left:181.15pt;margin-top:-57.5pt;width:120pt;height:54.4pt;z-index:251659264;visibility:visible;mso-wrap-style:square;mso-wrap-distance-left:9pt;mso-wrap-distance-top:0;mso-wrap-distance-right:9pt;mso-wrap-distance-bottom:0;mso-position-horizontal:absolute;mso-position-horizontal-relative:text;mso-position-vertical:absolute;mso-position-vertical-relative:text;v-text-anchor:top" o:gfxdata="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" fillcolor="white [3201]" strokeweight=".5pt">
+                <v:textbox>
+                  <w:txbxContent>
+                    <w:p>
+                      <w:pPr>
+                        <w:pStyle w:val="ListParagraph"/>
+                        <w:numPr>
+                          <w:ilvl w:val="0"/>
+                          <w:numId w:val="3"/>
+                        </w:numPr>
+                        <w:rPr>
+                          <w:lang w:val="en-US"/>
+                        </w:rPr>
+                      </w:pPr>
+                      <w:proofErr w:type="spellStart"/>
+                      <w:r>
+                        <w:rPr>
+                          <w:lang w:val="en-US"/>
+                        </w:rPr>
+                        <w:t>payloan</w:t>
+                      </w:r>
+                      <w:proofErr w:type="spellEnd"/>
+                    </w:p>
+                  </w:txbxContent>
+                </v:textbox>
+              </v:shape>
+            </w:pict>
+          </mc:Fallback>
+        </mc:AlternateContent>
+      </w:r>
+      <w:proofErr w:type="spellStart"/>
+      <w:r>
+        <w:rPr>
+          <w:lang w:val="en-US"/>
+        </w:rPr>
+        <w:t>Tr</w:t>
+      </w:r>
+      <w:proofErr w:type="spellEnd"/>
+      <w:r>
+        <w:rPr>
+          <w:lang w:val="en-US"/>
+        </w:rPr>
+        <w:tab/>
+      </w:r>
+      <w:r>
+        <w:rPr>
+          <w:lang w:val="en-US"/>
+        </w:rPr>
+        <w:tab/>
+      </w:r>
+      <w:r>
+        <w:rPr>
+          <w:lang w:val="en-US"/>
+        </w:rPr>
+        <w:tab/>
+        <w:t>UDP</w:t>
+      </w:r>
+    </w:p>
+    <w:p>
+      <w:pPr>
+        <w:rPr>
+          <w:lang w:val="en-US"/>
+        </w:rPr>
+      </w:pPr>
+      <w:r>
+        <w:rPr>
+          <w:lang w:val="en-US"/>
+        </w:rPr>
+        <w:t xml:space="preserve">Ne </w:t>
+      </w:r>
+      <w:proofErr w:type="spellStart"/>
+      <w:r>
+        <w:rPr>
+          <w:lang w:val="en-US"/>
+        </w:rPr>
+        <w:t>folosim</w:t>
+      </w:r>
+      <w:proofErr w:type="spellEnd"/>
+      <w:r>
+        <w:rPr>
+          <w:lang w:val="en-US"/>
+        </w:rPr>
+        <w:t xml:space="preserve"> de </w:t>
+      </w:r>
+      <w:proofErr w:type="spellStart"/>
+      <w:r>
+        <w:rPr>
+          <w:lang w:val="en-US"/>
+        </w:rPr>
+        <w:t>suma</w:t>
+      </w:r>
+      <w:proofErr w:type="spellEnd"/>
+      <w:r>
+        <w:rPr>
+          <w:lang w:val="en-US"/>
+        </w:rPr>
+        <w:t xml:space="preserve"> </w:t>
+      </w:r>
+      <w:proofErr w:type="spellStart"/>
+      <w:r>
+        <w:rPr>
+          <w:lang w:val="en-US"/>
+        </w:rPr>
+        <w:t>pt</w:t>
+      </w:r>
+      <w:proofErr w:type="spellEnd"/>
+      <w:r>
+        <w:rPr>
+          <w:lang w:val="en-US"/>
+        </w:rPr>
+        <w:t xml:space="preserve"> a </w:t>
+      </w:r>
+      <w:proofErr w:type="spellStart"/>
+      <w:r>
+        <w:rPr>
+          <w:lang w:val="en-US"/>
+        </w:rPr>
+        <w:t>vedea</w:t>
+      </w:r>
+      <w:proofErr w:type="spellEnd"/>
+      <w:r>
+        <w:rPr>
+          <w:lang w:val="en-US"/>
+        </w:rPr>
+        <w:t xml:space="preserve"> </w:t>
+      </w:r>
+      <w:proofErr w:type="spellStart"/>
+      <w:r>
+        <w:rPr>
+          <w:lang w:val="en-US"/>
+        </w:rPr>
+        <w:t>daca</w:t>
+      </w:r>
+      <w:proofErr w:type="spellEnd"/>
+      <w:r>
+        <w:rPr>
+          <w:lang w:val="en-US"/>
+        </w:rPr>
+        <w:t xml:space="preserve"> </w:t>
+      </w:r>
+      <w:proofErr w:type="spellStart"/>
+      <w:r>
+        <w:rPr>
+          <w:lang w:val="en-US"/>
+        </w:rPr>
+        <w:t>pachetele</w:t>
+      </w:r>
+      <w:proofErr w:type="spellEnd"/>
+      <w:r>
+        <w:rPr>
+          <w:lang w:val="en-US"/>
+        </w:rPr>
+        <w:t xml:space="preserve"> </w:t>
+      </w:r>
+      <w:proofErr w:type="spellStart"/>
+      <w:r>
+        <w:rPr>
+          <w:lang w:val="en-US"/>
+        </w:rPr>
+        <w:t>ajung</w:t>
+      </w:r>
+      <w:proofErr w:type="spellEnd"/>
+      <w:r>
+        <w:rPr>
+          <w:lang w:val="en-US"/>
+        </w:rPr>
+        <w:t xml:space="preserve"> bine</w:t>
+      </w:r>
+    </w:p>
+    <w:p>
+      <w:pPr>
+        <w:rPr>
+          <w:lang w:val="en-US"/>
+        </w:rPr>
+      </w:pPr>
+      <w:r>
+        <w:rPr>
+          <w:lang w:val="en-US"/>
+        </w:rPr>
+        <w:t>Checksum e optional</w:t>
+      </w:r>
+    </w:p>
+    <w:p>
+      <w:pPr>
+        <w:rPr>
+          <w:lang w:val="en-US"/>
+        </w:rPr>
+      </w:pPr>
+      <w:proofErr w:type="spellStart"/>
+      <w:r>
+        <w:rPr>
+          <w:lang w:val="en-US"/>
+        </w:rPr>
+        <w:t>Portul</w:t>
+      </w:r>
+      <w:proofErr w:type="spellEnd"/>
+      <w:r>
+        <w:rPr>
+          <w:lang w:val="en-US"/>
+        </w:rPr>
+        <w:t xml:space="preserve"> </w:t>
+      </w:r>
+      <w:proofErr w:type="spellStart"/>
+      <w:r>
+        <w:rPr>
+          <w:lang w:val="en-US"/>
+        </w:rPr>
+        <w:t>sursa</w:t>
+      </w:r>
+      <w:proofErr w:type="spellEnd"/>
+      <w:r>
+        <w:rPr>
+          <w:lang w:val="en-US"/>
+        </w:rPr>
+        <w:t xml:space="preserve"> e optional </w:t>
+      </w:r>
+      <w:proofErr w:type="gramStart"/>
+      <w:r>
+        <w:rPr>
+          <w:lang w:val="en-US"/>
+        </w:rPr>
+        <w:t xml:space="preserve">( </w:t>
+      </w:r>
+      <w:proofErr w:type="spellStart"/>
+      <w:r>
+        <w:rPr>
+          <w:lang w:val="en-US"/>
+        </w:rPr>
+        <w:t>primeste</w:t>
+      </w:r>
+      <w:proofErr w:type="spellEnd"/>
+      <w:proofErr w:type="gramEnd"/>
+      <w:r>
+        <w:rPr>
+          <w:lang w:val="en-US"/>
+        </w:rPr>
+        <w:t xml:space="preserve"> un </w:t>
+      </w:r>
+      <w:proofErr w:type="spellStart"/>
+      <w:r>
+        <w:rPr>
+          <w:lang w:val="en-US"/>
+        </w:rPr>
+        <w:t>mesaj</w:t>
+      </w:r>
+      <w:proofErr w:type="spellEnd"/>
+      <w:r>
+        <w:rPr>
+          <w:lang w:val="en-US"/>
+        </w:rPr>
+        <w:t xml:space="preserve"> </w:t>
+      </w:r>
+      <w:proofErr w:type="spellStart"/>
+      <w:r>
+        <w:rPr>
+          <w:lang w:val="en-US"/>
+        </w:rPr>
+        <w:t>portul</w:t>
+      </w:r>
+      <w:proofErr w:type="spellEnd"/>
+      <w:r>
+        <w:rPr>
+          <w:lang w:val="en-US"/>
+        </w:rPr>
+        <w:t xml:space="preserve"> final </w:t>
+      </w:r>
+      <w:proofErr w:type="spellStart"/>
+      <w:r>
+        <w:rPr>
+          <w:lang w:val="en-US"/>
+        </w:rPr>
+        <w:t>dar</w:t>
+      </w:r>
+      <w:proofErr w:type="spellEnd"/>
+      <w:r>
+        <w:rPr>
+          <w:lang w:val="en-US"/>
+        </w:rPr>
+        <w:t xml:space="preserve"> nu </w:t>
+      </w:r>
+      <w:proofErr w:type="spellStart"/>
+      <w:r>
+        <w:rPr>
+          <w:lang w:val="en-US"/>
+        </w:rPr>
+        <w:t>poate</w:t>
+      </w:r>
+      <w:proofErr w:type="spellEnd"/>
+      <w:r>
+        <w:rPr>
+          <w:lang w:val="en-US"/>
+        </w:rPr>
+        <w:t xml:space="preserve"> </w:t>
+      </w:r>
+      <w:proofErr w:type="spellStart"/>
+      <w:r>
+        <w:rPr>
+          <w:lang w:val="en-US"/>
+        </w:rPr>
+        <w:t>raspunde</w:t>
+      </w:r>
+      <w:proofErr w:type="spellEnd"/>
+      <w:r>
+        <w:rPr>
+          <w:lang w:val="en-US"/>
+        </w:rPr>
+        <w:t xml:space="preserve"> )</w:t>
+      </w:r>
+    </w:p>
+    <w:p>
+      <w:pPr>
+        <w:rPr>
+          <w:lang w:val="en-US"/>
+        </w:rPr>
+      </w:pPr>
+      <w:r>
+        <w:rPr>
+          <w:lang w:val="en-US"/>
+        </w:rPr>
+        <w:t>Length-</w:t>
+      </w:r>
+      <w:proofErr w:type="spellStart"/>
+      <w:r>
+        <w:rPr>
+          <w:lang w:val="en-US"/>
+        </w:rPr>
+        <w:t>ul</w:t>
+      </w:r>
+      <w:proofErr w:type="spellEnd"/>
+      <w:r>
+        <w:rPr>
+          <w:lang w:val="en-US"/>
+        </w:rPr>
+        <w:t xml:space="preserve"> </w:t>
+      </w:r>
+      <w:proofErr w:type="spellStart"/>
+      <w:r>
+        <w:rPr>
+          <w:lang w:val="en-US"/>
+        </w:rPr>
+        <w:t>intregului</w:t>
+      </w:r>
+      <w:proofErr w:type="spellEnd"/>
+      <w:r>
+        <w:rPr>
+          <w:lang w:val="en-US"/>
+        </w:rPr>
+        <w:t xml:space="preserve"> </w:t>
+      </w:r>
+      <w:proofErr w:type="spellStart"/>
+      <w:r>
+        <w:rPr>
+          <w:lang w:val="en-US"/>
+        </w:rPr>
+        <w:t>pachet</w:t>
+      </w:r>
+      <w:proofErr w:type="spellEnd"/>
+      <w:r>
+        <w:rPr>
+          <w:lang w:val="en-US"/>
+        </w:rPr>
+        <w:t xml:space="preserve"> – 64 </w:t>
+      </w:r>
+      <w:proofErr w:type="spellStart"/>
+      <w:r>
+        <w:rPr>
+          <w:lang w:val="en-US"/>
+        </w:rPr>
+        <w:t>biti</w:t>
+      </w:r>
+      <w:proofErr w:type="spellEnd"/>
+      <w:r>
+        <w:rPr>
+          <w:lang w:val="en-US"/>
+        </w:rPr>
+        <w:t xml:space="preserve"> </w:t>
+      </w:r>
+      <w:proofErr w:type="spellStart"/>
+      <w:r>
+        <w:rPr>
+          <w:lang w:val="en-US"/>
+        </w:rPr>
+        <w:t>dar</w:t>
+      </w:r>
+      <w:proofErr w:type="spellEnd"/>
+      <w:r>
+        <w:rPr>
+          <w:lang w:val="en-US"/>
+        </w:rPr>
+        <w:t xml:space="preserve"> e </w:t>
+      </w:r>
+      <w:proofErr w:type="spellStart"/>
+      <w:r>
+        <w:rPr>
+          <w:lang w:val="en-US"/>
+        </w:rPr>
+        <w:t>scris</w:t>
+      </w:r>
+      <w:proofErr w:type="spellEnd"/>
+      <w:r>
+        <w:rPr>
+          <w:lang w:val="en-US"/>
+        </w:rPr>
+        <w:t xml:space="preserve"> in bytes – 8 + </w:t>
+      </w:r>
+      <w:proofErr w:type="spellStart"/>
+      <w:r>
+        <w:rPr>
+          <w:lang w:val="en-US"/>
+        </w:rPr>
+        <w:t>cati</w:t>
+      </w:r>
+      <w:proofErr w:type="spellEnd"/>
+      <w:r>
+        <w:rPr>
+          <w:lang w:val="en-US"/>
+        </w:rPr>
+        <w:t xml:space="preserve"> bytes are </w:t>
+      </w:r>
+      <w:proofErr w:type="spellStart"/>
+      <w:r>
+        <w:rPr>
+          <w:lang w:val="en-US"/>
+        </w:rPr>
+        <w:t>getul</w:t>
+      </w:r>
+      <w:proofErr w:type="spellEnd"/>
+      <w:r>
+        <w:rPr>
+          <w:lang w:val="en-US"/>
+        </w:rPr>
+        <w:t xml:space="preserve"> </w:t>
+      </w:r>
+    </w:p>
+    <w:p>
+      <w:pPr>
+        <w:rPr>
+          <w:lang w:val="en-US"/>
+        </w:rPr>
+      </w:pPr>
+    </w:p>
+    <w:p>
+      <w:pPr>
+        <w:rPr>
+          <w:lang w:val="en-US"/>
+        </w:rPr>
+      </w:pPr>
+      <w:proofErr w:type="spellStart"/>
+      <w:r>
+        <w:rPr>
+          <w:lang w:val="en-US"/>
+        </w:rPr>
+        <w:t>Scriem</w:t>
+      </w:r>
+      <w:proofErr w:type="spellEnd"/>
+      <w:r>
+        <w:rPr>
+          <w:lang w:val="en-US"/>
+        </w:rPr>
+        <w:t xml:space="preserve"> in python un server </w:t>
+      </w:r>
+    </w:p>
+    <w:p>
+      <w:pPr>
+        <w:rPr>
+          <w:lang w:val="en-US"/>
+        </w:rPr>
+      </w:pPr>
+    </w:p>
+    <w:p>
+      <w:pPr>
+        <w:rPr>
+          <w:lang w:val="en-US"/>
+        </w:rPr>
+      </w:pPr>
+      <w:r>
+        <w:rPr>
+          <w:lang w:val="en-US"/>
+        </w:rPr>
+        <w:t xml:space="preserve">2 </w:t>
+      </w:r>
+      <w:proofErr w:type="spellStart"/>
+      <w:r>
+        <w:rPr>
+          <w:lang w:val="en-US"/>
+        </w:rPr>
+        <w:t>fisiere</w:t>
+      </w:r>
+      <w:proofErr w:type="spellEnd"/>
+      <w:r>
+        <w:rPr>
+          <w:lang w:val="en-US"/>
+        </w:rPr>
+        <w:t xml:space="preserve">: server.py </w:t>
+      </w:r>
+      <w:proofErr w:type="spellStart"/>
+      <w:r>
+        <w:rPr>
+          <w:lang w:val="en-US"/>
+        </w:rPr>
+        <w:t>si</w:t>
+      </w:r>
+      <w:proofErr w:type="spellEnd"/>
+      <w:r>
+        <w:rPr>
+          <w:lang w:val="en-US"/>
+        </w:rPr>
+        <w:t xml:space="preserve"> client.py</w:t>
+      </w:r>
+    </w:p>
+    <w:p>
+      <w:pPr>
+        <w:rPr>
+          <w:lang w:val="en-US"/>
+        </w:rPr>
+      </w:pPr>
+    </w:p>
+    <w:p>
+      <w:pPr>
+        <w:rPr>
+          <w:lang w:val="en-US"/>
+        </w:rPr>
+      </w:pPr>
+      <w:r>
+        <w:rPr>
+          <w:lang w:val="en-US"/>
+        </w:rPr>
+        <w:t>In server.py:</w:t>
+      </w:r>
+    </w:p>
+    <w:p>
+      <w:pPr>
+        <w:rPr>
+          <w:lang w:val="en-US"/>
+        </w:rPr>
+      </w:pPr>
+      <w:r>
+        <w:rPr>
+          <w:lang w:val="en-US"/>
+        </w:rPr>
+        <w:t>import socket</w:t>
+      </w:r>
+    </w:p>
+    <w:p>
+      <w:pPr>
+        <w:rPr>
+          <w:lang w:val="en-US"/>
+        </w:rPr>
+      </w:pPr>
+      <w:r>
+        <w:rPr>
+          <w:lang w:val="en-US"/>
+        </w:rPr>
+        <w:tab/>
+      </w:r>
+      <w:r>
+        <w:rPr>
+          <w:lang w:val="en-US"/>
+        </w:rPr>
+        <w:tab/>
+      </w:r>
+      <w:r>
+        <w:rPr>
+          <w:lang w:val="en-US"/>
+        </w:rPr>
+        <w:tab/>
+      </w:r>
+      <w:r>
+        <w:rPr>
+          <w:lang w:val="en-US"/>
+        </w:rPr>
+        <w:tab/>
+        <w:t>|&gt; IPV4</w:t>
+      </w:r>
+    </w:p>
+    <w:p>
+      <w:pPr>
+        <w:rPr>
+          <w:lang w:val="en-US"/>
+        </w:rPr>
+      </w:pPr>
+      <w:r>
+        <w:rPr>
+          <w:lang w:val="en-US"/>
+        </w:rPr>
+        <w:t xml:space="preserve">s = </w:t>
+      </w:r>
+      <w:proofErr w:type="spellStart"/>
+      <w:proofErr w:type="gramStart"/>
+      <w:r>
+        <w:rPr>
+          <w:lang w:val="en-US"/>
+        </w:rPr>
+        <w:t>socket.socket</w:t>
+      </w:r>
+      <w:proofErr w:type="spellEnd"/>
+      <w:proofErr w:type="gramEnd"/>
+      <w:r>
+        <w:rPr>
+          <w:lang w:val="en-US"/>
+        </w:rPr>
+        <w:t>(</w:t>
+      </w:r>
+      <w:proofErr w:type="spellStart"/>
+      <w:r>
+        <w:rPr>
+          <w:lang w:val="en-US"/>
+        </w:rPr>
+        <w:t>socket.AF_INET</w:t>
+      </w:r>
+      <w:proofErr w:type="spellEnd"/>
+      <w:r>
+        <w:rPr>
+          <w:lang w:val="en-US"/>
+        </w:rPr>
+        <w:t xml:space="preserve">, </w:t>
+      </w:r>
+      <w:proofErr w:type="spellStart"/>
+      <w:r>
+        <w:rPr>
+          <w:lang w:val="en-US"/>
+        </w:rPr>
+        <w:t>socket</w:t>
+      </w:r>
+      <w:r>
+        <w:rPr>
+          <w:lang w:val="en-US"/>
+        </w:rPr>
+        <w:t>.</w:t>
+      </w:r>
+      <w:r>
+        <w:rPr>
+          <w:lang w:val="en-US"/>
+        </w:rPr>
+        <w:t>SOCK_DGRAM</w:t>
+      </w:r>
+      <w:proofErr w:type="spellEnd"/>
+      <w:r>
+        <w:rPr>
+          <w:lang w:val="en-US"/>
+        </w:rPr>
+        <w:t xml:space="preserve"> )</w:t>
+      </w:r>
+      <w:r>
+        <w:rPr>
+          <w:lang w:val="en-US"/>
+        </w:rPr>
+        <w:t xml:space="preserve">  -&gt; am </w:t>
+      </w:r>
+      <w:proofErr w:type="spellStart"/>
+      <w:r>
+        <w:rPr>
+          <w:lang w:val="en-US"/>
+        </w:rPr>
+        <w:t>importat</w:t>
+      </w:r>
+      <w:proofErr w:type="spellEnd"/>
+      <w:r>
+        <w:rPr>
+          <w:lang w:val="en-US"/>
+        </w:rPr>
+        <w:t xml:space="preserve"> un </w:t>
+      </w:r>
+      <w:proofErr w:type="spellStart"/>
+      <w:r>
+        <w:rPr>
+          <w:lang w:val="en-US"/>
+        </w:rPr>
+        <w:t>obiect</w:t>
+      </w:r>
+      <w:proofErr w:type="spellEnd"/>
+      <w:r>
+        <w:rPr>
+          <w:lang w:val="en-US"/>
+        </w:rPr>
+        <w:t xml:space="preserve"> de tip socket</w:t>
+      </w:r>
+    </w:p>
+    <w:p>
+      <w:pPr>
+        <w:rPr>
+          <w:lang w:val="en-US"/>
+        </w:rPr>
+      </w:pPr>
+      <w:proofErr w:type="spellStart"/>
+      <w:r>
+        <w:rPr>
+          <w:lang w:val="en-US"/>
+        </w:rPr>
+        <w:t>adr</w:t>
+      </w:r>
+      <w:proofErr w:type="spellEnd"/>
+      <w:r>
+        <w:rPr>
+          <w:lang w:val="en-US"/>
+        </w:rPr>
+        <w:t>='127.0.0.3</w:t>
+      </w:r>
+      <w:proofErr w:type="gramStart"/>
+      <w:r>
+        <w:rPr>
+          <w:lang w:val="en-US"/>
+        </w:rPr>
+        <w:t>'</w:t>
+      </w:r>
+      <w:r>
+        <w:rPr>
+          <w:lang w:val="en-US"/>
+        </w:rPr>
+        <w:t xml:space="preserve">  -</w:t>
+      </w:r>
+      <w:proofErr w:type="gramEnd"/>
+      <w:r>
+        <w:rPr>
+          <w:lang w:val="en-US"/>
+        </w:rPr>
+        <w:t xml:space="preserve">&gt; </w:t>
+      </w:r>
+      <w:proofErr w:type="spellStart"/>
+      <w:r>
+        <w:rPr>
+          <w:lang w:val="en-US"/>
+        </w:rPr>
+        <w:t>adresa</w:t>
+      </w:r>
+      <w:proofErr w:type="spellEnd"/>
+      <w:r>
+        <w:rPr>
+          <w:lang w:val="en-US"/>
+        </w:rPr>
+        <w:t xml:space="preserve"> de local host</w:t>
+      </w:r>
+    </w:p>
+    <w:p>
+      <w:pPr>
+        <w:rPr>
+          <w:lang w:val="en-US"/>
+        </w:rPr>
+      </w:pPr>
+      <w:r>
+        <w:rPr>
+          <w:lang w:val="en-US"/>
+        </w:rPr>
+        <w:t>port = 10000</w:t>
+      </w:r>
+    </w:p>
+    <w:p>
+      <w:pPr>
+        <w:rPr>
+          <w:lang w:val="en-US"/>
+        </w:rPr>
+      </w:pPr>
+      <w:proofErr w:type="spellStart"/>
+      <w:r>
+        <w:rPr>
+          <w:lang w:val="en-US"/>
+        </w:rPr>
+        <w:t>adr_server</w:t>
+      </w:r>
+      <w:proofErr w:type="spellEnd"/>
+      <w:r>
+        <w:rPr>
+          <w:lang w:val="en-US"/>
+        </w:rPr>
+        <w:t xml:space="preserve"> = (</w:t>
+      </w:r>
+      <w:proofErr w:type="spellStart"/>
+      <w:proofErr w:type="gramStart"/>
+      <w:r>
+        <w:rPr>
+          <w:lang w:val="en-US"/>
+        </w:rPr>
+        <w:t>adr,port</w:t>
+      </w:r>
+      <w:proofErr w:type="spellEnd"/>
+      <w:proofErr w:type="gramEnd"/>
+      <w:r>
+        <w:rPr>
+          <w:lang w:val="en-US"/>
+        </w:rPr>
+        <w:t xml:space="preserve">) # -&gt; </w:t>
+      </w:r>
+      <w:proofErr w:type="spellStart"/>
+      <w:r>
+        <w:rPr>
+          <w:lang w:val="en-US"/>
+        </w:rPr>
+        <w:t>tuplu</w:t>
+      </w:r>
+      <w:proofErr w:type="spellEnd"/>
+    </w:p>
+    <w:p>
+      <w:pPr>
+        <w:rPr>
+          <w:lang w:val="en-US"/>
+        </w:rPr>
+      </w:pPr>
+    </w:p>
+    <w:p>
+      <w:pPr>
+        <w:rPr>
+          <w:lang w:val="en-US"/>
+        </w:rPr>
+      </w:pPr>
+    </w:p>
+    <w:p>
+      <w:pPr>
+        <w:rPr>
+          <w:lang w:val="en-US"/>
+        </w:rPr>
+      </w:pPr>
+      <w:r>
+        <w:rPr>
+          <w:lang w:val="en-US"/>
+        </w:rPr>
+        <w:t>in server</w:t>
+      </w:r>
+    </w:p>
+    <w:p>
+      <w:pPr>
+        <w:rPr>
+          <w:lang w:val="en-US"/>
+        </w:rPr>
+      </w:pPr>
+    </w:p>
+    <w:p>
+      <w:pPr>
+        <w:rPr>
+          <w:lang w:val="en-US"/>
+        </w:rPr>
+      </w:pPr>
+      <w:proofErr w:type="spellStart"/>
+      <w:proofErr w:type="gramStart"/>
+      <w:r>
+        <w:rPr>
+          <w:lang w:val="en-US"/>
+        </w:rPr>
+        <w:t>s.bind</w:t>
+      </w:r>
+      <w:proofErr w:type="spellEnd"/>
+      <w:proofErr w:type="gramEnd"/>
+      <w:r>
+        <w:rPr>
+          <w:lang w:val="en-US"/>
+        </w:rPr>
+        <w:t>(</w:t>
+      </w:r>
+      <w:proofErr w:type="spellStart"/>
+      <w:r>
+        <w:rPr>
+          <w:lang w:val="en-US"/>
+        </w:rPr>
+        <w:t>adr_server</w:t>
+      </w:r>
+      <w:proofErr w:type="spellEnd"/>
+      <w:r>
+        <w:rPr>
+          <w:lang w:val="en-US"/>
+        </w:rPr>
+        <w:t>)</w:t>
+      </w:r>
+      <w:r>
+        <w:rPr>
+          <w:lang w:val="en-US"/>
+        </w:rPr>
+        <w:t xml:space="preserve">   -&gt; </w:t>
+      </w:r>
+      <w:proofErr w:type="spellStart"/>
+      <w:r>
+        <w:rPr>
+          <w:lang w:val="en-US"/>
+        </w:rPr>
+        <w:t>aloca</w:t>
+      </w:r>
+      <w:proofErr w:type="spellEnd"/>
+      <w:r>
+        <w:rPr>
+          <w:lang w:val="en-US"/>
+        </w:rPr>
+        <w:t xml:space="preserve"> </w:t>
+      </w:r>
+      <w:proofErr w:type="spellStart"/>
+      <w:r>
+        <w:rPr>
+          <w:lang w:val="en-US"/>
+        </w:rPr>
+        <w:t>portul</w:t>
+      </w:r>
+      <w:proofErr w:type="spellEnd"/>
+      <w:r>
+        <w:rPr>
+          <w:lang w:val="en-US"/>
+        </w:rPr>
+        <w:t xml:space="preserve"> – </w:t>
+      </w:r>
+      <w:proofErr w:type="spellStart"/>
+      <w:r>
+        <w:rPr>
+          <w:lang w:val="en-US"/>
+        </w:rPr>
+        <w:t>leaga</w:t>
+      </w:r>
+      <w:proofErr w:type="spellEnd"/>
+      <w:r>
+        <w:rPr>
+          <w:lang w:val="en-US"/>
+        </w:rPr>
+        <w:t xml:space="preserve"> </w:t>
+      </w:r>
+      <w:proofErr w:type="spellStart"/>
+      <w:r>
+        <w:rPr>
+          <w:lang w:val="en-US"/>
+        </w:rPr>
+        <w:t>adresa</w:t>
+      </w:r>
+      <w:proofErr w:type="spellEnd"/>
+      <w:r>
+        <w:rPr>
+          <w:lang w:val="en-US"/>
+        </w:rPr>
+        <w:t xml:space="preserve"> de port</w:t>
+      </w:r>
+    </w:p>
+    <w:p>
+      <w:pPr>
+        <w:rPr>
+          <w:lang w:val="en-US"/>
+        </w:rPr>
+      </w:pPr>
+      <w:r>
+        <w:rPr>
+          <w:lang w:val="en-US"/>
+        </w:rPr>
+        <w:t>(</w:t>
+      </w:r>
+      <w:proofErr w:type="spellStart"/>
+      <w:r>
+        <w:rPr>
+          <w:lang w:val="en-US"/>
+        </w:rPr>
+        <w:t>m,a</w:t>
+      </w:r>
+      <w:proofErr w:type="spellEnd"/>
+      <w:r>
+        <w:rPr>
+          <w:lang w:val="en-US"/>
+        </w:rPr>
+        <w:t xml:space="preserve">) = </w:t>
+      </w:r>
+      <w:proofErr w:type="spellStart"/>
+      <w:r>
+        <w:rPr>
+          <w:lang w:val="en-US"/>
+        </w:rPr>
+        <w:t>s.recvfrom</w:t>
+      </w:r>
+      <w:proofErr w:type="spellEnd"/>
+      <w:r>
+        <w:rPr>
+          <w:lang w:val="en-US"/>
+        </w:rPr>
+        <w:t>(4)</w:t>
+      </w:r>
+      <w:r>
+        <w:rPr>
+          <w:lang w:val="en-US"/>
+        </w:rPr>
+        <w:t xml:space="preserve">   -&gt; </w:t>
+      </w:r>
+      <w:r>
+        <w:rPr>
+          <w:lang w:val="en-US"/>
+        </w:rPr>
+        <w:t xml:space="preserve">cu </w:t>
+      </w:r>
+      <w:proofErr w:type="spellStart"/>
+      <w:r>
+        <w:rPr>
+          <w:lang w:val="en-US"/>
+        </w:rPr>
+        <w:t>recvfrom</w:t>
+      </w:r>
+      <w:proofErr w:type="spellEnd"/>
+      <w:r>
+        <w:rPr>
+          <w:lang w:val="en-US"/>
+        </w:rPr>
+        <w:t xml:space="preserve"> </w:t>
+      </w:r>
+      <w:proofErr w:type="spellStart"/>
+      <w:r>
+        <w:rPr>
+          <w:lang w:val="en-US"/>
+        </w:rPr>
+        <w:t>citeste</w:t>
+      </w:r>
+      <w:proofErr w:type="spellEnd"/>
+      <w:r>
+        <w:rPr>
+          <w:lang w:val="en-US"/>
+        </w:rPr>
+        <w:t xml:space="preserve"> </w:t>
+      </w:r>
+      <w:proofErr w:type="spellStart"/>
+      <w:r>
+        <w:rPr>
+          <w:lang w:val="en-US"/>
+        </w:rPr>
+        <w:t>mesaje</w:t>
+      </w:r>
+      <w:proofErr w:type="spellEnd"/>
+      <w:r>
+        <w:rPr>
+          <w:lang w:val="en-US"/>
+        </w:rPr>
+        <w:t xml:space="preserve"> din buffer </w:t>
+      </w:r>
+      <w:proofErr w:type="spellStart"/>
+      <w:r>
+        <w:rPr>
+          <w:lang w:val="en-US"/>
+        </w:rPr>
+        <w:t>daca</w:t>
+      </w:r>
+      <w:proofErr w:type="spellEnd"/>
+      <w:r>
+        <w:rPr>
+          <w:lang w:val="en-US"/>
+        </w:rPr>
+        <w:t xml:space="preserve"> </w:t>
+      </w:r>
+      <w:proofErr w:type="spellStart"/>
+      <w:r>
+        <w:rPr>
+          <w:lang w:val="en-US"/>
+        </w:rPr>
+        <w:t>exista</w:t>
+      </w:r>
+      <w:proofErr w:type="spellEnd"/>
+      <w:r>
+        <w:rPr>
+          <w:lang w:val="en-US"/>
+        </w:rPr>
+        <w:t xml:space="preserve">, </w:t>
+      </w:r>
+      <w:proofErr w:type="spellStart"/>
+      <w:r>
+        <w:rPr>
+          <w:lang w:val="en-US"/>
+        </w:rPr>
+        <w:t>daca</w:t>
+      </w:r>
+      <w:proofErr w:type="spellEnd"/>
+      <w:r>
+        <w:rPr>
+          <w:lang w:val="en-US"/>
+        </w:rPr>
+        <w:t xml:space="preserve"> nu </w:t>
+      </w:r>
+      <w:proofErr w:type="spellStart"/>
+      <w:r>
+        <w:rPr>
+          <w:lang w:val="en-US"/>
+        </w:rPr>
+        <w:t>exista</w:t>
+      </w:r>
+      <w:proofErr w:type="spellEnd"/>
+      <w:r>
+        <w:rPr>
+          <w:lang w:val="en-US"/>
+        </w:rPr>
+        <w:t xml:space="preserve"> </w:t>
+      </w:r>
+      <w:proofErr w:type="spellStart"/>
+      <w:r>
+        <w:rPr>
+          <w:lang w:val="en-US"/>
+        </w:rPr>
+        <w:t>asteapta</w:t>
+      </w:r>
+      <w:proofErr w:type="spellEnd"/>
+      <w:r>
+        <w:rPr>
+          <w:lang w:val="en-US"/>
+        </w:rPr>
+        <w:t xml:space="preserve"> </w:t>
+      </w:r>
+      <w:proofErr w:type="spellStart"/>
+      <w:r>
+        <w:rPr>
+          <w:lang w:val="en-US"/>
+        </w:rPr>
+        <w:t>sa</w:t>
+      </w:r>
+      <w:proofErr w:type="spellEnd"/>
+      <w:r>
+        <w:rPr>
+          <w:lang w:val="en-US"/>
+        </w:rPr>
+        <w:t xml:space="preserve"> </w:t>
+      </w:r>
+      <w:proofErr w:type="spellStart"/>
+      <w:r>
+        <w:rPr>
+          <w:lang w:val="en-US"/>
+        </w:rPr>
+        <w:t>primeasca</w:t>
+      </w:r>
+      <w:proofErr w:type="spellEnd"/>
+      <w:r>
+        <w:rPr>
+          <w:lang w:val="en-US"/>
+        </w:rPr>
+        <w:t xml:space="preserve"> un </w:t>
+      </w:r>
+      <w:proofErr w:type="spellStart"/>
+      <w:r>
+        <w:rPr>
+          <w:lang w:val="en-US"/>
+        </w:rPr>
+        <w:t>mesaj</w:t>
+      </w:r>
+      <w:proofErr w:type="spellEnd"/>
+      <w:r>
+        <w:rPr>
+          <w:lang w:val="en-US"/>
+        </w:rPr>
+        <w:t xml:space="preserve">  /   4 – </w:t>
+      </w:r>
+      <w:proofErr w:type="spellStart"/>
+      <w:r>
+        <w:rPr>
+          <w:lang w:val="en-US"/>
+        </w:rPr>
+        <w:t>cati</w:t>
+      </w:r>
+      <w:proofErr w:type="spellEnd"/>
+      <w:r>
+        <w:rPr>
+          <w:lang w:val="en-US"/>
+        </w:rPr>
+        <w:t xml:space="preserve"> byte </w:t>
+      </w:r>
+      <w:proofErr w:type="spellStart"/>
+      <w:r>
+        <w:rPr>
+          <w:lang w:val="en-US"/>
+        </w:rPr>
+        <w:t>sa</w:t>
+      </w:r>
+      <w:proofErr w:type="spellEnd"/>
+      <w:r>
+        <w:rPr>
+          <w:lang w:val="en-US"/>
+        </w:rPr>
+        <w:t xml:space="preserve"> </w:t>
+      </w:r>
+      <w:proofErr w:type="spellStart"/>
+      <w:r>
+        <w:rPr>
+          <w:lang w:val="en-US"/>
+        </w:rPr>
+        <w:t>citeasca</w:t>
+      </w:r>
+      <w:proofErr w:type="spellEnd"/>
+      <w:r>
+        <w:rPr>
+          <w:lang w:val="en-US"/>
+        </w:rPr>
+        <w:t xml:space="preserve">   - </w:t>
+      </w:r>
+      <w:proofErr w:type="spellStart"/>
+      <w:r>
+        <w:rPr>
+          <w:lang w:val="en-US"/>
+        </w:rPr>
+        <w:t>daca</w:t>
+      </w:r>
+      <w:proofErr w:type="spellEnd"/>
+      <w:r>
+        <w:rPr>
+          <w:lang w:val="en-US"/>
+        </w:rPr>
+        <w:t xml:space="preserve"> </w:t>
+      </w:r>
+      <w:proofErr w:type="spellStart"/>
+      <w:r>
+        <w:rPr>
+          <w:lang w:val="en-US"/>
+        </w:rPr>
+        <w:t>dau</w:t>
+      </w:r>
+      <w:proofErr w:type="spellEnd"/>
+      <w:r>
+        <w:rPr>
+          <w:lang w:val="en-US"/>
+        </w:rPr>
+        <w:t xml:space="preserve"> 2 o </w:t>
+      </w:r>
+      <w:proofErr w:type="spellStart"/>
+      <w:r>
+        <w:rPr>
+          <w:lang w:val="en-US"/>
+        </w:rPr>
+        <w:t>sa</w:t>
+      </w:r>
+      <w:proofErr w:type="spellEnd"/>
+      <w:r>
+        <w:rPr>
+          <w:lang w:val="en-US"/>
+        </w:rPr>
+        <w:t xml:space="preserve"> </w:t>
+      </w:r>
+      <w:proofErr w:type="spellStart"/>
+      <w:r>
+        <w:rPr>
+          <w:lang w:val="en-US"/>
+        </w:rPr>
+        <w:t>citeasca</w:t>
+      </w:r>
+      <w:proofErr w:type="spellEnd"/>
+      <w:r>
+        <w:rPr>
+          <w:lang w:val="en-US"/>
+        </w:rPr>
+        <w:t xml:space="preserve"> </w:t>
+      </w:r>
+      <w:proofErr w:type="spellStart"/>
+      <w:r>
+        <w:rPr>
+          <w:lang w:val="en-US"/>
+        </w:rPr>
+        <w:t>doar</w:t>
+      </w:r>
+      <w:proofErr w:type="spellEnd"/>
+      <w:r>
+        <w:rPr>
+          <w:lang w:val="en-US"/>
+        </w:rPr>
+        <w:t xml:space="preserve"> he</w:t>
       </w:r>
       <w:bookmarkStart w:id="0" w:name="_GoBack"/>
       <w:bookmarkEnd w:id="0"/>
@@ -2837,177 +6522,344 @@
         <w:rPr>
           <w:lang w:val="en-US"/>
         </w:rPr>
-        <w:t>----</w:t>
-      </w:r>
-      <w:r>
-        <w:rPr>
-          <w:lang w:val="en-US"/>
-        </w:rPr>
-        <w:sym w:font="Wingdings" w:char="F0E0"/>
-      </w:r>
-      <w:r>
-        <w:rPr>
-          <w:lang w:val="en-US"/>
-        </w:rPr>
-        <w:t xml:space="preserve"> </w:t>
-      </w:r>
-      <w:proofErr w:type="spellStart"/>
-      <w:r>
-        <w:rPr>
-          <w:lang w:val="en-US"/>
-        </w:rPr>
-        <w:t>scriem</w:t>
-      </w:r>
-      <w:proofErr w:type="spellEnd"/>
-      <w:r>
-        <w:rPr>
-          <w:lang w:val="en-US"/>
-        </w:rPr>
-        <w:t xml:space="preserve"> in docker-</w:t>
-      </w:r>
-      <w:proofErr w:type="spellStart"/>
-      <w:r>
-        <w:rPr>
-          <w:lang w:val="en-US"/>
-        </w:rPr>
-        <w:t>compose.yml</w:t>
-      </w:r>
-      <w:proofErr w:type="spellEnd"/>
-      <w:r>
-        <w:rPr>
-          <w:lang w:val="en-US"/>
-        </w:rPr>
-        <w:t>: la rt1:image ----</w:t>
-      </w:r>
-      <w:r>
-        <w:rPr>
-          <w:lang w:val="en-US"/>
-        </w:rPr>
-        <w:sym w:font="Wingdings" w:char="F0E0"/>
-      </w:r>
-      <w:r>
-        <w:rPr>
-          <w:lang w:val="en-US"/>
-        </w:rPr>
-        <w:t xml:space="preserve"> un rand </w:t>
-      </w:r>
-      <w:proofErr w:type="spellStart"/>
-      <w:r>
-        <w:rPr>
-          <w:lang w:val="en-US"/>
-        </w:rPr>
-        <w:t>mai</w:t>
-      </w:r>
-      <w:proofErr w:type="spellEnd"/>
-      <w:r>
-        <w:rPr>
-          <w:lang w:val="en-US"/>
-        </w:rPr>
-        <w:t xml:space="preserve"> </w:t>
-      </w:r>
-      <w:proofErr w:type="spellStart"/>
-      <w:r>
-        <w:rPr>
-          <w:lang w:val="en-US"/>
-        </w:rPr>
-        <w:t>jos</w:t>
-      </w:r>
-      <w:proofErr w:type="spellEnd"/>
-      <w:r>
-        <w:rPr>
-          <w:lang w:val="en-US"/>
-        </w:rPr>
-        <w:t xml:space="preserve"> </w:t>
-      </w:r>
-      <w:proofErr w:type="spellStart"/>
-      <w:r>
-        <w:rPr>
-          <w:lang w:val="en-US"/>
-        </w:rPr>
-        <w:t>scriem</w:t>
-      </w:r>
-      <w:proofErr w:type="spellEnd"/>
-      <w:r>
-        <w:rPr>
-          <w:lang w:val="en-US"/>
-        </w:rPr>
-        <w:t xml:space="preserve">:   command: python /elocal/script.py </w:t>
-      </w:r>
-      <w:proofErr w:type="spellStart"/>
-      <w:r>
-        <w:rPr>
-          <w:lang w:val="en-US"/>
-        </w:rPr>
-        <w:t>bunaaaa</w:t>
-      </w:r>
-      <w:proofErr w:type="spellEnd"/>
-    </w:p>
-    <w:p>
-      <w:pPr>
-        <w:rPr>
-          <w:lang w:val="en-US"/>
-        </w:rPr>
-      </w:pPr>
-      <w:r>
-        <w:rPr>
-          <w:lang w:val="en-US"/>
-        </w:rPr>
-        <w:t>./docker-compose down</w:t>
-      </w:r>
-    </w:p>
-    <w:p>
-      <w:pPr>
-        <w:rPr>
-          <w:lang w:val="en-US"/>
-        </w:rPr>
-      </w:pPr>
-      <w:r>
-        <w:rPr>
-          <w:lang w:val="en-US"/>
-        </w:rPr>
-        <w:t>./docker-compose up -d</w:t>
-      </w:r>
-    </w:p>
-    <w:p>
-      <w:pPr>
-        <w:rPr>
-          <w:lang w:val="en-US"/>
-        </w:rPr>
-      </w:pPr>
-      <w:r>
-        <w:rPr>
-          <w:lang w:val="en-US"/>
-        </w:rPr>
-        <w:t>./docker-compose logs</w:t>
-      </w:r>
-    </w:p>
-    <w:p>
-      <w:pPr>
-        <w:rPr>
-          <w:lang w:val="en-US"/>
-        </w:rPr>
-      </w:pPr>
-      <w:r>
-        <w:rPr>
-          <w:lang w:val="en-US"/>
-        </w:rPr>
-        <w:t xml:space="preserve">./docker-compose </w:t>
-      </w:r>
-      <w:proofErr w:type="spellStart"/>
-      <w:r>
-        <w:rPr>
-          <w:lang w:val="en-US"/>
-        </w:rPr>
-        <w:t>ps</w:t>
-      </w:r>
-      <w:proofErr w:type="spellEnd"/>
-    </w:p>
-    <w:p>
-      <w:pPr>
-        <w:rPr>
-          <w:lang w:val="en-US"/>
-        </w:rPr>
-      </w:pPr>
+        <w:t>print(</w:t>
+      </w:r>
+      <w:proofErr w:type="spellStart"/>
+      <w:proofErr w:type="gramStart"/>
+      <w:r>
+        <w:rPr>
+          <w:lang w:val="en-US"/>
+        </w:rPr>
+        <w:t>m,a</w:t>
+      </w:r>
+      <w:proofErr w:type="spellEnd"/>
+      <w:proofErr w:type="gramEnd"/>
+      <w:r>
+        <w:rPr>
+          <w:lang w:val="en-US"/>
+        </w:rPr>
+        <w:t>)</w:t>
+      </w:r>
+    </w:p>
+    <w:p>
+      <w:pPr>
+        <w:rPr>
+          <w:lang w:val="en-US"/>
+        </w:rPr>
+      </w:pPr>
+      <w:proofErr w:type="spellStart"/>
+      <w:proofErr w:type="gramStart"/>
+      <w:r>
+        <w:rPr>
+          <w:lang w:val="en-US"/>
+        </w:rPr>
+        <w:t>s.sendto</w:t>
+      </w:r>
+      <w:proofErr w:type="spellEnd"/>
+      <w:proofErr w:type="gramEnd"/>
+      <w:r>
+        <w:rPr>
+          <w:lang w:val="en-US"/>
+        </w:rPr>
+        <w:t>("</w:t>
+      </w:r>
+      <w:proofErr w:type="spellStart"/>
+      <w:r>
+        <w:rPr>
+          <w:lang w:val="en-US"/>
+        </w:rPr>
+        <w:t>salut</w:t>
+      </w:r>
+      <w:proofErr w:type="spellEnd"/>
+      <w:r>
+        <w:rPr>
+          <w:lang w:val="en-US"/>
+        </w:rPr>
+        <w:t>".encode("utf-8"), a)</w:t>
+      </w:r>
+    </w:p>
+    <w:p>
+      <w:pPr>
+        <w:rPr>
+          <w:lang w:val="en-US"/>
+        </w:rPr>
+      </w:pPr>
+      <w:proofErr w:type="spellStart"/>
+      <w:proofErr w:type="gramStart"/>
+      <w:r>
+        <w:rPr>
+          <w:lang w:val="en-US"/>
+        </w:rPr>
+        <w:t>s.close</w:t>
+      </w:r>
+      <w:proofErr w:type="spellEnd"/>
+      <w:proofErr w:type="gramEnd"/>
+      <w:r>
+        <w:rPr>
+          <w:lang w:val="en-US"/>
+        </w:rPr>
+        <w:t>()</w:t>
+      </w:r>
+    </w:p>
+    <w:p>
+      <w:pPr>
+        <w:rPr>
+          <w:lang w:val="en-US"/>
+        </w:rPr>
+      </w:pPr>
+    </w:p>
+    <w:p>
+      <w:pPr>
+        <w:rPr>
+          <w:lang w:val="en-US"/>
+        </w:rPr>
+      </w:pPr>
+    </w:p>
+    <w:p>
+      <w:pPr>
+        <w:rPr>
+          <w:lang w:val="en-US"/>
+        </w:rPr>
+      </w:pPr>
+      <w:r>
+        <w:rPr>
+          <w:lang w:val="en-US"/>
+        </w:rPr>
+        <w:t>in client</w:t>
+      </w:r>
+    </w:p>
+    <w:p>
+      <w:pPr>
+        <w:rPr>
+          <w:lang w:val="en-US"/>
+        </w:rPr>
+      </w:pPr>
+      <w:r>
+        <w:rPr>
+          <w:lang w:val="en-US"/>
+        </w:rPr>
+        <w:tab/>
+      </w:r>
+      <w:r>
+        <w:rPr>
+          <w:lang w:val="en-US"/>
+        </w:rPr>
+        <w:tab/>
+      </w:r>
+      <w:r>
+        <w:rPr>
+          <w:lang w:val="en-US"/>
+        </w:rPr>
+        <w:tab/>
+        <w:t xml:space="preserve">     |</w:t>
+      </w:r>
+      <w:proofErr w:type="gramStart"/>
+      <w:r>
+        <w:rPr>
+          <w:lang w:val="en-US"/>
+        </w:rPr>
+        <w:t>&gt;  un</w:t>
+      </w:r>
+      <w:proofErr w:type="gramEnd"/>
+      <w:r>
+        <w:rPr>
+          <w:lang w:val="en-US"/>
+        </w:rPr>
+        <w:t xml:space="preserve"> character = un byte</w:t>
+      </w:r>
+    </w:p>
+    <w:p>
+      <w:pPr>
+        <w:rPr>
+          <w:lang w:val="en-US"/>
+        </w:rPr>
+      </w:pPr>
+      <w:proofErr w:type="spellStart"/>
+      <w:proofErr w:type="gramStart"/>
+      <w:r>
+        <w:rPr>
+          <w:lang w:val="en-US"/>
+        </w:rPr>
+        <w:t>s.sendto</w:t>
+      </w:r>
+      <w:proofErr w:type="spellEnd"/>
+      <w:proofErr w:type="gramEnd"/>
+      <w:r>
+        <w:rPr>
+          <w:lang w:val="en-US"/>
+        </w:rPr>
+        <w:t>("</w:t>
+      </w:r>
+      <w:proofErr w:type="spellStart"/>
+      <w:r>
+        <w:rPr>
+          <w:lang w:val="en-US"/>
+        </w:rPr>
+        <w:t>hey".encode</w:t>
+      </w:r>
+      <w:proofErr w:type="spellEnd"/>
+      <w:r>
+        <w:rPr>
+          <w:lang w:val="en-US"/>
+        </w:rPr>
+        <w:t>("utf-8"),</w:t>
+      </w:r>
+      <w:proofErr w:type="spellStart"/>
+      <w:r>
+        <w:rPr>
+          <w:lang w:val="en-US"/>
+        </w:rPr>
+        <w:t>adr_server</w:t>
+      </w:r>
+      <w:proofErr w:type="spellEnd"/>
+      <w:r>
+        <w:rPr>
+          <w:lang w:val="en-US"/>
+        </w:rPr>
+        <w:t>)</w:t>
+      </w:r>
+      <w:r>
+        <w:rPr>
+          <w:lang w:val="en-US"/>
+        </w:rPr>
+        <w:t xml:space="preserve">  -&gt; </w:t>
+      </w:r>
+      <w:proofErr w:type="spellStart"/>
+      <w:r>
+        <w:rPr>
+          <w:lang w:val="en-US"/>
+        </w:rPr>
+        <w:t>codeaza</w:t>
+      </w:r>
+      <w:proofErr w:type="spellEnd"/>
+      <w:r>
+        <w:rPr>
+          <w:lang w:val="en-US"/>
+        </w:rPr>
+        <w:t xml:space="preserve"> </w:t>
+      </w:r>
+      <w:proofErr w:type="spellStart"/>
+      <w:r>
+        <w:rPr>
+          <w:lang w:val="en-US"/>
+        </w:rPr>
+        <w:t>mesajul</w:t>
+      </w:r>
+      <w:proofErr w:type="spellEnd"/>
+      <w:r>
+        <w:rPr>
+          <w:lang w:val="en-US"/>
+        </w:rPr>
+        <w:t xml:space="preserve"> </w:t>
+      </w:r>
+      <w:proofErr w:type="spellStart"/>
+      <w:r>
+        <w:rPr>
+          <w:lang w:val="en-US"/>
+        </w:rPr>
+        <w:t>si</w:t>
+      </w:r>
+      <w:proofErr w:type="spellEnd"/>
+      <w:r>
+        <w:rPr>
+          <w:lang w:val="en-US"/>
+        </w:rPr>
+        <w:t xml:space="preserve"> </w:t>
+      </w:r>
+      <w:proofErr w:type="spellStart"/>
+      <w:r>
+        <w:rPr>
+          <w:lang w:val="en-US"/>
+        </w:rPr>
+        <w:t>il</w:t>
+      </w:r>
+      <w:proofErr w:type="spellEnd"/>
+      <w:r>
+        <w:rPr>
+          <w:lang w:val="en-US"/>
+        </w:rPr>
+        <w:t xml:space="preserve"> </w:t>
+      </w:r>
+      <w:proofErr w:type="spellStart"/>
+      <w:r>
+        <w:rPr>
+          <w:lang w:val="en-US"/>
+        </w:rPr>
+        <w:t>trimite</w:t>
+      </w:r>
+      <w:proofErr w:type="spellEnd"/>
+      <w:r>
+        <w:rPr>
+          <w:lang w:val="en-US"/>
+        </w:rPr>
+        <w:t xml:space="preserve"> la o </w:t>
+      </w:r>
+      <w:proofErr w:type="spellStart"/>
+      <w:r>
+        <w:rPr>
+          <w:lang w:val="en-US"/>
+        </w:rPr>
+        <w:t>adresa</w:t>
+      </w:r>
+      <w:proofErr w:type="spellEnd"/>
+      <w:r>
+        <w:rPr>
+          <w:lang w:val="en-US"/>
+        </w:rPr>
+        <w:t xml:space="preserve"> server</w:t>
+      </w:r>
+    </w:p>
+    <w:p>
+      <w:pPr>
+        <w:rPr>
+          <w:lang w:val="en-US"/>
+        </w:rPr>
+      </w:pPr>
+      <w:r>
+        <w:rPr>
+          <w:lang w:val="en-US"/>
+        </w:rPr>
+        <w:t>print(</w:t>
+      </w:r>
+      <w:proofErr w:type="spellStart"/>
+      <w:proofErr w:type="gramStart"/>
+      <w:r>
+        <w:rPr>
+          <w:lang w:val="en-US"/>
+        </w:rPr>
+        <w:t>s.recvfrom</w:t>
+      </w:r>
+      <w:proofErr w:type="spellEnd"/>
+      <w:proofErr w:type="gramEnd"/>
+      <w:r>
+        <w:rPr>
+          <w:lang w:val="en-US"/>
+        </w:rPr>
+        <w:t>(3))</w:t>
+      </w:r>
+    </w:p>
+    <w:p>
+      <w:pPr>
+        <w:rPr>
+          <w:lang w:val="en-US"/>
+        </w:rPr>
+      </w:pPr>
+      <w:proofErr w:type="spellStart"/>
+      <w:proofErr w:type="gramStart"/>
+      <w:r>
+        <w:rPr>
+          <w:lang w:val="en-US"/>
+        </w:rPr>
+        <w:t>s.close</w:t>
+      </w:r>
+      <w:proofErr w:type="spellEnd"/>
+      <w:proofErr w:type="gramEnd"/>
+      <w:r>
+        <w:rPr>
+          <w:lang w:val="en-US"/>
+        </w:rPr>
+        <w:t>()</w:t>
+      </w:r>
     </w:p>
     <w:sectPr>
       <w:pgSz w:w="11900" w:h="16840"/>
@@ -3022,6 +6874,232 @@
 <file path=word/numbering.xml><?xml version="1.0" encoding="utf-8"?>
 <w:numbering xmlns:wpc="http://schemas.microsoft.com/office/word/2010/wordprocessingCanvas" xmlns:cx="http://schemas.microsoft.com/office/drawing/2014/chartex" xmlns:cx1="http://schemas.microsoft.com/office/drawing/2015/9/8/chartex" xmlns:cx2="http://schemas.microsoft.com/office/drawing/2015/10/21/chartex" xmlns:cx3="http://schemas.microsoft.com/office/drawing/2016/5/9/chartex" xmlns:cx4="http://schemas.microsoft.com/office/drawing/2016/5/10/chartex" xmlns:cx5="http://schemas.microsoft.com/office/drawing/2016/5/11/chartex" xmlns:cx6="http://schemas.microsoft.com/office/drawing/2016/5/12/chartex" xmlns:cx7="http://schemas.microsoft.com/office/drawing/2016/5/13/chartex" xmlns:cx8="http://schemas.microsoft.com/office/drawing/2016/5/14/chartex" xmlns:mc="http://schemas.openxmlformats.org/markup-compatibility/2006" xmlns:aink="http://schemas.microsoft.com/office/drawing/2016/ink" xmlns:am3d="http://schemas.microsoft.com/office/drawing/2017/model3d" xmlns:o="urn:schemas-microsoft-com:office:office" xmlns:r="http://schemas.openxmlformats.org/officeDocument/2006/relationships" xmlns:m="http://schemas.openxmlformats.org/officeDocument/2006/math" xmlns:v="urn:schemas-microsoft-com:vml" xmlns:wp14="http://schemas.microsoft.com/office/word/2010/wordprocessingDrawing" xmlns:wp="http://schemas.openxmlformats.org/drawingml/2006/wordprocessingDrawing" xmlns:w10="urn:schemas-microsoft-com:office:word" xmlns:w="http://schemas.openxmlformats.org/wordprocessingml/2006/main" xmlns:w14="http://schemas.microsoft.com/office/word/2010/wordml" xmlns:w15="http://schemas.microsoft.com/office/word/2012/wordml" xmlns:w16cid="http://schemas.microsoft.com/office/word/2016/wordml/cid" xmlns:w16se="http://schemas.microsoft.com/office/word/2015/wordml/symex" xmlns:wpg="http://schemas.microsoft.com/office/word/2010/wordprocessingGroup" xmlns:wpi="http://schemas.microsoft.com/office/word/2010/wordprocessingInk" xmlns:wne="http://schemas.microsoft.com/office/word/2006/wordml" xmlns:wps="http://schemas.microsoft.com/office/word/2010/wordprocessingShape" mc:Ignorable="w14 w15 w16se w16cid wp14">
   <w:abstractNum w:abstractNumId="0" w15:restartNumberingAfterBreak="0">
+    <w:nsid w:val="4D3D520F"/>
+    <w:multiLevelType w:val="hybridMultilevel"/>
+    <w:tmpl w:val="F6884586"/>
+    <w:lvl w:ilvl="0" w:tplc="5ED2FACC">
+      <w:start w:val="8"/>
+      <w:numFmt w:val="bullet"/>
+      <w:lvlText w:val=""/>
+      <w:lvlJc w:val="left"/>
+      <w:pPr>
+        <w:ind w:left="720" w:hanging="360"/>
+      </w:pPr>
+      <w:rPr>
+        <w:rFonts w:ascii="Wingdings" w:eastAsiaTheme="minorHAnsi" w:hAnsi="Wingdings" w:cstheme="minorBidi" w:hint="default"/>
+      </w:rPr>
+    </w:lvl>
+    <w:lvl w:ilvl="1" w:tplc="04090003" w:tentative="1">
+      <w:start w:val="1"/>
+      <w:numFmt w:val="bullet"/>
+      <w:lvlText w:val="o"/>
+      <w:lvlJc w:val="left"/>
+      <w:pPr>
+        <w:ind w:left="1440" w:hanging="360"/>
+      </w:pPr>
+      <w:rPr>
+        <w:rFonts w:ascii="Courier New" w:hAnsi="Courier New" w:cs="Courier New" w:hint="default"/>
+      </w:rPr>
+    </w:lvl>
+    <w:lvl w:ilvl="2" w:tplc="04090005" w:tentative="1">
+      <w:start w:val="1"/>
+      <w:numFmt w:val="bullet"/>
+      <w:lvlText w:val=""/>
+      <w:lvlJc w:val="left"/>
+      <w:pPr>
+        <w:ind w:left="2160" w:hanging="360"/>
+      </w:pPr>
+      <w:rPr>
+        <w:rFonts w:ascii="Wingdings" w:hAnsi="Wingdings" w:hint="default"/>
+      </w:rPr>
+    </w:lvl>
+    <w:lvl w:ilvl="3" w:tplc="04090001" w:tentative="1">
+      <w:start w:val="1"/>
+      <w:numFmt w:val="bullet"/>
+      <w:lvlText w:val=""/>
+      <w:lvlJc w:val="left"/>
+      <w:pPr>
+        <w:ind w:left="2880" w:hanging="360"/>
+      </w:pPr>
+      <w:rPr>
+        <w:rFonts w:ascii="Symbol" w:hAnsi="Symbol" w:hint="default"/>
+      </w:rPr>
+    </w:lvl>
+    <w:lvl w:ilvl="4" w:tplc="04090003" w:tentative="1">
+      <w:start w:val="1"/>
+      <w:numFmt w:val="bullet"/>
+      <w:lvlText w:val="o"/>
+      <w:lvlJc w:val="left"/>
+      <w:pPr>
+        <w:ind w:left="3600" w:hanging="360"/>
+      </w:pPr>
+      <w:rPr>
+        <w:rFonts w:ascii="Courier New" w:hAnsi="Courier New" w:cs="Courier New" w:hint="default"/>
+      </w:rPr>
+    </w:lvl>
+    <w:lvl w:ilvl="5" w:tplc="04090005" w:tentative="1">
+      <w:start w:val="1"/>
+      <w:numFmt w:val="bullet"/>
+      <w:lvlText w:val=""/>
+      <w:lvlJc w:val="left"/>
+      <w:pPr>
+        <w:ind w:left="4320" w:hanging="360"/>
+      </w:pPr>
+      <w:rPr>
+        <w:rFonts w:ascii="Wingdings" w:hAnsi="Wingdings" w:hint="default"/>
+      </w:rPr>
+    </w:lvl>
+    <w:lvl w:ilvl="6" w:tplc="04090001" w:tentative="1">
+      <w:start w:val="1"/>
+      <w:numFmt w:val="bullet"/>
+      <w:lvlText w:val=""/>
+      <w:lvlJc w:val="left"/>
+      <w:pPr>
+        <w:ind w:left="5040" w:hanging="360"/>
+      </w:pPr>
+      <w:rPr>
+        <w:rFonts w:ascii="Symbol" w:hAnsi="Symbol" w:hint="default"/>
+      </w:rPr>
+    </w:lvl>
+    <w:lvl w:ilvl="7" w:tplc="04090003" w:tentative="1">
+      <w:start w:val="1"/>
+      <w:numFmt w:val="bullet"/>
+      <w:lvlText w:val="o"/>
+      <w:lvlJc w:val="left"/>
+      <w:pPr>
+        <w:ind w:left="5760" w:hanging="360"/>
+      </w:pPr>
+      <w:rPr>
+        <w:rFonts w:ascii="Courier New" w:hAnsi="Courier New" w:cs="Courier New" w:hint="default"/>
+      </w:rPr>
+    </w:lvl>
+    <w:lvl w:ilvl="8" w:tplc="04090005" w:tentative="1">
+      <w:start w:val="1"/>
+      <w:numFmt w:val="bullet"/>
+      <w:lvlText w:val=""/>
+      <w:lvlJc w:val="left"/>
+      <w:pPr>
+        <w:ind w:left="6480" w:hanging="360"/>
+      </w:pPr>
+      <w:rPr>
+        <w:rFonts w:ascii="Wingdings" w:hAnsi="Wingdings" w:hint="default"/>
+      </w:rPr>
+    </w:lvl>
+  </w:abstractNum>
+  <w:abstractNum w:abstractNumId="1" w15:restartNumberingAfterBreak="0">
+    <w:nsid w:val="55C51EE2"/>
+    <w:multiLevelType w:val="hybridMultilevel"/>
+    <w:tmpl w:val="0AB65DBC"/>
+    <w:lvl w:ilvl="0" w:tplc="2CC847A6">
+      <w:start w:val="15"/>
+      <w:numFmt w:val="bullet"/>
+      <w:lvlText w:val="-"/>
+      <w:lvlJc w:val="left"/>
+      <w:pPr>
+        <w:ind w:left="720" w:hanging="360"/>
+      </w:pPr>
+      <w:rPr>
+        <w:rFonts w:ascii="Calibri" w:eastAsiaTheme="minorHAnsi" w:hAnsi="Calibri" w:cs="Calibri" w:hint="default"/>
+      </w:rPr>
+    </w:lvl>
+    <w:lvl w:ilvl="1" w:tplc="04090003" w:tentative="1">
+      <w:start w:val="1"/>
+      <w:numFmt w:val="bullet"/>
+      <w:lvlText w:val="o"/>
+      <w:lvlJc w:val="left"/>
+      <w:pPr>
+        <w:ind w:left="1440" w:hanging="360"/>
+      </w:pPr>
+      <w:rPr>
+        <w:rFonts w:ascii="Courier New" w:hAnsi="Courier New" w:cs="Courier New" w:hint="default"/>
+      </w:rPr>
+    </w:lvl>
+    <w:lvl w:ilvl="2" w:tplc="04090005" w:tentative="1">
+      <w:start w:val="1"/>
+      <w:numFmt w:val="bullet"/>
+      <w:lvlText w:val=""/>
+      <w:lvlJc w:val="left"/>
+      <w:pPr>
+        <w:ind w:left="2160" w:hanging="360"/>
+      </w:pPr>
+      <w:rPr>
+        <w:rFonts w:ascii="Wingdings" w:hAnsi="Wingdings" w:hint="default"/>
+      </w:rPr>
+    </w:lvl>
+    <w:lvl w:ilvl="3" w:tplc="04090001" w:tentative="1">
+      <w:start w:val="1"/>
+      <w:numFmt w:val="bullet"/>
+      <w:lvlText w:val=""/>
+      <w:lvlJc w:val="left"/>
+      <w:pPr>
+        <w:ind w:left="2880" w:hanging="360"/>
+      </w:pPr>
+      <w:rPr>
+        <w:rFonts w:ascii="Symbol" w:hAnsi="Symbol" w:hint="default"/>
+      </w:rPr>
+    </w:lvl>
+    <w:lvl w:ilvl="4" w:tplc="04090003" w:tentative="1">
+      <w:start w:val="1"/>
+      <w:numFmt w:val="bullet"/>
+      <w:lvlText w:val="o"/>
+      <w:lvlJc w:val="left"/>
+      <w:pPr>
+        <w:ind w:left="3600" w:hanging="360"/>
+      </w:pPr>
+      <w:rPr>
+        <w:rFonts w:ascii="Courier New" w:hAnsi="Courier New" w:cs="Courier New" w:hint="default"/>
+      </w:rPr>
+    </w:lvl>
+    <w:lvl w:ilvl="5" w:tplc="04090005" w:tentative="1">
+      <w:start w:val="1"/>
+      <w:numFmt w:val="bullet"/>
+      <w:lvlText w:val=""/>
+      <w:lvlJc w:val="left"/>
+      <w:pPr>
+        <w:ind w:left="4320" w:hanging="360"/>
+      </w:pPr>
+      <w:rPr>
+        <w:rFonts w:ascii="Wingdings" w:hAnsi="Wingdings" w:hint="default"/>
+      </w:rPr>
+    </w:lvl>
+    <w:lvl w:ilvl="6" w:tplc="04090001" w:tentative="1">
+      <w:start w:val="1"/>
+      <w:numFmt w:val="bullet"/>
+      <w:lvlText w:val=""/>
+      <w:lvlJc w:val="left"/>
+      <w:pPr>
+        <w:ind w:left="5040" w:hanging="360"/>
+      </w:pPr>
+      <w:rPr>
+        <w:rFonts w:ascii="Symbol" w:hAnsi="Symbol" w:hint="default"/>
+      </w:rPr>
+    </w:lvl>
+    <w:lvl w:ilvl="7" w:tplc="04090003" w:tentative="1">
+      <w:start w:val="1"/>
+      <w:numFmt w:val="bullet"/>
+      <w:lvlText w:val="o"/>
+      <w:lvlJc w:val="left"/>
+      <w:pPr>
+        <w:ind w:left="5760" w:hanging="360"/>
+      </w:pPr>
+      <w:rPr>
+        <w:rFonts w:ascii="Courier New" w:hAnsi="Courier New" w:cs="Courier New" w:hint="default"/>
+      </w:rPr>
+    </w:lvl>
+    <w:lvl w:ilvl="8" w:tplc="04090005" w:tentative="1">
+      <w:start w:val="1"/>
+      <w:numFmt w:val="bullet"/>
+      <w:lvlText w:val=""/>
+      <w:lvlJc w:val="left"/>
+      <w:pPr>
+        <w:ind w:left="6480" w:hanging="360"/>
+      </w:pPr>
+      <w:rPr>
+        <w:rFonts w:ascii="Wingdings" w:hAnsi="Wingdings" w:hint="default"/>
+      </w:rPr>
+    </w:lvl>
+  </w:abstractNum>
+  <w:abstractNum w:abstractNumId="2" w15:restartNumberingAfterBreak="0">
     <w:nsid w:val="69041690"/>
     <w:multiLevelType w:val="hybridMultilevel"/>
     <w:tmpl w:val="43AA2E50"/>
@@ -3134,6 +7212,12 @@
     </w:lvl>
   </w:abstractNum>
   <w:num w:numId="1">
+    <w:abstractNumId w:val="2"/>
+  </w:num>
+  <w:num w:numId="2">
+    <w:abstractNumId w:val="1"/>
+  </w:num>
+  <w:num w:numId="3">
     <w:abstractNumId w:val="0"/>
   </w:num>
 </w:numbering>
@@ -3571,6 +7655,45 @@
       <w:contextualSpacing/>
     </w:pPr>
   </w:style>
+  <w:style w:type="character" w:styleId="Hyperlink">
+    <w:name w:val="Hyperlink"/>
+    <w:basedOn w:val="DefaultParagraphFont"/>
+    <w:uiPriority w:val="99"/>
+    <w:unhideWhenUsed/>
+    <w:rsid w:val="00FA66F6"/>
+    <w:rPr>
+      <w:color w:val="0563C1" w:themeColor="hyperlink"/>
+      <w:u w:val="single"/>
+    </w:rPr>
+  </w:style>
+  <w:style w:type="character" w:styleId="UnresolvedMention">
+    <w:name w:val="Unresolved Mention"/>
+    <w:basedOn w:val="DefaultParagraphFont"/>
+    <w:uiPriority w:val="99"/>
+    <w:semiHidden/>
+    <w:unhideWhenUsed/>
+    <w:rsid w:val="00FA66F6"/>
+    <w:rPr>
+      <w:color w:val="605E5C"/>
+      <w:shd w:val="clear" w:color="auto" w:fill="E1DFDD"/>
+    </w:rPr>
+  </w:style>
+  <w:style w:type="table" w:styleId="TableGrid">
+    <w:name w:val="Table Grid"/>
+    <w:basedOn w:val="TableNormal"/>
+    <w:uiPriority w:val="39"/>
+    <w:rsid w:val="00896E5A"/>
+    <w:tblPr>
+      <w:tblBorders>
+        <w:top w:val="single" w:sz="4" w:space="0" w:color="auto"/>
+        <w:left w:val="single" w:sz="4" w:space="0" w:color="auto"/>
+        <w:bottom w:val="single" w:sz="4" w:space="0" w:color="auto"/>
+        <w:right w:val="single" w:sz="4" w:space="0" w:color="auto"/>
+        <w:insideH w:val="single" w:sz="4" w:space="0" w:color="auto"/>
+        <w:insideV w:val="single" w:sz="4" w:space="0" w:color="auto"/>
+      </w:tblBorders>
+    </w:tblPr>
+  </w:style>
 </w:styles>
 </file>
 
